--- a/20214234_김하람_보고서.docx
+++ b/20214234_김하람_보고서.docx
@@ -1,6 +1,6 @@
 
 <file path=word/document.xml><?xml version="1.0" encoding="utf-8"?>
-<w:document xmlns:wpc="http://schemas.microsoft.com/office/word/2010/wordprocessingCanvas" xmlns:cx="http://schemas.microsoft.com/office/drawing/2014/chartex" xmlns:cx1="http://schemas.microsoft.com/office/drawing/2015/9/8/chartex" xmlns:cx2="http://schemas.microsoft.com/office/drawing/2015/10/21/chartex" xmlns:cx3="http://schemas.microsoft.com/office/drawing/2016/5/9/chartex" xmlns:cx4="http://schemas.microsoft.com/office/drawing/2016/5/10/chartex" xmlns:cx5="http://schemas.microsoft.com/office/drawing/2016/5/11/chartex" xmlns:cx6="http://schemas.microsoft.com/office/drawing/2016/5/12/chartex" xmlns:cx7="http://schemas.microsoft.com/office/drawing/2016/5/13/chartex" xmlns:cx8="http://schemas.microsoft.com/office/drawing/2016/5/14/chartex" xmlns:mc="http://schemas.openxmlformats.org/markup-compatibility/2006" xmlns:aink="http://schemas.microsoft.com/office/drawing/2016/ink" xmlns:am3d="http://schemas.microsoft.com/office/drawing/2017/model3d" xmlns:o="urn:schemas-microsoft-com:office:office" xmlns:oel="http://schemas.microsoft.com/office/2019/extlst" xmlns:r="http://schemas.openxmlformats.org/officeDocument/2006/relationships" xmlns:m="http://schemas.openxmlformats.org/officeDocument/2006/math" xmlns:v="urn:schemas-microsoft-com:vml" xmlns:wp14="http://schemas.microsoft.com/office/word/2010/wordprocessingDrawing" xmlns:wp="http://schemas.openxmlformats.org/drawingml/2006/wordprocessingDrawing" xmlns:w10="urn:schemas-microsoft-com:office:word" xmlns:w="http://schemas.openxmlformats.org/wordprocessingml/2006/main" xmlns:w14="http://schemas.microsoft.com/office/word/2010/wordml" xmlns:w15="http://schemas.microsoft.com/office/word/2012/wordml" xmlns:w16cex="http://schemas.microsoft.com/office/word/2018/wordml/cex" xmlns:w16cid="http://schemas.microsoft.com/office/word/2016/wordml/cid" xmlns:w16="http://schemas.microsoft.com/office/word/2018/wordml" xmlns:w16du="http://schemas.microsoft.com/office/word/2023/wordml/word16du" xmlns:w16sdtdh="http://schemas.microsoft.com/office/word/2020/wordml/sdtdatahash" xmlns:w16se="http://schemas.microsoft.com/office/word/2015/wordml/symex" xmlns:wpg="http://schemas.microsoft.com/office/word/2010/wordprocessingGroup" xmlns:wpi="http://schemas.microsoft.com/office/word/2010/wordprocessingInk" xmlns:wne="http://schemas.microsoft.com/office/word/2006/wordml" xmlns:wps="http://schemas.microsoft.com/office/word/2010/wordprocessingShape" mc:Ignorable="w14 w15 w16se w16cid w16 w16cex w16sdtdh w16du wp14">
+<w:document xmlns:wpc="http://schemas.microsoft.com/office/word/2010/wordprocessingCanvas" xmlns:cx="http://schemas.microsoft.com/office/drawing/2014/chartex" xmlns:cx1="http://schemas.microsoft.com/office/drawing/2015/9/8/chartex" xmlns:cx2="http://schemas.microsoft.com/office/drawing/2015/10/21/chartex" xmlns:cx3="http://schemas.microsoft.com/office/drawing/2016/5/9/chartex" xmlns:cx4="http://schemas.microsoft.com/office/drawing/2016/5/10/chartex" xmlns:cx5="http://schemas.microsoft.com/office/drawing/2016/5/11/chartex" xmlns:cx6="http://schemas.microsoft.com/office/drawing/2016/5/12/chartex" xmlns:cx7="http://schemas.microsoft.com/office/drawing/2016/5/13/chartex" xmlns:cx8="http://schemas.microsoft.com/office/drawing/2016/5/14/chartex" xmlns:mc="http://schemas.openxmlformats.org/markup-compatibility/2006" xmlns:aink="http://schemas.microsoft.com/office/drawing/2016/ink" xmlns:am3d="http://schemas.microsoft.com/office/drawing/2017/model3d" xmlns:o="urn:schemas-microsoft-com:office:office" xmlns:oel="http://schemas.microsoft.com/office/2019/extlst" xmlns:r="http://schemas.openxmlformats.org/officeDocument/2006/relationships" xmlns:m="http://schemas.openxmlformats.org/officeDocument/2006/math" xmlns:v="urn:schemas-microsoft-com:vml" xmlns:wp14="http://schemas.microsoft.com/office/word/2010/wordprocessingDrawing" xmlns:wp="http://schemas.openxmlformats.org/drawingml/2006/wordprocessingDrawing" xmlns:w10="urn:schemas-microsoft-com:office:word" xmlns:w="http://schemas.openxmlformats.org/wordprocessingml/2006/main" xmlns:w14="http://schemas.microsoft.com/office/word/2010/wordml" xmlns:w15="http://schemas.microsoft.com/office/word/2012/wordml" xmlns:w16cex="http://schemas.microsoft.com/office/word/2018/wordml/cex" xmlns:w16cid="http://schemas.microsoft.com/office/word/2016/wordml/cid" xmlns:w16="http://schemas.microsoft.com/office/word/2018/wordml" xmlns:w16du="http://schemas.microsoft.com/office/word/2023/wordml/word16du" xmlns:w16sdtdh="http://schemas.microsoft.com/office/word/2020/wordml/sdtdatahash" xmlns:w16sdtfl="http://schemas.microsoft.com/office/word/2024/wordml/sdtformatlock" xmlns:w16se="http://schemas.microsoft.com/office/word/2015/wordml/symex" xmlns:wpg="http://schemas.microsoft.com/office/word/2010/wordprocessingGroup" xmlns:wpi="http://schemas.microsoft.com/office/word/2010/wordprocessingInk" xmlns:wne="http://schemas.microsoft.com/office/word/2006/wordml" xmlns:wps="http://schemas.microsoft.com/office/word/2010/wordprocessingShape" mc:Ignorable="w14 w15 w16se w16cid w16 w16cex w16sdtdh w16sdtfl w16du wp14">
   <w:body>
     <w:sdt>
       <w:sdtPr>
@@ -55,6 +55,7 @@
               <w:dataBinding w:prefixMappings="xmlns:ns0='http://purl.org/dc/elements/1.1/' xmlns:ns1='http://schemas.openxmlformats.org/package/2006/metadata/core-properties' " w:xpath="/ns1:coreProperties[1]/ns0:title[1]" w:storeItemID="{6C3C8BC8-F283-45AE-878A-BAB7291924A1}"/>
               <w:text/>
             </w:sdtPr>
+            <w:sdtEndPr/>
             <w:sdtContent>
               <w:r>
                 <w:rPr>
@@ -93,6 +94,7 @@
             <w:dataBinding w:prefixMappings="xmlns:ns0='http://purl.org/dc/elements/1.1/' xmlns:ns1='http://schemas.openxmlformats.org/package/2006/metadata/core-properties' " w:xpath="/ns1:coreProperties[1]/ns0:subject[1]" w:storeItemID="{6C3C8BC8-F283-45AE-878A-BAB7291924A1}"/>
             <w:text/>
           </w:sdtPr>
+          <w:sdtEndPr/>
           <w:sdtContent>
             <w:p>
               <w:pPr>
@@ -283,6 +285,7 @@
                           <w:dataBinding w:prefixMappings="xmlns:ns0='http://schemas.openxmlformats.org/officeDocument/2006/extended-properties' " w:xpath="/ns0:Properties[1]/ns0:Company[1]" w:storeItemID="{6668398D-A668-4E3E-A5EB-62B293D839F1}"/>
                           <w:text/>
                         </w:sdtPr>
+                        <w:sdtEndPr/>
                         <w:sdtContent>
                           <w:r>
                             <w:rPr>
@@ -329,6 +332,7 @@
                           <w:dataBinding w:prefixMappings="xmlns:ns0='http://schemas.microsoft.com/office/2006/coverPageProps' " w:xpath="/ns0:CoverPageProperties[1]/ns0:CompanyAddress[1]" w:storeItemID="{55AF091B-3C7A-41E3-B477-F2FDAA23CFDA}"/>
                           <w:text/>
                         </w:sdtPr>
+                        <w:sdtEndPr/>
                         <w:sdtContent>
                           <w:r>
                             <w:rPr>
@@ -417,17 +421,53 @@
         </w:rPr>
         <w:t xml:space="preserve">Pintos 환경에서 빌드 및 실행을 위해 </w:t>
       </w:r>
-      <w:r>
-        <w:rPr>
-          <w:rFonts w:hint="eastAsia"/>
-        </w:rPr>
-        <w:t xml:space="preserve">wsl 환경에서 </w:t>
-      </w:r>
-      <w:r>
-        <w:rPr>
-          <w:rFonts w:hint="eastAsia"/>
-        </w:rPr>
-        <w:t>프로젝트 폴더를 구축하였고, run_warehouse.sh 쉘 스크립트를 제작하여 프로젝트 빌드 및 실행을 원활하게 하였음. 에러가 발생할 경우를 대비하여 make_result 파일과 make_clean_result 파일을 생성하게 하여 디버깅을 하였음.</w:t>
+      <w:proofErr w:type="spellStart"/>
+      <w:r>
+        <w:rPr>
+          <w:rFonts w:hint="eastAsia"/>
+        </w:rPr>
+        <w:t>wsl</w:t>
+      </w:r>
+      <w:proofErr w:type="spellEnd"/>
+      <w:r>
+        <w:rPr>
+          <w:rFonts w:hint="eastAsia"/>
+        </w:rPr>
+        <w:t xml:space="preserve"> 환경에서 </w:t>
+      </w:r>
+      <w:r>
+        <w:rPr>
+          <w:rFonts w:hint="eastAsia"/>
+        </w:rPr>
+        <w:t xml:space="preserve">프로젝트 폴더를 구축하였고, run_warehouse.sh 쉘 스크립트를 제작하여 프로젝트 빌드 및 실행을 원활하게 하였음. 에러가 발생할 경우를 대비하여 </w:t>
+      </w:r>
+      <w:proofErr w:type="spellStart"/>
+      <w:r>
+        <w:rPr>
+          <w:rFonts w:hint="eastAsia"/>
+        </w:rPr>
+        <w:t>make_result</w:t>
+      </w:r>
+      <w:proofErr w:type="spellEnd"/>
+      <w:r>
+        <w:rPr>
+          <w:rFonts w:hint="eastAsia"/>
+        </w:rPr>
+        <w:t xml:space="preserve"> 파일과 </w:t>
+      </w:r>
+      <w:proofErr w:type="spellStart"/>
+      <w:r>
+        <w:rPr>
+          <w:rFonts w:hint="eastAsia"/>
+        </w:rPr>
+        <w:t>make_clean_result</w:t>
+      </w:r>
+      <w:proofErr w:type="spellEnd"/>
+      <w:r>
+        <w:rPr>
+          <w:rFonts w:hint="eastAsia"/>
+        </w:rPr>
+        <w:t xml:space="preserve"> 파일을 생성하게 하여 디버깅을 하였음.</w:t>
       </w:r>
     </w:p>
     <w:p>
@@ -459,7 +499,21 @@
         <w:rPr>
           <w:rFonts w:hint="eastAsia"/>
         </w:rPr>
-        <w:t>./run_warehouse.sh {robot_count} {물건 번호와 하역 장소 쌍의 리스트}</w:t>
+        <w:t>./run_warehouse.sh {</w:t>
+      </w:r>
+      <w:proofErr w:type="spellStart"/>
+      <w:r>
+        <w:rPr>
+          <w:rFonts w:hint="eastAsia"/>
+        </w:rPr>
+        <w:t>robot_count</w:t>
+      </w:r>
+      <w:proofErr w:type="spellEnd"/>
+      <w:r>
+        <w:rPr>
+          <w:rFonts w:hint="eastAsia"/>
+        </w:rPr>
+        <w:t>} {물건 번호와 하역 장소 쌍의 리스트}</w:t>
       </w:r>
       <w:r>
         <w:br/>
@@ -562,7 +616,35 @@
         <w:rPr>
           <w:rFonts w:hint="eastAsia"/>
         </w:rPr>
-        <w:t>시뮬레이터 실행 파라미터 입력 값을 파싱하는 동작은 parse_parametes 함수에서 처리함.</w:t>
+        <w:t xml:space="preserve">시뮬레이터 실행 파라미터 입력 값을 </w:t>
+      </w:r>
+      <w:proofErr w:type="spellStart"/>
+      <w:r>
+        <w:rPr>
+          <w:rFonts w:hint="eastAsia"/>
+        </w:rPr>
+        <w:t>파싱하는</w:t>
+      </w:r>
+      <w:proofErr w:type="spellEnd"/>
+      <w:r>
+        <w:rPr>
+          <w:rFonts w:hint="eastAsia"/>
+        </w:rPr>
+        <w:t xml:space="preserve"> 동작은 </w:t>
+      </w:r>
+      <w:proofErr w:type="spellStart"/>
+      <w:r>
+        <w:rPr>
+          <w:rFonts w:hint="eastAsia"/>
+        </w:rPr>
+        <w:t>parse_parametes</w:t>
+      </w:r>
+      <w:proofErr w:type="spellEnd"/>
+      <w:r>
+        <w:rPr>
+          <w:rFonts w:hint="eastAsia"/>
+        </w:rPr>
+        <w:t xml:space="preserve"> 함수에서 처리함.</w:t>
       </w:r>
     </w:p>
     <w:p>
@@ -575,7 +657,63 @@
         <w:rPr>
           <w:rFonts w:hint="eastAsia"/>
         </w:rPr>
-        <w:t>첫 번째 인자는 robot_count 전역 변수에 저장, 두 번째 인자는 strtok_r 함수를 주로 이용하여 colon 문자를 기준으로 파싱하여 robot_tasks 배열에 저장함.</w:t>
+        <w:t xml:space="preserve">첫 번째 인자는 </w:t>
+      </w:r>
+      <w:proofErr w:type="spellStart"/>
+      <w:r>
+        <w:rPr>
+          <w:rFonts w:hint="eastAsia"/>
+        </w:rPr>
+        <w:t>robot_count</w:t>
+      </w:r>
+      <w:proofErr w:type="spellEnd"/>
+      <w:r>
+        <w:rPr>
+          <w:rFonts w:hint="eastAsia"/>
+        </w:rPr>
+        <w:t xml:space="preserve"> 전역 변수에 저장, 두 번째 인자는 </w:t>
+      </w:r>
+      <w:proofErr w:type="spellStart"/>
+      <w:r>
+        <w:rPr>
+          <w:rFonts w:hint="eastAsia"/>
+        </w:rPr>
+        <w:t>strtok_r</w:t>
+      </w:r>
+      <w:proofErr w:type="spellEnd"/>
+      <w:r>
+        <w:rPr>
+          <w:rFonts w:hint="eastAsia"/>
+        </w:rPr>
+        <w:t xml:space="preserve"> 함수를 주로 이용하여 colon 문자를 기준으로 </w:t>
+      </w:r>
+      <w:proofErr w:type="spellStart"/>
+      <w:r>
+        <w:rPr>
+          <w:rFonts w:hint="eastAsia"/>
+        </w:rPr>
+        <w:t>파싱하여</w:t>
+      </w:r>
+      <w:proofErr w:type="spellEnd"/>
+      <w:r>
+        <w:rPr>
+          <w:rFonts w:hint="eastAsia"/>
+        </w:rPr>
+        <w:t xml:space="preserve"> </w:t>
+      </w:r>
+      <w:proofErr w:type="spellStart"/>
+      <w:r>
+        <w:rPr>
+          <w:rFonts w:hint="eastAsia"/>
+        </w:rPr>
+        <w:t>robot_tasks</w:t>
+      </w:r>
+      <w:proofErr w:type="spellEnd"/>
+      <w:r>
+        <w:rPr>
+          <w:rFonts w:hint="eastAsia"/>
+        </w:rPr>
+        <w:t xml:space="preserve"> 배열에 저장함.</w:t>
       </w:r>
     </w:p>
     <w:p>
@@ -635,11 +773,47 @@
         </w:numPr>
         <w:jc w:val="left"/>
       </w:pPr>
-      <w:r>
-        <w:rPr>
-          <w:rFonts w:hint="eastAsia"/>
-        </w:rPr>
-        <w:t>파싱된 파라미터 값을 기준으로 중앙 관제 노드 스레드(cnn_thread)는 run_automated_warehouse 함수 내에서 생성하였음.</w:t>
+      <w:proofErr w:type="spellStart"/>
+      <w:r>
+        <w:rPr>
+          <w:rFonts w:hint="eastAsia"/>
+        </w:rPr>
+        <w:t>파싱된</w:t>
+      </w:r>
+      <w:proofErr w:type="spellEnd"/>
+      <w:r>
+        <w:rPr>
+          <w:rFonts w:hint="eastAsia"/>
+        </w:rPr>
+        <w:t xml:space="preserve"> 파라미터 값을 기준으로 중앙 관제 노드 스레드(</w:t>
+      </w:r>
+      <w:proofErr w:type="spellStart"/>
+      <w:r>
+        <w:rPr>
+          <w:rFonts w:hint="eastAsia"/>
+        </w:rPr>
+        <w:t>cnn_thread</w:t>
+      </w:r>
+      <w:proofErr w:type="spellEnd"/>
+      <w:r>
+        <w:rPr>
+          <w:rFonts w:hint="eastAsia"/>
+        </w:rPr>
+        <w:t xml:space="preserve">)는 </w:t>
+      </w:r>
+      <w:proofErr w:type="spellStart"/>
+      <w:r>
+        <w:rPr>
+          <w:rFonts w:hint="eastAsia"/>
+        </w:rPr>
+        <w:t>run_automated_warehouse</w:t>
+      </w:r>
+      <w:proofErr w:type="spellEnd"/>
+      <w:r>
+        <w:rPr>
+          <w:rFonts w:hint="eastAsia"/>
+        </w:rPr>
+        <w:t xml:space="preserve"> 함수 내에서 생성하였음.</w:t>
       </w:r>
     </w:p>
     <w:p>
@@ -706,7 +880,21 @@
           <w:rFonts w:hint="eastAsia"/>
         </w:rPr>
         <w:lastRenderedPageBreak/>
-        <w:t>물류 로봇들에 대한 스레드(robot_thread)</w:t>
+        <w:t>물류 로봇들에 대한 스레드(</w:t>
+      </w:r>
+      <w:proofErr w:type="spellStart"/>
+      <w:r>
+        <w:rPr>
+          <w:rFonts w:hint="eastAsia"/>
+        </w:rPr>
+        <w:t>robot_thread</w:t>
+      </w:r>
+      <w:proofErr w:type="spellEnd"/>
+      <w:r>
+        <w:rPr>
+          <w:rFonts w:hint="eastAsia"/>
+        </w:rPr>
+        <w:t>)</w:t>
       </w:r>
       <w:r>
         <w:rPr>
@@ -730,7 +918,35 @@
         <w:rPr>
           <w:rFonts w:hint="eastAsia"/>
         </w:rPr>
-        <w:t>노드 내에서 robot 구조체 배열 생성(init_robots) 이후 init_robots_threads 함수를 통해 스레드 생성함.</w:t>
+        <w:t>노드 내에서 robot 구조체 배열 생성(</w:t>
+      </w:r>
+      <w:proofErr w:type="spellStart"/>
+      <w:r>
+        <w:rPr>
+          <w:rFonts w:hint="eastAsia"/>
+        </w:rPr>
+        <w:t>init_robots</w:t>
+      </w:r>
+      <w:proofErr w:type="spellEnd"/>
+      <w:r>
+        <w:rPr>
+          <w:rFonts w:hint="eastAsia"/>
+        </w:rPr>
+        <w:t xml:space="preserve">) 이후 </w:t>
+      </w:r>
+      <w:proofErr w:type="spellStart"/>
+      <w:r>
+        <w:rPr>
+          <w:rFonts w:hint="eastAsia"/>
+        </w:rPr>
+        <w:t>init_robots_threads</w:t>
+      </w:r>
+      <w:proofErr w:type="spellEnd"/>
+      <w:r>
+        <w:rPr>
+          <w:rFonts w:hint="eastAsia"/>
+        </w:rPr>
+        <w:t xml:space="preserve"> 함수를 통해 스레드 생성함.</w:t>
       </w:r>
     </w:p>
     <w:p>
@@ -899,7 +1115,77 @@
         <w:rPr>
           <w:rFonts w:hint="eastAsia"/>
         </w:rPr>
-        <w:t>이전 인터럽트 값을 old_level 변수에 저장 후 block_threads 리스트에 push 수행. 이후 thread_block 함수를 호출하여 스레드를 block 상태로 변경. 스레드를 block 후에 intr_set_level(old_level) 함수를 호출하여 이전 인터럽트 값으로 설정하여 선점을 방지</w:t>
+        <w:t xml:space="preserve">이전 인터럽트 값을 </w:t>
+      </w:r>
+      <w:proofErr w:type="spellStart"/>
+      <w:r>
+        <w:rPr>
+          <w:rFonts w:hint="eastAsia"/>
+        </w:rPr>
+        <w:t>old_level</w:t>
+      </w:r>
+      <w:proofErr w:type="spellEnd"/>
+      <w:r>
+        <w:rPr>
+          <w:rFonts w:hint="eastAsia"/>
+        </w:rPr>
+        <w:t xml:space="preserve"> 변수에 저장 후 </w:t>
+      </w:r>
+      <w:proofErr w:type="spellStart"/>
+      <w:r>
+        <w:rPr>
+          <w:rFonts w:hint="eastAsia"/>
+        </w:rPr>
+        <w:t>block_threads</w:t>
+      </w:r>
+      <w:proofErr w:type="spellEnd"/>
+      <w:r>
+        <w:rPr>
+          <w:rFonts w:hint="eastAsia"/>
+        </w:rPr>
+        <w:t xml:space="preserve"> 리스트에 push 수행. 이후 </w:t>
+      </w:r>
+      <w:proofErr w:type="spellStart"/>
+      <w:r>
+        <w:rPr>
+          <w:rFonts w:hint="eastAsia"/>
+        </w:rPr>
+        <w:t>thread_block</w:t>
+      </w:r>
+      <w:proofErr w:type="spellEnd"/>
+      <w:r>
+        <w:rPr>
+          <w:rFonts w:hint="eastAsia"/>
+        </w:rPr>
+        <w:t xml:space="preserve"> 함수를 호출하여 스레드를 block 상태로 변경. 스레드를 block 후에 </w:t>
+      </w:r>
+      <w:proofErr w:type="spellStart"/>
+      <w:r>
+        <w:rPr>
+          <w:rFonts w:hint="eastAsia"/>
+        </w:rPr>
+        <w:t>intr_set_level</w:t>
+      </w:r>
+      <w:proofErr w:type="spellEnd"/>
+      <w:r>
+        <w:rPr>
+          <w:rFonts w:hint="eastAsia"/>
+        </w:rPr>
+        <w:t>(</w:t>
+      </w:r>
+      <w:proofErr w:type="spellStart"/>
+      <w:r>
+        <w:rPr>
+          <w:rFonts w:hint="eastAsia"/>
+        </w:rPr>
+        <w:t>old_level</w:t>
+      </w:r>
+      <w:proofErr w:type="spellEnd"/>
+      <w:r>
+        <w:rPr>
+          <w:rFonts w:hint="eastAsia"/>
+        </w:rPr>
+        <w:t>) 함수를 호출하여 이전 인터럽트 값으로 설정하여 선점을 방지</w:t>
       </w:r>
       <w:r>
         <w:rPr>
@@ -976,6 +1262,7 @@
           <w:numId w:val="3"/>
         </w:numPr>
       </w:pPr>
+      <w:proofErr w:type="spellStart"/>
       <w:r>
         <w:t>block</w:t>
       </w:r>
@@ -983,7 +1270,42 @@
         <w:rPr>
           <w:rFonts w:hint="eastAsia"/>
         </w:rPr>
-        <w:t>_thread와 마찬가지로 이전 인터럽트 값을 old_level 변수에 저장 후 block_threads 리스트에 있는 모든 값들을 꺼내어 unblock 상태로 변경. 모든 스레드에 대해 unblock을 수행한 후에 이전 인터럽트 값으로 설정함.</w:t>
+        <w:t>_thread</w:t>
+      </w:r>
+      <w:proofErr w:type="spellEnd"/>
+      <w:r>
+        <w:rPr>
+          <w:rFonts w:hint="eastAsia"/>
+        </w:rPr>
+        <w:t xml:space="preserve">와 마찬가지로 이전 인터럽트 값을 </w:t>
+      </w:r>
+      <w:proofErr w:type="spellStart"/>
+      <w:r>
+        <w:rPr>
+          <w:rFonts w:hint="eastAsia"/>
+        </w:rPr>
+        <w:t>old_level</w:t>
+      </w:r>
+      <w:proofErr w:type="spellEnd"/>
+      <w:r>
+        <w:rPr>
+          <w:rFonts w:hint="eastAsia"/>
+        </w:rPr>
+        <w:t xml:space="preserve"> 변수에 저장 후 </w:t>
+      </w:r>
+      <w:proofErr w:type="spellStart"/>
+      <w:r>
+        <w:rPr>
+          <w:rFonts w:hint="eastAsia"/>
+        </w:rPr>
+        <w:t>block_threads</w:t>
+      </w:r>
+      <w:proofErr w:type="spellEnd"/>
+      <w:r>
+        <w:rPr>
+          <w:rFonts w:hint="eastAsia"/>
+        </w:rPr>
+        <w:t xml:space="preserve"> 리스트에 있는 모든 값들을 꺼내어 unblock 상태로 변경. 모든 스레드에 대해 unblock을 수행한 후에 이전 인터럽트 값으로 설정함.</w:t>
       </w:r>
     </w:p>
     <w:p>
@@ -1071,11 +1393,33 @@
         </w:numPr>
         <w:jc w:val="left"/>
       </w:pPr>
-      <w:r>
-        <w:rPr>
-          <w:rFonts w:hint="eastAsia"/>
-        </w:rPr>
-        <w:t>block_thread 및 unblock_threads를 통한 스레드 간 데이터 전달 시스템 구현</w:t>
+      <w:proofErr w:type="spellStart"/>
+      <w:r>
+        <w:rPr>
+          <w:rFonts w:hint="eastAsia"/>
+        </w:rPr>
+        <w:t>block_thread</w:t>
+      </w:r>
+      <w:proofErr w:type="spellEnd"/>
+      <w:r>
+        <w:rPr>
+          <w:rFonts w:hint="eastAsia"/>
+        </w:rPr>
+        <w:t xml:space="preserve"> 및 </w:t>
+      </w:r>
+      <w:proofErr w:type="spellStart"/>
+      <w:r>
+        <w:rPr>
+          <w:rFonts w:hint="eastAsia"/>
+        </w:rPr>
+        <w:t>unblock_threads</w:t>
+      </w:r>
+      <w:proofErr w:type="spellEnd"/>
+      <w:r>
+        <w:rPr>
+          <w:rFonts w:hint="eastAsia"/>
+        </w:rPr>
+        <w:t>를 통한 스레드 간 데이터 전달 시스템 구현</w:t>
       </w:r>
     </w:p>
     <w:p>
@@ -1104,7 +1448,21 @@
         <w:rPr>
           <w:rFonts w:hint="eastAsia"/>
         </w:rPr>
-        <w:t xml:space="preserve"> 각 변수는 구현에 필요한 역할로 해석하여 사용하였으며, is_stopped 변수를 새로 추가함.</w:t>
+        <w:t xml:space="preserve"> 각 변수는 구현에 필요한 역할로 해석하여 사용하였으며, </w:t>
+      </w:r>
+      <w:proofErr w:type="spellStart"/>
+      <w:r>
+        <w:rPr>
+          <w:rFonts w:hint="eastAsia"/>
+        </w:rPr>
+        <w:t>is_stopped</w:t>
+      </w:r>
+      <w:proofErr w:type="spellEnd"/>
+      <w:r>
+        <w:rPr>
+          <w:rFonts w:hint="eastAsia"/>
+        </w:rPr>
+        <w:t xml:space="preserve"> 변수를 새로 추가함.</w:t>
       </w:r>
     </w:p>
     <w:p>
@@ -1134,8 +1492,16 @@
         <w:rPr>
           <w:rFonts w:hint="eastAsia"/>
         </w:rPr>
-        <w:t xml:space="preserve"> aw_message.h</w:t>
-      </w:r>
+        <w:t xml:space="preserve"> </w:t>
+      </w:r>
+      <w:proofErr w:type="spellStart"/>
+      <w:r>
+        <w:rPr>
+          <w:rFonts w:hint="eastAsia"/>
+        </w:rPr>
+        <w:t>aw_message.h</w:t>
+      </w:r>
+      <w:proofErr w:type="spellEnd"/>
     </w:p>
     <w:tbl>
       <w:tblPr>
@@ -1309,8 +1675,16 @@
               <w:rPr>
                 <w:rFonts w:hint="eastAsia"/>
               </w:rPr>
-              <w:t>int current_payload</w:t>
-            </w:r>
+              <w:t xml:space="preserve">int </w:t>
+            </w:r>
+            <w:proofErr w:type="spellStart"/>
+            <w:r>
+              <w:rPr>
+                <w:rFonts w:hint="eastAsia"/>
+              </w:rPr>
+              <w:t>current_payload</w:t>
+            </w:r>
+            <w:proofErr w:type="spellEnd"/>
           </w:p>
         </w:tc>
         <w:tc>
@@ -1347,7 +1721,21 @@
               <w:rPr>
                 <w:rFonts w:hint="eastAsia"/>
               </w:rPr>
-              <w:t>(0: 들고 있지 않음 / 1: 들고 있음)</w:t>
+              <w:t xml:space="preserve">(0: 들고 있지 </w:t>
+            </w:r>
+            <w:proofErr w:type="gramStart"/>
+            <w:r>
+              <w:rPr>
+                <w:rFonts w:hint="eastAsia"/>
+              </w:rPr>
+              <w:t>않음 /</w:t>
+            </w:r>
+            <w:proofErr w:type="gramEnd"/>
+            <w:r>
+              <w:rPr>
+                <w:rFonts w:hint="eastAsia"/>
+              </w:rPr>
+              <w:t xml:space="preserve"> 1: 들고 있음)</w:t>
             </w:r>
           </w:p>
         </w:tc>
@@ -1365,8 +1753,16 @@
               <w:rPr>
                 <w:rFonts w:hint="eastAsia"/>
               </w:rPr>
-              <w:t>int required_payload</w:t>
-            </w:r>
+              <w:t xml:space="preserve">int </w:t>
+            </w:r>
+            <w:proofErr w:type="spellStart"/>
+            <w:r>
+              <w:rPr>
+                <w:rFonts w:hint="eastAsia"/>
+              </w:rPr>
+              <w:t>required_payload</w:t>
+            </w:r>
+            <w:proofErr w:type="spellEnd"/>
           </w:p>
         </w:tc>
         <w:tc>
@@ -1403,7 +1799,21 @@
               <w:rPr>
                 <w:rFonts w:hint="eastAsia"/>
               </w:rPr>
-              <w:t>(0: 존재하지 않음 / 1: 존재함)</w:t>
+              <w:t xml:space="preserve">(0: 존재하지 </w:t>
+            </w:r>
+            <w:proofErr w:type="gramStart"/>
+            <w:r>
+              <w:rPr>
+                <w:rFonts w:hint="eastAsia"/>
+              </w:rPr>
+              <w:t>않음 /</w:t>
+            </w:r>
+            <w:proofErr w:type="gramEnd"/>
+            <w:r>
+              <w:rPr>
+                <w:rFonts w:hint="eastAsia"/>
+              </w:rPr>
+              <w:t xml:space="preserve"> 1: 존재함)</w:t>
             </w:r>
           </w:p>
         </w:tc>
@@ -1421,8 +1831,16 @@
               <w:rPr>
                 <w:rFonts w:hint="eastAsia"/>
               </w:rPr>
-              <w:t>int is_stopped</w:t>
-            </w:r>
+              <w:t xml:space="preserve">int </w:t>
+            </w:r>
+            <w:proofErr w:type="spellStart"/>
+            <w:r>
+              <w:rPr>
+                <w:rFonts w:hint="eastAsia"/>
+              </w:rPr>
+              <w:t>is_stopped</w:t>
+            </w:r>
+            <w:proofErr w:type="spellEnd"/>
           </w:p>
         </w:tc>
         <w:tc>
@@ -1448,7 +1866,21 @@
               <w:rPr>
                 <w:rFonts w:hint="eastAsia"/>
               </w:rPr>
-              <w:t>(0: 멈춰 있지 않음 / 1: 멈춰 있음)</w:t>
+              <w:t xml:space="preserve">(0: 멈춰 있지 </w:t>
+            </w:r>
+            <w:proofErr w:type="gramStart"/>
+            <w:r>
+              <w:rPr>
+                <w:rFonts w:hint="eastAsia"/>
+              </w:rPr>
+              <w:t>않음 /</w:t>
+            </w:r>
+            <w:proofErr w:type="gramEnd"/>
+            <w:r>
+              <w:rPr>
+                <w:rFonts w:hint="eastAsia"/>
+              </w:rPr>
+              <w:t xml:space="preserve"> 1: 멈춰 있음)</w:t>
             </w:r>
           </w:p>
         </w:tc>
@@ -1507,8 +1939,16 @@
               <w:rPr>
                 <w:rFonts w:hint="eastAsia"/>
               </w:rPr>
-              <w:t>int cmd</w:t>
-            </w:r>
+              <w:t xml:space="preserve">int </w:t>
+            </w:r>
+            <w:proofErr w:type="spellStart"/>
+            <w:r>
+              <w:rPr>
+                <w:rFonts w:hint="eastAsia"/>
+              </w:rPr>
+              <w:t>cmd</w:t>
+            </w:r>
+            <w:proofErr w:type="spellEnd"/>
           </w:p>
         </w:tc>
         <w:tc>
@@ -1541,8 +1981,16 @@
               <w:rPr>
                 <w:rFonts w:hint="eastAsia"/>
               </w:rPr>
-              <w:t>int target_row</w:t>
-            </w:r>
+              <w:t xml:space="preserve">int </w:t>
+            </w:r>
+            <w:proofErr w:type="spellStart"/>
+            <w:r>
+              <w:rPr>
+                <w:rFonts w:hint="eastAsia"/>
+              </w:rPr>
+              <w:t>target_row</w:t>
+            </w:r>
+            <w:proofErr w:type="spellEnd"/>
           </w:p>
         </w:tc>
         <w:tc>
@@ -1575,8 +2023,16 @@
               <w:rPr>
                 <w:rFonts w:hint="eastAsia"/>
               </w:rPr>
-              <w:t>int target_col</w:t>
-            </w:r>
+              <w:t xml:space="preserve">int </w:t>
+            </w:r>
+            <w:proofErr w:type="spellStart"/>
+            <w:r>
+              <w:rPr>
+                <w:rFonts w:hint="eastAsia"/>
+              </w:rPr>
+              <w:t>target_col</w:t>
+            </w:r>
+            <w:proofErr w:type="spellEnd"/>
           </w:p>
         </w:tc>
         <w:tc>
@@ -1674,7 +2130,35 @@
         <w:rPr>
           <w:rFonts w:hint="eastAsia"/>
         </w:rPr>
-        <w:t>노드가 각 로봇에게 전달해야 할 메시지를 전달하는 메시지 함 message_box는 boxes_from_central_node 구조체 배열에 인덱스로 구분하여 저장하게 함.</w:t>
+        <w:t xml:space="preserve">노드가 각 로봇에게 전달해야 할 메시지를 전달하는 메시지 함 </w:t>
+      </w:r>
+      <w:proofErr w:type="spellStart"/>
+      <w:r>
+        <w:rPr>
+          <w:rFonts w:hint="eastAsia"/>
+        </w:rPr>
+        <w:t>message_box</w:t>
+      </w:r>
+      <w:proofErr w:type="spellEnd"/>
+      <w:r>
+        <w:rPr>
+          <w:rFonts w:hint="eastAsia"/>
+        </w:rPr>
+        <w:t xml:space="preserve">는 </w:t>
+      </w:r>
+      <w:proofErr w:type="spellStart"/>
+      <w:r>
+        <w:rPr>
+          <w:rFonts w:hint="eastAsia"/>
+        </w:rPr>
+        <w:t>boxes_from_central_node</w:t>
+      </w:r>
+      <w:proofErr w:type="spellEnd"/>
+      <w:r>
+        <w:rPr>
+          <w:rFonts w:hint="eastAsia"/>
+        </w:rPr>
+        <w:t xml:space="preserve"> 구조체 배열에 인덱스로 구분하여 저장하게 함.</w:t>
       </w:r>
     </w:p>
     <w:p>
@@ -1706,7 +2190,35 @@
         <w:rPr>
           <w:rFonts w:hint="eastAsia"/>
         </w:rPr>
-        <w:t>노드에게 전달해야 할 메시지를 전달하는 메시지 함 message_box는 boxes_from_robots 구조체 배열에 인덱스로 구분하여 저장하게 함.</w:t>
+        <w:t xml:space="preserve">노드에게 전달해야 할 메시지를 전달하는 메시지 함 </w:t>
+      </w:r>
+      <w:proofErr w:type="spellStart"/>
+      <w:r>
+        <w:rPr>
+          <w:rFonts w:hint="eastAsia"/>
+        </w:rPr>
+        <w:t>message_box</w:t>
+      </w:r>
+      <w:proofErr w:type="spellEnd"/>
+      <w:r>
+        <w:rPr>
+          <w:rFonts w:hint="eastAsia"/>
+        </w:rPr>
+        <w:t xml:space="preserve">는 </w:t>
+      </w:r>
+      <w:proofErr w:type="spellStart"/>
+      <w:r>
+        <w:rPr>
+          <w:rFonts w:hint="eastAsia"/>
+        </w:rPr>
+        <w:t>boxes_from_robots</w:t>
+      </w:r>
+      <w:proofErr w:type="spellEnd"/>
+      <w:r>
+        <w:rPr>
+          <w:rFonts w:hint="eastAsia"/>
+        </w:rPr>
+        <w:t xml:space="preserve"> 구조체 배열에 인덱스로 구분하여 저장하게 함.</w:t>
       </w:r>
     </w:p>
     <w:p>
@@ -1726,7 +2238,35 @@
         <w:rPr>
           <w:rFonts w:hint="eastAsia"/>
         </w:rPr>
-        <w:t>각 message_box 구조체 배열의 동적 할당은 init_message_boexs 함수에서 수행함.</w:t>
+        <w:t xml:space="preserve">각 </w:t>
+      </w:r>
+      <w:proofErr w:type="spellStart"/>
+      <w:r>
+        <w:rPr>
+          <w:rFonts w:hint="eastAsia"/>
+        </w:rPr>
+        <w:t>message_box</w:t>
+      </w:r>
+      <w:proofErr w:type="spellEnd"/>
+      <w:r>
+        <w:rPr>
+          <w:rFonts w:hint="eastAsia"/>
+        </w:rPr>
+        <w:t xml:space="preserve"> 구조체 배열의 동적 할당은 </w:t>
+      </w:r>
+      <w:proofErr w:type="spellStart"/>
+      <w:r>
+        <w:rPr>
+          <w:rFonts w:hint="eastAsia"/>
+        </w:rPr>
+        <w:t>init_message_boexs</w:t>
+      </w:r>
+      <w:proofErr w:type="spellEnd"/>
+      <w:r>
+        <w:rPr>
+          <w:rFonts w:hint="eastAsia"/>
+        </w:rPr>
+        <w:t xml:space="preserve"> 함수에서 수행함.</w:t>
       </w:r>
     </w:p>
     <w:p>
@@ -1789,11 +2329,33 @@
         <w:ind w:left="800"/>
         <w:jc w:val="left"/>
       </w:pPr>
-      <w:r>
-        <w:rPr>
-          <w:rFonts w:hint="eastAsia"/>
-        </w:rPr>
-        <w:t>message_box는 수신자가 메시지를 읽었는지를 나타내기 위해 dirtyBit를 사용하였고, 0일 때 읽었음을 나타내고 1일 때 읽지 않았음을 나타냄.</w:t>
+      <w:proofErr w:type="spellStart"/>
+      <w:r>
+        <w:rPr>
+          <w:rFonts w:hint="eastAsia"/>
+        </w:rPr>
+        <w:t>message_box</w:t>
+      </w:r>
+      <w:proofErr w:type="spellEnd"/>
+      <w:r>
+        <w:rPr>
+          <w:rFonts w:hint="eastAsia"/>
+        </w:rPr>
+        <w:t xml:space="preserve">는 수신자가 메시지를 읽었는지를 나타내기 위해 </w:t>
+      </w:r>
+      <w:proofErr w:type="spellStart"/>
+      <w:r>
+        <w:rPr>
+          <w:rFonts w:hint="eastAsia"/>
+        </w:rPr>
+        <w:t>dirtyBit</w:t>
+      </w:r>
+      <w:proofErr w:type="spellEnd"/>
+      <w:r>
+        <w:rPr>
+          <w:rFonts w:hint="eastAsia"/>
+        </w:rPr>
+        <w:t>를 사용하였고, 0일 때 읽었음을 나타내고 1일 때 읽지 않았음을 나타냄.</w:t>
       </w:r>
     </w:p>
     <w:p>
@@ -1961,7 +2523,21 @@
         <w:rPr>
           <w:rFonts w:hint="eastAsia"/>
         </w:rPr>
-        <w:t>[9-1]중앙 관제 노드는 모든 물류 로봇에게 데이터를 전달 받은 후에 데이터를 기반으로 각 로봇에게 명령을 전달한 다음, [9-5] block 상태의 로봇 스레드들을 unblock 하여 주었음.</w:t>
+        <w:t xml:space="preserve">[9-1]중앙 관제 노드는 모든 물류 로봇에게 데이터를 </w:t>
+      </w:r>
+      <w:proofErr w:type="gramStart"/>
+      <w:r>
+        <w:rPr>
+          <w:rFonts w:hint="eastAsia"/>
+        </w:rPr>
+        <w:t>전달 받은</w:t>
+      </w:r>
+      <w:proofErr w:type="gramEnd"/>
+      <w:r>
+        <w:rPr>
+          <w:rFonts w:hint="eastAsia"/>
+        </w:rPr>
+        <w:t xml:space="preserve"> 후에 데이터를 기반으로 각 로봇에게 명령을 전달한 다음, [9-5] block 상태의 로봇 스레드들을 unblock 하여 주었음.</w:t>
       </w:r>
     </w:p>
     <w:p>
@@ -2346,8 +2922,16 @@
               <w:rPr>
                 <w:rFonts w:hint="eastAsia"/>
               </w:rPr>
-              <w:t>int current_payload</w:t>
-            </w:r>
+              <w:t xml:space="preserve">int </w:t>
+            </w:r>
+            <w:proofErr w:type="spellStart"/>
+            <w:r>
+              <w:rPr>
+                <w:rFonts w:hint="eastAsia"/>
+              </w:rPr>
+              <w:t>current_payload</w:t>
+            </w:r>
+            <w:proofErr w:type="spellEnd"/>
           </w:p>
         </w:tc>
         <w:tc>
@@ -2384,8 +2968,16 @@
               <w:rPr>
                 <w:rFonts w:hint="eastAsia"/>
               </w:rPr>
-              <w:t>int current_payload</w:t>
-            </w:r>
+              <w:t xml:space="preserve">int </w:t>
+            </w:r>
+            <w:proofErr w:type="spellStart"/>
+            <w:r>
+              <w:rPr>
+                <w:rFonts w:hint="eastAsia"/>
+              </w:rPr>
+              <w:t>current_payload</w:t>
+            </w:r>
+            <w:proofErr w:type="spellEnd"/>
           </w:p>
         </w:tc>
         <w:tc>
@@ -2424,7 +3016,21 @@
               <w:rPr>
                 <w:rFonts w:hint="eastAsia"/>
               </w:rPr>
-              <w:t>(0: 들고 있지 않음 / 1: 들고 있음)</w:t>
+              <w:t xml:space="preserve">(0: 들고 있지 </w:t>
+            </w:r>
+            <w:proofErr w:type="gramStart"/>
+            <w:r>
+              <w:rPr>
+                <w:rFonts w:hint="eastAsia"/>
+              </w:rPr>
+              <w:t>않음 /</w:t>
+            </w:r>
+            <w:proofErr w:type="gramEnd"/>
+            <w:r>
+              <w:rPr>
+                <w:rFonts w:hint="eastAsia"/>
+              </w:rPr>
+              <w:t xml:space="preserve"> 1: 들고 있음)</w:t>
             </w:r>
           </w:p>
         </w:tc>
@@ -2444,8 +3050,16 @@
               <w:rPr>
                 <w:rFonts w:hint="eastAsia"/>
               </w:rPr>
-              <w:t>int required_payload</w:t>
-            </w:r>
+              <w:t xml:space="preserve">int </w:t>
+            </w:r>
+            <w:proofErr w:type="spellStart"/>
+            <w:r>
+              <w:rPr>
+                <w:rFonts w:hint="eastAsia"/>
+              </w:rPr>
+              <w:t>required_payload</w:t>
+            </w:r>
+            <w:proofErr w:type="spellEnd"/>
           </w:p>
         </w:tc>
         <w:tc>
@@ -2484,7 +3098,21 @@
               <w:rPr>
                 <w:rFonts w:hint="eastAsia"/>
               </w:rPr>
-              <w:t>(0: 존재하지 않음 / 1: 존재함)</w:t>
+              <w:t xml:space="preserve">(0: 존재하지 </w:t>
+            </w:r>
+            <w:proofErr w:type="gramStart"/>
+            <w:r>
+              <w:rPr>
+                <w:rFonts w:hint="eastAsia"/>
+              </w:rPr>
+              <w:t>않음 /</w:t>
+            </w:r>
+            <w:proofErr w:type="gramEnd"/>
+            <w:r>
+              <w:rPr>
+                <w:rFonts w:hint="eastAsia"/>
+              </w:rPr>
+              <w:t xml:space="preserve"> 1: 존재함)</w:t>
             </w:r>
           </w:p>
         </w:tc>
@@ -2504,8 +3132,16 @@
               <w:rPr>
                 <w:rFonts w:hint="eastAsia"/>
               </w:rPr>
-              <w:t>char load_location</w:t>
-            </w:r>
+              <w:t xml:space="preserve">char </w:t>
+            </w:r>
+            <w:proofErr w:type="spellStart"/>
+            <w:r>
+              <w:rPr>
+                <w:rFonts w:hint="eastAsia"/>
+              </w:rPr>
+              <w:t>load_location</w:t>
+            </w:r>
+            <w:proofErr w:type="spellEnd"/>
           </w:p>
         </w:tc>
         <w:tc>
@@ -2540,8 +3176,16 @@
               <w:rPr>
                 <w:rFonts w:hint="eastAsia"/>
               </w:rPr>
-              <w:t>char unload_location</w:t>
-            </w:r>
+              <w:t xml:space="preserve">char </w:t>
+            </w:r>
+            <w:proofErr w:type="spellStart"/>
+            <w:r>
+              <w:rPr>
+                <w:rFonts w:hint="eastAsia"/>
+              </w:rPr>
+              <w:t>unload_location</w:t>
+            </w:r>
+            <w:proofErr w:type="spellEnd"/>
           </w:p>
         </w:tc>
         <w:tc>
@@ -2552,11 +3196,19 @@
             <w:pPr>
               <w:jc w:val="center"/>
             </w:pPr>
-            <w:r>
-              <w:rPr>
-                <w:rFonts w:hint="eastAsia"/>
-              </w:rPr>
-              <w:t>하역장 장소</w:t>
+            <w:proofErr w:type="spellStart"/>
+            <w:r>
+              <w:rPr>
+                <w:rFonts w:hint="eastAsia"/>
+              </w:rPr>
+              <w:t>하역장</w:t>
+            </w:r>
+            <w:proofErr w:type="spellEnd"/>
+            <w:r>
+              <w:rPr>
+                <w:rFonts w:hint="eastAsia"/>
+              </w:rPr>
+              <w:t xml:space="preserve"> 장소</w:t>
             </w:r>
           </w:p>
         </w:tc>
@@ -2576,8 +3228,16 @@
               <w:rPr>
                 <w:rFonts w:hint="eastAsia"/>
               </w:rPr>
-              <w:t>int load_location_row</w:t>
-            </w:r>
+              <w:t xml:space="preserve">int </w:t>
+            </w:r>
+            <w:proofErr w:type="spellStart"/>
+            <w:r>
+              <w:rPr>
+                <w:rFonts w:hint="eastAsia"/>
+              </w:rPr>
+              <w:t>load_location_row</w:t>
+            </w:r>
+            <w:proofErr w:type="spellEnd"/>
           </w:p>
         </w:tc>
         <w:tc>
@@ -2612,8 +3272,16 @@
               <w:rPr>
                 <w:rFonts w:hint="eastAsia"/>
               </w:rPr>
-              <w:t>int load_location_col</w:t>
-            </w:r>
+              <w:t xml:space="preserve">int </w:t>
+            </w:r>
+            <w:proofErr w:type="spellStart"/>
+            <w:r>
+              <w:rPr>
+                <w:rFonts w:hint="eastAsia"/>
+              </w:rPr>
+              <w:t>load_location_col</w:t>
+            </w:r>
+            <w:proofErr w:type="spellEnd"/>
           </w:p>
         </w:tc>
         <w:tc>
@@ -2648,8 +3316,16 @@
               <w:rPr>
                 <w:rFonts w:hint="eastAsia"/>
               </w:rPr>
-              <w:t>int unload_location_row</w:t>
-            </w:r>
+              <w:t xml:space="preserve">int </w:t>
+            </w:r>
+            <w:proofErr w:type="spellStart"/>
+            <w:r>
+              <w:rPr>
+                <w:rFonts w:hint="eastAsia"/>
+              </w:rPr>
+              <w:t>unload_location_row</w:t>
+            </w:r>
+            <w:proofErr w:type="spellEnd"/>
           </w:p>
         </w:tc>
         <w:tc>
@@ -2660,11 +3336,19 @@
             <w:pPr>
               <w:jc w:val="center"/>
             </w:pPr>
-            <w:r>
-              <w:rPr>
-                <w:rFonts w:hint="eastAsia"/>
-              </w:rPr>
-              <w:t>하역장 장소의 row 값</w:t>
+            <w:proofErr w:type="spellStart"/>
+            <w:r>
+              <w:rPr>
+                <w:rFonts w:hint="eastAsia"/>
+              </w:rPr>
+              <w:t>하역장</w:t>
+            </w:r>
+            <w:proofErr w:type="spellEnd"/>
+            <w:r>
+              <w:rPr>
+                <w:rFonts w:hint="eastAsia"/>
+              </w:rPr>
+              <w:t xml:space="preserve"> 장소의 row 값</w:t>
             </w:r>
           </w:p>
         </w:tc>
@@ -2684,8 +3368,16 @@
               <w:rPr>
                 <w:rFonts w:hint="eastAsia"/>
               </w:rPr>
-              <w:t>int unload_location_col</w:t>
-            </w:r>
+              <w:t xml:space="preserve">int </w:t>
+            </w:r>
+            <w:proofErr w:type="spellStart"/>
+            <w:r>
+              <w:rPr>
+                <w:rFonts w:hint="eastAsia"/>
+              </w:rPr>
+              <w:t>unload_location_col</w:t>
+            </w:r>
+            <w:proofErr w:type="spellEnd"/>
           </w:p>
         </w:tc>
         <w:tc>
@@ -2696,11 +3388,19 @@
             <w:pPr>
               <w:jc w:val="center"/>
             </w:pPr>
-            <w:r>
-              <w:rPr>
-                <w:rFonts w:hint="eastAsia"/>
-              </w:rPr>
-              <w:t>하역장 장소의 col 값</w:t>
+            <w:proofErr w:type="spellStart"/>
+            <w:r>
+              <w:rPr>
+                <w:rFonts w:hint="eastAsia"/>
+              </w:rPr>
+              <w:t>하역장</w:t>
+            </w:r>
+            <w:proofErr w:type="spellEnd"/>
+            <w:r>
+              <w:rPr>
+                <w:rFonts w:hint="eastAsia"/>
+              </w:rPr>
+              <w:t xml:space="preserve"> 장소의 col 값</w:t>
             </w:r>
           </w:p>
         </w:tc>
@@ -2778,8 +3478,16 @@
               <w:rPr>
                 <w:rFonts w:hint="eastAsia"/>
               </w:rPr>
-              <w:t>int is_stopped</w:t>
-            </w:r>
+              <w:t xml:space="preserve">int </w:t>
+            </w:r>
+            <w:proofErr w:type="spellStart"/>
+            <w:r>
+              <w:rPr>
+                <w:rFonts w:hint="eastAsia"/>
+              </w:rPr>
+              <w:t>is_stopped</w:t>
+            </w:r>
+            <w:proofErr w:type="spellEnd"/>
           </w:p>
         </w:tc>
         <w:tc>
@@ -2807,7 +3515,21 @@
               <w:rPr>
                 <w:rFonts w:hint="eastAsia"/>
               </w:rPr>
-              <w:t>(0: 멈춰 있지 않음 / 1: 멈춰 있음)</w:t>
+              <w:t xml:space="preserve">(0: 멈춰 있지 </w:t>
+            </w:r>
+            <w:proofErr w:type="gramStart"/>
+            <w:r>
+              <w:rPr>
+                <w:rFonts w:hint="eastAsia"/>
+              </w:rPr>
+              <w:t>않음 /</w:t>
+            </w:r>
+            <w:proofErr w:type="gramEnd"/>
+            <w:r>
+              <w:rPr>
+                <w:rFonts w:hint="eastAsia"/>
+              </w:rPr>
+              <w:t xml:space="preserve"> 1: 멈춰 있음)</w:t>
             </w:r>
           </w:p>
         </w:tc>
@@ -2887,7 +3609,21 @@
         <w:rPr>
           <w:rFonts w:hint="eastAsia"/>
         </w:rPr>
-        <w:t>물류 로봇 배열을 동적으로 할당해주고, setRobot 함수를 통해 초기 위치인 W 위치에 위치시킴.</w:t>
+        <w:t xml:space="preserve">물류 로봇 배열을 동적으로 할당해주고, </w:t>
+      </w:r>
+      <w:proofErr w:type="spellStart"/>
+      <w:r>
+        <w:rPr>
+          <w:rFonts w:hint="eastAsia"/>
+        </w:rPr>
+        <w:t>setRobot</w:t>
+      </w:r>
+      <w:proofErr w:type="spellEnd"/>
+      <w:r>
+        <w:rPr>
+          <w:rFonts w:hint="eastAsia"/>
+        </w:rPr>
+        <w:t xml:space="preserve"> 함수를 통해 초기 위치인 W 위치에 위치시킴.</w:t>
       </w:r>
     </w:p>
     <w:p>
@@ -2903,11 +3639,19 @@
         <w:ind w:left="800"/>
         <w:jc w:val="left"/>
       </w:pPr>
-      <w:r>
-        <w:rPr>
-          <w:rFonts w:hint="eastAsia"/>
-        </w:rPr>
-        <w:t>setRobot 함수의 마지막 인자는 추후에 로봇끼리 충돌 검사를 수행할 때 사용할 로봇의 우선 순위를 로봇의 인덱스 값으로 설정하였음.</w:t>
+      <w:proofErr w:type="spellStart"/>
+      <w:r>
+        <w:rPr>
+          <w:rFonts w:hint="eastAsia"/>
+        </w:rPr>
+        <w:t>setRobot</w:t>
+      </w:r>
+      <w:proofErr w:type="spellEnd"/>
+      <w:r>
+        <w:rPr>
+          <w:rFonts w:hint="eastAsia"/>
+        </w:rPr>
+        <w:t xml:space="preserve"> 함수의 마지막 인자는 추후에 로봇끼리 충돌 검사를 수행할 때 사용할 로봇의 우선 순위를 로봇의 인덱스 값으로 설정하였음.</w:t>
       </w:r>
     </w:p>
     <w:p>
@@ -2979,7 +3723,35 @@
         <w:rPr>
           <w:rFonts w:hint="eastAsia"/>
         </w:rPr>
-        <w:t>버 변수인 load_location과 unload_location을 참조하여 해당 장소의 row, col 값을 저장함.</w:t>
+        <w:t xml:space="preserve">버 변수인 </w:t>
+      </w:r>
+      <w:proofErr w:type="spellStart"/>
+      <w:r>
+        <w:rPr>
+          <w:rFonts w:hint="eastAsia"/>
+        </w:rPr>
+        <w:t>load_location</w:t>
+      </w:r>
+      <w:proofErr w:type="spellEnd"/>
+      <w:r>
+        <w:rPr>
+          <w:rFonts w:hint="eastAsia"/>
+        </w:rPr>
+        <w:t xml:space="preserve">과 </w:t>
+      </w:r>
+      <w:proofErr w:type="spellStart"/>
+      <w:r>
+        <w:rPr>
+          <w:rFonts w:hint="eastAsia"/>
+        </w:rPr>
+        <w:t>unload_location</w:t>
+      </w:r>
+      <w:proofErr w:type="spellEnd"/>
+      <w:r>
+        <w:rPr>
+          <w:rFonts w:hint="eastAsia"/>
+        </w:rPr>
+        <w:t>을 참조하여 해당 장소의 row, col 값을 저장함.</w:t>
       </w:r>
     </w:p>
     <w:p>
@@ -3093,7 +3865,21 @@
           <w:rFonts w:hint="eastAsia"/>
         </w:rPr>
         <w:lastRenderedPageBreak/>
-        <w:t>각 물류 로봇은 boxes_from_central_control_node로부터 전달받은 명령(msg.cmd)을 바탕으로 switch-case문 내에서 {이동, 적재, 하역, 대기}의 4가지 명령 중 한 가지를 수행함.</w:t>
+        <w:t xml:space="preserve">각 물류 로봇은 </w:t>
+      </w:r>
+      <w:proofErr w:type="spellStart"/>
+      <w:r>
+        <w:rPr>
+          <w:rFonts w:hint="eastAsia"/>
+        </w:rPr>
+        <w:t>boxes_from_central_control_node</w:t>
+      </w:r>
+      <w:proofErr w:type="spellEnd"/>
+      <w:r>
+        <w:rPr>
+          <w:rFonts w:hint="eastAsia"/>
+        </w:rPr>
+        <w:t>로부터 전달받은 명령(msg.cmd)을 바탕으로 switch-case문 내에서 {이동, 적재, 하역, 대기}의 4가지 명령 중 한 가지를 수행함.</w:t>
       </w:r>
     </w:p>
     <w:p>
@@ -3159,19 +3945,69 @@
         <w:rPr>
           <w:rFonts w:hint="eastAsia"/>
         </w:rPr>
-        <w:t xml:space="preserve">이후에는 boxes_from_central_control_node의 dirtyBit를 0으로 설정하여 메시지를 읽었음을 표시하고, </w:t>
-      </w:r>
-      <w:r>
-        <w:rPr>
-          <w:rFonts w:hint="eastAsia"/>
-        </w:rPr>
-        <w:t>boxes_from_robots를 통해 상태 정보를 전달</w:t>
-      </w:r>
-      <w:r>
-        <w:rPr>
-          <w:rFonts w:hint="eastAsia"/>
-        </w:rPr>
-        <w:t xml:space="preserve"> 후 dirtyBit를 1로 설정하여 메세지를 전달하였음을 나타냄.</w:t>
+        <w:t xml:space="preserve">이후에는 </w:t>
+      </w:r>
+      <w:proofErr w:type="spellStart"/>
+      <w:r>
+        <w:rPr>
+          <w:rFonts w:hint="eastAsia"/>
+        </w:rPr>
+        <w:t>boxes_from_central_control_node</w:t>
+      </w:r>
+      <w:proofErr w:type="spellEnd"/>
+      <w:r>
+        <w:rPr>
+          <w:rFonts w:hint="eastAsia"/>
+        </w:rPr>
+        <w:t xml:space="preserve">의 </w:t>
+      </w:r>
+      <w:proofErr w:type="spellStart"/>
+      <w:r>
+        <w:rPr>
+          <w:rFonts w:hint="eastAsia"/>
+        </w:rPr>
+        <w:t>dirtyBit</w:t>
+      </w:r>
+      <w:proofErr w:type="spellEnd"/>
+      <w:r>
+        <w:rPr>
+          <w:rFonts w:hint="eastAsia"/>
+        </w:rPr>
+        <w:t xml:space="preserve">를 0으로 설정하여 메시지를 읽었음을 표시하고, </w:t>
+      </w:r>
+      <w:proofErr w:type="spellStart"/>
+      <w:r>
+        <w:rPr>
+          <w:rFonts w:hint="eastAsia"/>
+        </w:rPr>
+        <w:t>boxes_from_robots</w:t>
+      </w:r>
+      <w:proofErr w:type="spellEnd"/>
+      <w:r>
+        <w:rPr>
+          <w:rFonts w:hint="eastAsia"/>
+        </w:rPr>
+        <w:t>를 통해 상태 정보를 전달</w:t>
+      </w:r>
+      <w:r>
+        <w:rPr>
+          <w:rFonts w:hint="eastAsia"/>
+        </w:rPr>
+        <w:t xml:space="preserve"> 후 </w:t>
+      </w:r>
+      <w:proofErr w:type="spellStart"/>
+      <w:r>
+        <w:rPr>
+          <w:rFonts w:hint="eastAsia"/>
+        </w:rPr>
+        <w:t>dirtyBit</w:t>
+      </w:r>
+      <w:proofErr w:type="spellEnd"/>
+      <w:r>
+        <w:rPr>
+          <w:rFonts w:hint="eastAsia"/>
+        </w:rPr>
+        <w:t>를 1로 설정하여 메세지를 전달하였음을 나타냄.</w:t>
       </w:r>
     </w:p>
     <w:p>
@@ -3242,7 +4078,14 @@
           <w:rFonts w:hint="eastAsia"/>
         </w:rPr>
         <w:lastRenderedPageBreak/>
-        <w:t>중앙 관제 노드는 물류 로봇이 이동하기 위한 조건을 고려하여 모든 물류 로봇들이 각자의 적재 장소로 이동하여 물건 적재 이후 하역 장소로 이동하여 물건을 하역</w:t>
+        <w:t xml:space="preserve">중앙 관제 노드는 물류 로봇이 이동하기 위한 조건을 고려하여 모든 물류 로봇들이 각자의 적재 장소로 이동하여 물건 적재 이후 하역 장소로 이동하여 물건을 </w:t>
+      </w:r>
+      <w:proofErr w:type="gramStart"/>
+      <w:r>
+        <w:rPr>
+          <w:rFonts w:hint="eastAsia"/>
+        </w:rPr>
+        <w:t>하역</w:t>
       </w:r>
       <w:r>
         <w:rPr>
@@ -3254,7 +4097,14 @@
         <w:rPr>
           <w:rFonts w:hint="eastAsia"/>
         </w:rPr>
-        <w:t>하도록 제어함.</w:t>
+        <w:t>하도록</w:t>
+      </w:r>
+      <w:proofErr w:type="gramEnd"/>
+      <w:r>
+        <w:rPr>
+          <w:rFonts w:hint="eastAsia"/>
+        </w:rPr>
+        <w:t xml:space="preserve"> 제어함.</w:t>
       </w:r>
     </w:p>
     <w:p>
@@ -3294,17 +4144,67 @@
         </w:rPr>
         <w:t xml:space="preserve">이동 경로 탐색은 너비 우선 탐색(Breadth First Search) 알고리즘을 이용하여 최단 경로를 계산하였음. </w:t>
       </w:r>
-      <w:r>
-        <w:rPr>
-          <w:rFonts w:hint="eastAsia"/>
-        </w:rPr>
-        <w:t>find_shortest_path_by_bfs 함수를 통하여 각 로봇이 할당 받은 적재 장소와 하역 장소에 따라 bfs 함수를 통하여 탐색한 최단 경로를 전역으로 선언된 shortest_path_by_bfs 구조체 배열에 저장하였음.</w:t>
-      </w:r>
-      <w:r>
-        <w:rPr>
-          <w:rFonts w:hint="eastAsia"/>
-        </w:rPr>
-        <w:t xml:space="preserve"> bfs는 Queue 자료 구조를 활용하여 구현함.</w:t>
+      <w:proofErr w:type="spellStart"/>
+      <w:r>
+        <w:rPr>
+          <w:rFonts w:hint="eastAsia"/>
+        </w:rPr>
+        <w:t>find_shortest_path_by_bfs</w:t>
+      </w:r>
+      <w:proofErr w:type="spellEnd"/>
+      <w:r>
+        <w:rPr>
+          <w:rFonts w:hint="eastAsia"/>
+        </w:rPr>
+        <w:t xml:space="preserve"> 함수를 통하여 각 로봇이 할당 받은 적재 장소와 하역 장소에 따라 </w:t>
+      </w:r>
+      <w:proofErr w:type="spellStart"/>
+      <w:r>
+        <w:rPr>
+          <w:rFonts w:hint="eastAsia"/>
+        </w:rPr>
+        <w:t>bfs</w:t>
+      </w:r>
+      <w:proofErr w:type="spellEnd"/>
+      <w:r>
+        <w:rPr>
+          <w:rFonts w:hint="eastAsia"/>
+        </w:rPr>
+        <w:t xml:space="preserve"> 함수를 통하여 탐색한 최단 경로를 전역으로 선언된 </w:t>
+      </w:r>
+      <w:proofErr w:type="spellStart"/>
+      <w:r>
+        <w:rPr>
+          <w:rFonts w:hint="eastAsia"/>
+        </w:rPr>
+        <w:t>shortest_path_by_bfs</w:t>
+      </w:r>
+      <w:proofErr w:type="spellEnd"/>
+      <w:r>
+        <w:rPr>
+          <w:rFonts w:hint="eastAsia"/>
+        </w:rPr>
+        <w:t xml:space="preserve"> 구조체 배열에 저장하였음.</w:t>
+      </w:r>
+      <w:r>
+        <w:rPr>
+          <w:rFonts w:hint="eastAsia"/>
+        </w:rPr>
+        <w:t xml:space="preserve"> </w:t>
+      </w:r>
+      <w:proofErr w:type="spellStart"/>
+      <w:r>
+        <w:rPr>
+          <w:rFonts w:hint="eastAsia"/>
+        </w:rPr>
+        <w:t>bfs</w:t>
+      </w:r>
+      <w:proofErr w:type="spellEnd"/>
+      <w:r>
+        <w:rPr>
+          <w:rFonts w:hint="eastAsia"/>
+        </w:rPr>
+        <w:t>는 Queue 자료 구조를 활용하여 구현함.</w:t>
       </w:r>
     </w:p>
     <w:p>
@@ -3376,11 +4276,33 @@
               <w:ind w:left="0"/>
               <w:jc w:val="center"/>
             </w:pPr>
-            <w:r>
-              <w:rPr>
-                <w:rFonts w:hint="eastAsia"/>
-              </w:rPr>
-              <w:t>shortest_path_by_bfs[i]</w:t>
+            <w:proofErr w:type="spellStart"/>
+            <w:r>
+              <w:rPr>
+                <w:rFonts w:hint="eastAsia"/>
+              </w:rPr>
+              <w:t>shortest_path_by_bfs</w:t>
+            </w:r>
+            <w:proofErr w:type="spellEnd"/>
+            <w:r>
+              <w:rPr>
+                <w:rFonts w:hint="eastAsia"/>
+              </w:rPr>
+              <w:t>[</w:t>
+            </w:r>
+            <w:proofErr w:type="spellStart"/>
+            <w:r>
+              <w:rPr>
+                <w:rFonts w:hint="eastAsia"/>
+              </w:rPr>
+              <w:t>i</w:t>
+            </w:r>
+            <w:proofErr w:type="spellEnd"/>
+            <w:r>
+              <w:rPr>
+                <w:rFonts w:hint="eastAsia"/>
+              </w:rPr>
+              <w:t>]</w:t>
             </w:r>
           </w:p>
         </w:tc>
@@ -3394,11 +4316,19 @@
               <w:ind w:left="0"/>
               <w:jc w:val="center"/>
             </w:pPr>
-            <w:r>
-              <w:rPr>
-                <w:rFonts w:hint="eastAsia"/>
-              </w:rPr>
-              <w:t>i번째 인덱스를 가진 로봇</w:t>
+            <w:proofErr w:type="spellStart"/>
+            <w:r>
+              <w:rPr>
+                <w:rFonts w:hint="eastAsia"/>
+              </w:rPr>
+              <w:t>i</w:t>
+            </w:r>
+            <w:proofErr w:type="spellEnd"/>
+            <w:r>
+              <w:rPr>
+                <w:rFonts w:hint="eastAsia"/>
+              </w:rPr>
+              <w:t>번째 인덱스를 가진 로봇</w:t>
             </w:r>
             <w:r>
               <w:rPr>
@@ -3415,14 +4345,44 @@
               </w:rPr>
               <w:t>(</w:t>
             </w:r>
+            <w:proofErr w:type="spellStart"/>
             <w:r>
               <w:t>i</w:t>
             </w:r>
-            <w:r>
-              <w:rPr>
-                <w:rFonts w:hint="eastAsia"/>
-              </w:rPr>
-              <w:t xml:space="preserve"> &lt; robot_count)</w:t>
+            <w:proofErr w:type="spellEnd"/>
+            <w:r>
+              <w:rPr>
+                <w:rFonts w:hint="eastAsia"/>
+              </w:rPr>
+              <w:t xml:space="preserve"> </w:t>
+            </w:r>
+            <w:proofErr w:type="gramStart"/>
+            <w:r>
+              <w:rPr>
+                <w:rFonts w:hint="eastAsia"/>
+              </w:rPr>
+              <w:t xml:space="preserve">&lt; </w:t>
+            </w:r>
+            <w:proofErr w:type="spellStart"/>
+            <w:r>
+              <w:rPr>
+                <w:rFonts w:hint="eastAsia"/>
+              </w:rPr>
+              <w:t>robot</w:t>
+            </w:r>
+            <w:proofErr w:type="gramEnd"/>
+            <w:r>
+              <w:rPr>
+                <w:rFonts w:hint="eastAsia"/>
+              </w:rPr>
+              <w:t>_count</w:t>
+            </w:r>
+            <w:proofErr w:type="spellEnd"/>
+            <w:r>
+              <w:rPr>
+                <w:rFonts w:hint="eastAsia"/>
+              </w:rPr>
+              <w:t>)</w:t>
             </w:r>
           </w:p>
         </w:tc>
@@ -3438,11 +4398,33 @@
               <w:ind w:left="0"/>
               <w:jc w:val="center"/>
             </w:pPr>
-            <w:r>
-              <w:rPr>
-                <w:rFonts w:hint="eastAsia"/>
-              </w:rPr>
-              <w:t>shortest_path_by_bfs[i][j]</w:t>
+            <w:proofErr w:type="spellStart"/>
+            <w:r>
+              <w:rPr>
+                <w:rFonts w:hint="eastAsia"/>
+              </w:rPr>
+              <w:t>shortest_path_by_bfs</w:t>
+            </w:r>
+            <w:proofErr w:type="spellEnd"/>
+            <w:r>
+              <w:rPr>
+                <w:rFonts w:hint="eastAsia"/>
+              </w:rPr>
+              <w:t>[</w:t>
+            </w:r>
+            <w:proofErr w:type="spellStart"/>
+            <w:r>
+              <w:rPr>
+                <w:rFonts w:hint="eastAsia"/>
+              </w:rPr>
+              <w:t>i</w:t>
+            </w:r>
+            <w:proofErr w:type="spellEnd"/>
+            <w:r>
+              <w:rPr>
+                <w:rFonts w:hint="eastAsia"/>
+              </w:rPr>
+              <w:t>][j]</w:t>
             </w:r>
           </w:p>
         </w:tc>
@@ -3473,7 +4455,21 @@
               <w:rPr>
                 <w:rFonts w:hint="eastAsia"/>
               </w:rPr>
-              <w:t>j=0 : (시작점 -&gt; 적재 장소) 경로</w:t>
+              <w:t>j=</w:t>
+            </w:r>
+            <w:proofErr w:type="gramStart"/>
+            <w:r>
+              <w:rPr>
+                <w:rFonts w:hint="eastAsia"/>
+              </w:rPr>
+              <w:t>0 :</w:t>
+            </w:r>
+            <w:proofErr w:type="gramEnd"/>
+            <w:r>
+              <w:rPr>
+                <w:rFonts w:hint="eastAsia"/>
+              </w:rPr>
+              <w:t xml:space="preserve"> (시작점 -&gt; 적재 장소) 경로</w:t>
             </w:r>
           </w:p>
           <w:p>
@@ -3486,7 +4482,21 @@
               <w:rPr>
                 <w:rFonts w:hint="eastAsia"/>
               </w:rPr>
-              <w:t>j=1 : (적재 장소 -&gt; 하역 장소) 경로</w:t>
+              <w:t>j=</w:t>
+            </w:r>
+            <w:proofErr w:type="gramStart"/>
+            <w:r>
+              <w:rPr>
+                <w:rFonts w:hint="eastAsia"/>
+              </w:rPr>
+              <w:t>1 :</w:t>
+            </w:r>
+            <w:proofErr w:type="gramEnd"/>
+            <w:r>
+              <w:rPr>
+                <w:rFonts w:hint="eastAsia"/>
+              </w:rPr>
+              <w:t xml:space="preserve"> (적재 장소 -&gt; 하역 장소) 경로</w:t>
             </w:r>
           </w:p>
         </w:tc>
@@ -3502,11 +4512,33 @@
               <w:ind w:left="0"/>
               <w:jc w:val="center"/>
             </w:pPr>
-            <w:r>
-              <w:rPr>
-                <w:rFonts w:hint="eastAsia"/>
-              </w:rPr>
-              <w:t>shortest_path_by_bfs[i][j][k]</w:t>
+            <w:proofErr w:type="spellStart"/>
+            <w:r>
+              <w:rPr>
+                <w:rFonts w:hint="eastAsia"/>
+              </w:rPr>
+              <w:t>shortest_path_by_bfs</w:t>
+            </w:r>
+            <w:proofErr w:type="spellEnd"/>
+            <w:r>
+              <w:rPr>
+                <w:rFonts w:hint="eastAsia"/>
+              </w:rPr>
+              <w:t>[</w:t>
+            </w:r>
+            <w:proofErr w:type="spellStart"/>
+            <w:r>
+              <w:rPr>
+                <w:rFonts w:hint="eastAsia"/>
+              </w:rPr>
+              <w:t>i</w:t>
+            </w:r>
+            <w:proofErr w:type="spellEnd"/>
+            <w:r>
+              <w:rPr>
+                <w:rFonts w:hint="eastAsia"/>
+              </w:rPr>
+              <w:t>][j][k]</w:t>
             </w:r>
           </w:p>
         </w:tc>
@@ -3650,22 +4682,69 @@
         <w:pStyle w:val="a6"/>
         <w:ind w:left="800"/>
         <w:jc w:val="left"/>
-        <w:rPr>
-          <w:rFonts w:hint="eastAsia"/>
-        </w:rPr>
-      </w:pPr>
+      </w:pPr>
+      <w:proofErr w:type="spellStart"/>
       <w:r>
         <w:rPr>
           <w:rFonts w:hint="eastAsia"/>
         </w:rPr>
         <w:lastRenderedPageBreak/>
-        <w:t>shortest_path_by_bfs 구조체 배열이 저장되면, 물류 로봇이 움직여야 할 경우에 assign_next_move 함수를 호출하여</w:t>
-      </w:r>
-      <w:r>
-        <w:rPr>
-          <w:rFonts w:hint="eastAsia"/>
-        </w:rPr>
-        <w:t xml:space="preserve"> path_type(0: 시작 장소 -&gt; 적재 장소 / 1: 적재 장소 -&gt; 하역 장소)에 따라 다음 경로로 로봇이 이동하도록 row 값과 col 값을 전달해줌. 이때, step 배열을 사용하여 각 로봇별로 경로를 따라 몇 번째 위치까지 이동하였는지를 추적함.</w:t>
+        <w:t>shortest_path_by_bfs</w:t>
+      </w:r>
+      <w:proofErr w:type="spellEnd"/>
+      <w:r>
+        <w:rPr>
+          <w:rFonts w:hint="eastAsia"/>
+        </w:rPr>
+        <w:t xml:space="preserve"> 구조체 배열이 저장되면, 물류 로봇이 움직여야 할 경우에 </w:t>
+      </w:r>
+      <w:proofErr w:type="spellStart"/>
+      <w:r>
+        <w:rPr>
+          <w:rFonts w:hint="eastAsia"/>
+        </w:rPr>
+        <w:t>assign_next_move</w:t>
+      </w:r>
+      <w:proofErr w:type="spellEnd"/>
+      <w:r>
+        <w:rPr>
+          <w:rFonts w:hint="eastAsia"/>
+        </w:rPr>
+        <w:t xml:space="preserve"> 함수를 호출하여</w:t>
+      </w:r>
+      <w:r>
+        <w:rPr>
+          <w:rFonts w:hint="eastAsia"/>
+        </w:rPr>
+        <w:t xml:space="preserve"> </w:t>
+      </w:r>
+      <w:proofErr w:type="spellStart"/>
+      <w:r>
+        <w:rPr>
+          <w:rFonts w:hint="eastAsia"/>
+        </w:rPr>
+        <w:t>path_type</w:t>
+      </w:r>
+      <w:proofErr w:type="spellEnd"/>
+      <w:r>
+        <w:rPr>
+          <w:rFonts w:hint="eastAsia"/>
+        </w:rPr>
+        <w:t xml:space="preserve">(0: 시작 장소 -&gt; 적재 </w:t>
+      </w:r>
+      <w:proofErr w:type="gramStart"/>
+      <w:r>
+        <w:rPr>
+          <w:rFonts w:hint="eastAsia"/>
+        </w:rPr>
+        <w:t>장소 /</w:t>
+      </w:r>
+      <w:proofErr w:type="gramEnd"/>
+      <w:r>
+        <w:rPr>
+          <w:rFonts w:hint="eastAsia"/>
+        </w:rPr>
+        <w:t xml:space="preserve"> 1: 적재 장소 -&gt; 하역 장소)에 따라 다음 경로로 로봇이 이동하도록 row 값과 col 값을 전달해줌. 이때, step 배열을 사용하여 각 로봇별로 경로를 따라 몇 번째 위치까지 이동하였는지를 추적함.</w:t>
       </w:r>
     </w:p>
     <w:p>
@@ -3731,13 +4810,41 @@
         <w:rPr>
           <w:rFonts w:hint="eastAsia"/>
         </w:rPr>
-        <w:t>물류 로봇이 [9-4-c]적재 장소로 이동해야 할 경우와 [9-4-d]하역 장소로 이동해야 할 경우는 로봇 구조체 변수가 가지고 있는 current_payload 값</w:t>
-      </w:r>
-      <w:r>
-        <w:rPr>
-          <w:rFonts w:hint="eastAsia"/>
-        </w:rPr>
-        <w:t>과 required_payload 값</w:t>
+        <w:t xml:space="preserve">물류 로봇이 [9-4-c]적재 장소로 이동해야 할 경우와 [9-4-d]하역 장소로 이동해야 할 경우는 로봇 구조체 변수가 가지고 있는 </w:t>
+      </w:r>
+      <w:proofErr w:type="spellStart"/>
+      <w:r>
+        <w:rPr>
+          <w:rFonts w:hint="eastAsia"/>
+        </w:rPr>
+        <w:t>current_payload</w:t>
+      </w:r>
+      <w:proofErr w:type="spellEnd"/>
+      <w:r>
+        <w:rPr>
+          <w:rFonts w:hint="eastAsia"/>
+        </w:rPr>
+        <w:t xml:space="preserve"> 값</w:t>
+      </w:r>
+      <w:r>
+        <w:rPr>
+          <w:rFonts w:hint="eastAsia"/>
+        </w:rPr>
+        <w:t xml:space="preserve">과 </w:t>
+      </w:r>
+      <w:proofErr w:type="spellStart"/>
+      <w:r>
+        <w:rPr>
+          <w:rFonts w:hint="eastAsia"/>
+        </w:rPr>
+        <w:t>required_payload</w:t>
+      </w:r>
+      <w:proofErr w:type="spellEnd"/>
+      <w:r>
+        <w:rPr>
+          <w:rFonts w:hint="eastAsia"/>
+        </w:rPr>
+        <w:t xml:space="preserve"> 값</w:t>
       </w:r>
       <w:r>
         <w:rPr>
@@ -3756,9 +4863,6 @@
       <w:pPr>
         <w:pStyle w:val="a6"/>
         <w:ind w:left="800"/>
-        <w:rPr>
-          <w:rFonts w:hint="eastAsia"/>
-        </w:rPr>
       </w:pPr>
     </w:p>
     <w:tbl>
@@ -3784,22 +4888,15 @@
               <w:pStyle w:val="a6"/>
               <w:ind w:left="0"/>
               <w:jc w:val="center"/>
-              <w:rPr>
-                <w:rFonts w:hint="eastAsia"/>
-              </w:rPr>
             </w:pPr>
-            <w:r>
-              <w:rPr>
-                <w:rFonts w:hint="eastAsia"/>
-              </w:rPr>
-              <w:t>current_</w:t>
-            </w:r>
-            <w:r>
-              <w:rPr>
-                <w:rFonts w:hint="eastAsia"/>
-              </w:rPr>
-              <w:t>payload</w:t>
-            </w:r>
+            <w:proofErr w:type="spellStart"/>
+            <w:r>
+              <w:rPr>
+                <w:rFonts w:hint="eastAsia"/>
+              </w:rPr>
+              <w:t>current_payload</w:t>
+            </w:r>
+            <w:proofErr w:type="spellEnd"/>
           </w:p>
         </w:tc>
         <w:tc>
@@ -3812,16 +4909,15 @@
               <w:pStyle w:val="a6"/>
               <w:ind w:left="0"/>
               <w:jc w:val="center"/>
-              <w:rPr>
-                <w:rFonts w:hint="eastAsia"/>
-              </w:rPr>
             </w:pPr>
+            <w:proofErr w:type="spellStart"/>
             <w:r>
               <w:rPr>
                 <w:rFonts w:hint="eastAsia"/>
               </w:rPr>
               <w:t>required_payload</w:t>
             </w:r>
+            <w:proofErr w:type="spellEnd"/>
           </w:p>
         </w:tc>
         <w:tc>
@@ -3834,9 +4930,6 @@
               <w:pStyle w:val="a6"/>
               <w:ind w:left="0"/>
               <w:jc w:val="center"/>
-              <w:rPr>
-                <w:rFonts w:hint="eastAsia"/>
-              </w:rPr>
             </w:pPr>
             <w:r>
               <w:rPr>
@@ -3857,9 +4950,6 @@
               <w:pStyle w:val="a6"/>
               <w:ind w:left="0"/>
               <w:jc w:val="center"/>
-              <w:rPr>
-                <w:rFonts w:hint="eastAsia"/>
-              </w:rPr>
             </w:pPr>
             <w:r>
               <w:rPr>
@@ -3878,9 +4968,6 @@
               <w:pStyle w:val="a6"/>
               <w:ind w:left="0"/>
               <w:jc w:val="center"/>
-              <w:rPr>
-                <w:rFonts w:hint="eastAsia"/>
-              </w:rPr>
             </w:pPr>
             <w:r>
               <w:rPr>
@@ -3899,9 +4986,6 @@
               <w:pStyle w:val="a6"/>
               <w:ind w:left="0"/>
               <w:jc w:val="center"/>
-              <w:rPr>
-                <w:rFonts w:hint="eastAsia"/>
-              </w:rPr>
             </w:pPr>
             <w:r>
               <w:rPr>
@@ -3922,9 +5006,6 @@
               <w:pStyle w:val="a6"/>
               <w:ind w:left="0"/>
               <w:jc w:val="center"/>
-              <w:rPr>
-                <w:rFonts w:hint="eastAsia"/>
-              </w:rPr>
             </w:pPr>
             <w:r>
               <w:rPr>
@@ -3943,9 +5024,6 @@
               <w:pStyle w:val="a6"/>
               <w:ind w:left="0"/>
               <w:jc w:val="center"/>
-              <w:rPr>
-                <w:rFonts w:hint="eastAsia"/>
-              </w:rPr>
             </w:pPr>
             <w:r>
               <w:rPr>
@@ -3964,9 +5042,6 @@
               <w:pStyle w:val="a6"/>
               <w:ind w:left="0"/>
               <w:jc w:val="center"/>
-              <w:rPr>
-                <w:rFonts w:hint="eastAsia"/>
-              </w:rPr>
             </w:pPr>
             <w:r>
               <w:rPr>
@@ -3987,9 +5062,6 @@
               <w:pStyle w:val="a6"/>
               <w:ind w:left="0"/>
               <w:jc w:val="center"/>
-              <w:rPr>
-                <w:rFonts w:hint="eastAsia"/>
-              </w:rPr>
             </w:pPr>
             <w:r>
               <w:rPr>
@@ -4008,9 +5080,6 @@
               <w:pStyle w:val="a6"/>
               <w:ind w:left="0"/>
               <w:jc w:val="center"/>
-              <w:rPr>
-                <w:rFonts w:hint="eastAsia"/>
-              </w:rPr>
             </w:pPr>
             <w:r>
               <w:rPr>
@@ -4029,9 +5098,6 @@
               <w:pStyle w:val="a6"/>
               <w:ind w:left="0"/>
               <w:jc w:val="center"/>
-              <w:rPr>
-                <w:rFonts w:hint="eastAsia"/>
-              </w:rPr>
             </w:pPr>
             <w:r>
               <w:rPr>
@@ -4058,7 +5124,35 @@
         <w:rPr>
           <w:rFonts w:hint="eastAsia"/>
         </w:rPr>
-        <w:t>물류 로봇은 next_location_row 값과 next_location_col 값이 모두 -1일 경우에는 적재 장소 혹은 하역 장소에 도착한 상태이므로 적재 및 하역 작업을 수행하도록 명령함.</w:t>
+        <w:t xml:space="preserve">물류 로봇은 </w:t>
+      </w:r>
+      <w:proofErr w:type="spellStart"/>
+      <w:r>
+        <w:rPr>
+          <w:rFonts w:hint="eastAsia"/>
+        </w:rPr>
+        <w:t>next_location_row</w:t>
+      </w:r>
+      <w:proofErr w:type="spellEnd"/>
+      <w:r>
+        <w:rPr>
+          <w:rFonts w:hint="eastAsia"/>
+        </w:rPr>
+        <w:t xml:space="preserve"> 값과 </w:t>
+      </w:r>
+      <w:proofErr w:type="spellStart"/>
+      <w:r>
+        <w:rPr>
+          <w:rFonts w:hint="eastAsia"/>
+        </w:rPr>
+        <w:t>next_location_col</w:t>
+      </w:r>
+      <w:proofErr w:type="spellEnd"/>
+      <w:r>
+        <w:rPr>
+          <w:rFonts w:hint="eastAsia"/>
+        </w:rPr>
+        <w:t xml:space="preserve"> 값이 모두 -1일 경우에는 적재 장소 혹은 하역 장소에 도착한 상태이므로 적재 및 하역 작업을 수행하도록 명령함.</w:t>
       </w:r>
     </w:p>
     <w:p>
@@ -4076,22 +5170,47 @@
         <w:rPr>
           <w:rFonts w:hint="eastAsia"/>
         </w:rPr>
-        <w:t>물류 로봇이 다음 경로로 움직이기 전에, check_collision 함수를 통해 다른 로봇과 충돌하지 않는지를 확인함.</w:t>
-      </w:r>
-      <w:r>
-        <w:rPr>
-          <w:rFonts w:hint="eastAsia"/>
-        </w:rPr>
-        <w:t xml:space="preserve"> check_collision 함수는 다음의 일련 과정을 통해 충돌 검사를 수행함.</w:t>
+        <w:t xml:space="preserve">물류 로봇이 다음 경로로 움직이기 전에, </w:t>
+      </w:r>
+      <w:proofErr w:type="spellStart"/>
+      <w:r>
+        <w:rPr>
+          <w:rFonts w:hint="eastAsia"/>
+        </w:rPr>
+        <w:t>check_collision</w:t>
+      </w:r>
+      <w:proofErr w:type="spellEnd"/>
+      <w:r>
+        <w:rPr>
+          <w:rFonts w:hint="eastAsia"/>
+        </w:rPr>
+        <w:t xml:space="preserve"> 함수를 통해 다른 로봇과 충돌하지 않는지를 확인함.</w:t>
+      </w:r>
+      <w:r>
+        <w:rPr>
+          <w:rFonts w:hint="eastAsia"/>
+        </w:rPr>
+        <w:t xml:space="preserve"> </w:t>
+      </w:r>
+      <w:proofErr w:type="spellStart"/>
+      <w:r>
+        <w:rPr>
+          <w:rFonts w:hint="eastAsia"/>
+        </w:rPr>
+        <w:t>check_collision</w:t>
+      </w:r>
+      <w:proofErr w:type="spellEnd"/>
+      <w:r>
+        <w:rPr>
+          <w:rFonts w:hint="eastAsia"/>
+        </w:rPr>
+        <w:t xml:space="preserve"> 함수는 다음의 일련 과정을 통해 충돌 검사를 수행함.</w:t>
       </w:r>
     </w:p>
     <w:p>
       <w:pPr>
         <w:ind w:left="800"/>
         <w:jc w:val="left"/>
-        <w:rPr>
-          <w:rFonts w:hint="eastAsia"/>
-        </w:rPr>
       </w:pPr>
     </w:p>
     <w:p>
@@ -4113,7 +5232,21 @@
         <w:rPr>
           <w:rFonts w:hint="eastAsia"/>
         </w:rPr>
-        <w:t>적재 혹은 하역 중이라면 다음 이동 위치는 현재 위치로 지정하고, 적재 혹은 하역 중이 아니라면 shortest_path_by_bfs 배열에서 다음 경로를 꺼내어 지정</w:t>
+        <w:t xml:space="preserve">적재 혹은 하역 중이라면 다음 이동 위치는 현재 위치로 지정하고, 적재 혹은 하역 중이 아니라면 </w:t>
+      </w:r>
+      <w:proofErr w:type="spellStart"/>
+      <w:r>
+        <w:rPr>
+          <w:rFonts w:hint="eastAsia"/>
+        </w:rPr>
+        <w:t>shortest_path_by_bfs</w:t>
+      </w:r>
+      <w:proofErr w:type="spellEnd"/>
+      <w:r>
+        <w:rPr>
+          <w:rFonts w:hint="eastAsia"/>
+        </w:rPr>
+        <w:t xml:space="preserve"> 배열에서 다음 경로를 꺼내어 지정</w:t>
       </w:r>
     </w:p>
     <w:p>
@@ -4129,7 +5262,35 @@
         <w:rPr>
           <w:rFonts w:hint="eastAsia"/>
         </w:rPr>
-        <w:t>다른 모든 로봇에 대해서 다음 이동 위치를 계산. 이때, 하역 장소에는 여러 로봇이 존재할 수 있기에 해당 로봇의 current_payload 값과 required_payload 값이 모두 0이면 충돌 없음 반환.</w:t>
+        <w:t xml:space="preserve">다른 모든 로봇에 대해서 다음 이동 위치를 계산. 이때, 하역 장소에는 여러 로봇이 존재할 수 있기에 해당 로봇의 </w:t>
+      </w:r>
+      <w:proofErr w:type="spellStart"/>
+      <w:r>
+        <w:rPr>
+          <w:rFonts w:hint="eastAsia"/>
+        </w:rPr>
+        <w:t>current_payload</w:t>
+      </w:r>
+      <w:proofErr w:type="spellEnd"/>
+      <w:r>
+        <w:rPr>
+          <w:rFonts w:hint="eastAsia"/>
+        </w:rPr>
+        <w:t xml:space="preserve"> 값과 </w:t>
+      </w:r>
+      <w:proofErr w:type="spellStart"/>
+      <w:r>
+        <w:rPr>
+          <w:rFonts w:hint="eastAsia"/>
+        </w:rPr>
+        <w:t>required_payload</w:t>
+      </w:r>
+      <w:proofErr w:type="spellEnd"/>
+      <w:r>
+        <w:rPr>
+          <w:rFonts w:hint="eastAsia"/>
+        </w:rPr>
+        <w:t xml:space="preserve"> 값이 모두 0이면 충돌 없음 반환.</w:t>
       </w:r>
     </w:p>
     <w:p>
@@ -4147,20 +5308,23 @@
         <w:rPr>
           <w:rFonts w:hint="eastAsia"/>
         </w:rPr>
-        <w:t xml:space="preserve">다른 로봇이 어떠한 이유이든지 멈춰 있는 상태거나 </w:t>
-      </w:r>
-      <w:r>
-        <w:rPr>
-          <w:rFonts w:hint="eastAsia"/>
-        </w:rPr>
-        <w:t xml:space="preserve">다른 로봇이 적재 혹은 하역 중일 때에는 </w:t>
-      </w:r>
-      <w:r>
-        <w:rPr>
-          <w:rFonts w:hint="eastAsia"/>
-        </w:rPr>
-        <w:t xml:space="preserve">다음 이동 위치는 현재 위치로 지정. 그 경우가 아니라면 </w:t>
-      </w:r>
+        <w:t xml:space="preserve">다른 로봇이 어떠한 이유이든지 멈춰 있는 </w:t>
+      </w:r>
+      <w:proofErr w:type="spellStart"/>
+      <w:r>
+        <w:rPr>
+          <w:rFonts w:hint="eastAsia"/>
+        </w:rPr>
+        <w:t>상태거나</w:t>
+      </w:r>
+      <w:proofErr w:type="spellEnd"/>
+      <w:r>
+        <w:rPr>
+          <w:rFonts w:hint="eastAsia"/>
+        </w:rPr>
+        <w:t xml:space="preserve"> 다른 로봇이 적재 혹은 하역 중일 때에는 다음 이동 위치는 현재 위치로 지정. 그 경우가 아니라면 </w:t>
+      </w:r>
+      <w:proofErr w:type="spellStart"/>
       <w:r>
         <w:t>shortes</w:t>
       </w:r>
@@ -4168,7 +5332,14 @@
         <w:rPr>
           <w:rFonts w:hint="eastAsia"/>
         </w:rPr>
-        <w:t>t_path_by_bfs 배열에서 다음 경로를 꺼내어 지정.</w:t>
+        <w:t>t_path_by_bfs</w:t>
+      </w:r>
+      <w:proofErr w:type="spellEnd"/>
+      <w:r>
+        <w:rPr>
+          <w:rFonts w:hint="eastAsia"/>
+        </w:rPr>
+        <w:t xml:space="preserve"> 배열에서 다음 경로를 꺼내어 지정.</w:t>
       </w:r>
     </w:p>
     <w:p>
@@ -4179,9 +5350,6 @@
           <w:numId w:val="12"/>
         </w:numPr>
         <w:jc w:val="left"/>
-        <w:rPr>
-          <w:rFonts w:hint="eastAsia"/>
-        </w:rPr>
       </w:pPr>
       <w:r>
         <w:rPr>
@@ -4197,6 +5365,9 @@
         <w:jc w:val="center"/>
       </w:pPr>
       <w:r>
+        <w:rPr>
+          <w:noProof/>
+        </w:rPr>
         <w:lastRenderedPageBreak/>
         <w:drawing>
           <wp:inline distT="0" distB="0" distL="0" distR="0" wp14:anchorId="1929405E" wp14:editId="6E56E6FC">
@@ -4240,9 +5411,6 @@
         <w:pStyle w:val="a6"/>
         <w:ind w:left="800"/>
         <w:jc w:val="center"/>
-        <w:rPr>
-          <w:rFonts w:hint="eastAsia"/>
-        </w:rPr>
       </w:pPr>
     </w:p>
     <w:p>
@@ -4252,6 +5420,9 @@
         <w:jc w:val="center"/>
       </w:pPr>
       <w:r>
+        <w:rPr>
+          <w:noProof/>
+        </w:rPr>
         <w:drawing>
           <wp:inline distT="0" distB="0" distL="0" distR="0" wp14:anchorId="7B3C36C5" wp14:editId="202ADE40">
             <wp:extent cx="4271749" cy="3118385"/>
@@ -4301,9 +5472,6 @@
         <w:pStyle w:val="a6"/>
         <w:ind w:left="800"/>
         <w:jc w:val="left"/>
-        <w:rPr>
-          <w:rFonts w:hint="eastAsia"/>
-        </w:rPr>
       </w:pPr>
       <w:r>
         <w:rPr>
@@ -4321,7 +5489,21 @@
         <w:rPr>
           <w:rFonts w:hint="eastAsia"/>
         </w:rPr>
-        <w:t xml:space="preserve"> increase_step() 호출. 이후 중앙 관제 노드 스레드가 1초 동안 sleep하는 타이머를 작동하여 시뮬레이터처럼 작동하도록 함.</w:t>
+        <w:t xml:space="preserve"> </w:t>
+      </w:r>
+      <w:proofErr w:type="spellStart"/>
+      <w:r>
+        <w:rPr>
+          <w:rFonts w:hint="eastAsia"/>
+        </w:rPr>
+        <w:t>increase_step</w:t>
+      </w:r>
+      <w:proofErr w:type="spellEnd"/>
+      <w:r>
+        <w:rPr>
+          <w:rFonts w:hint="eastAsia"/>
+        </w:rPr>
+        <w:t>() 호출. 이후 중앙 관제 노드 스레드가 1초 동안 sleep하는 타이머를 작동하여 시뮬레이터처럼 작동하도록 함.</w:t>
       </w:r>
     </w:p>
     <w:p>
@@ -4329,11 +5511,11 @@
         <w:pStyle w:val="a6"/>
         <w:ind w:left="800"/>
         <w:jc w:val="center"/>
-        <w:rPr>
-          <w:rFonts w:hint="eastAsia"/>
-        </w:rPr>
-      </w:pPr>
-      <w:r>
+      </w:pPr>
+      <w:r>
+        <w:rPr>
+          <w:noProof/>
+        </w:rPr>
         <w:drawing>
           <wp:inline distT="0" distB="0" distL="0" distR="0" wp14:anchorId="1545B447" wp14:editId="1DDC7101">
             <wp:extent cx="2205914" cy="1160060"/>
@@ -4390,11 +5572,11 @@
         <w:pStyle w:val="a6"/>
         <w:ind w:left="800"/>
         <w:jc w:val="center"/>
-        <w:rPr>
-          <w:rFonts w:hint="eastAsia"/>
-        </w:rPr>
-      </w:pPr>
-      <w:r>
+      </w:pPr>
+      <w:r>
+        <w:rPr>
+          <w:noProof/>
+        </w:rPr>
         <w:drawing>
           <wp:inline distT="0" distB="0" distL="0" distR="0" wp14:anchorId="3D3DF7A0" wp14:editId="084E7043">
             <wp:extent cx="4885899" cy="1249881"/>
@@ -4480,8 +5662,16 @@
         <w:rPr>
           <w:rFonts w:hint="eastAsia"/>
         </w:rPr>
-        <w:t xml:space="preserve"> 지정해주고, unblock_threads</w:t>
-      </w:r>
+        <w:t xml:space="preserve"> 지정해주고, </w:t>
+      </w:r>
+      <w:proofErr w:type="spellStart"/>
+      <w:r>
+        <w:rPr>
+          <w:rFonts w:hint="eastAsia"/>
+        </w:rPr>
+        <w:t>unblock_threads</w:t>
+      </w:r>
+      <w:proofErr w:type="spellEnd"/>
       <w:r>
         <w:rPr>
           <w:rFonts w:hint="eastAsia"/>
@@ -4500,9 +5690,6 @@
         <w:pStyle w:val="a6"/>
         <w:ind w:left="800"/>
         <w:jc w:val="left"/>
-        <w:rPr>
-          <w:rFonts w:hint="eastAsia"/>
-        </w:rPr>
       </w:pPr>
       <w:r>
         <w:rPr>
@@ -4510,6 +5697,13 @@
         </w:rPr>
         <w:t>(앞선 요구 사항에서 해당 동작 과정을 설명하였음)</w:t>
       </w:r>
+    </w:p>
+    <w:p>
+      <w:pPr>
+        <w:pStyle w:val="a6"/>
+        <w:ind w:left="800"/>
+        <w:jc w:val="left"/>
+      </w:pPr>
     </w:p>
     <w:p>
       <w:pPr>
@@ -4553,7 +5747,13 @@
         <w:rPr>
           <w:rFonts w:hint="eastAsia"/>
         </w:rPr>
-        <w:t>Trouble Shooting</w:t>
+        <w:t>Trouble Shootin</w:t>
+      </w:r>
+      <w:r>
+        <w:rPr>
+          <w:rFonts w:hint="eastAsia"/>
+        </w:rPr>
+        <w:t>g</w:t>
       </w:r>
     </w:p>
     <w:p>
@@ -4561,19 +5761,3575 @@
         <w:pStyle w:val="a6"/>
         <w:ind w:left="800"/>
         <w:jc w:val="left"/>
-      </w:pPr>
-      <w:r>
-        <w:rPr>
-          <w:rFonts w:hint="eastAsia"/>
-        </w:rPr>
-        <w:t>step 배열 -&gt; temp_step</w:t>
-      </w:r>
-      <w:r>
-        <w:rPr>
-          <w:rFonts w:hint="eastAsia"/>
-        </w:rPr>
-        <w:t xml:space="preserve"> 배열 복사</w:t>
-      </w:r>
+        <w:rPr>
+          <w:rFonts w:hint="eastAsia"/>
+        </w:rPr>
+      </w:pPr>
+      <w:r>
+        <w:rPr>
+          <w:rFonts w:hint="eastAsia"/>
+        </w:rPr>
+        <w:t>과제를 진행하며 마주했던 문제는 크게 2가지였음. 첫</w:t>
+      </w:r>
+      <w:r>
+        <w:rPr>
+          <w:rFonts w:hint="eastAsia"/>
+        </w:rPr>
+        <w:t xml:space="preserve"> </w:t>
+      </w:r>
+      <w:proofErr w:type="spellStart"/>
+      <w:r>
+        <w:rPr>
+          <w:rFonts w:hint="eastAsia"/>
+        </w:rPr>
+        <w:t>번째는</w:t>
+      </w:r>
+      <w:proofErr w:type="spellEnd"/>
+      <w:r>
+        <w:rPr>
+          <w:rFonts w:hint="eastAsia"/>
+        </w:rPr>
+        <w:t xml:space="preserve"> </w:t>
+      </w:r>
+      <w:r>
+        <w:rPr>
+          <w:rFonts w:hint="eastAsia"/>
+        </w:rPr>
+        <w:t xml:space="preserve">물류 </w:t>
+      </w:r>
+      <w:r>
+        <w:rPr>
+          <w:rFonts w:hint="eastAsia"/>
+        </w:rPr>
+        <w:t xml:space="preserve">로봇들이 무작위로 움직이며 적재 장소와 하역 장소에 도달하는 것이 아니라 효율적인 알고리즘으로 </w:t>
+      </w:r>
+      <w:r>
+        <w:rPr>
+          <w:rFonts w:hint="eastAsia"/>
+        </w:rPr>
+        <w:t xml:space="preserve">이동하도록 해야 하는 문제, 두 </w:t>
+      </w:r>
+      <w:proofErr w:type="spellStart"/>
+      <w:r>
+        <w:rPr>
+          <w:rFonts w:hint="eastAsia"/>
+        </w:rPr>
+        <w:t>번째는</w:t>
+      </w:r>
+      <w:proofErr w:type="spellEnd"/>
+      <w:r>
+        <w:rPr>
+          <w:rFonts w:hint="eastAsia"/>
+        </w:rPr>
+        <w:t xml:space="preserve"> </w:t>
+      </w:r>
+      <w:r>
+        <w:rPr>
+          <w:rFonts w:hint="eastAsia"/>
+        </w:rPr>
+        <w:t xml:space="preserve">물류 로봇들이 동시에 제어되면서 </w:t>
+      </w:r>
+      <w:r>
+        <w:rPr>
+          <w:rFonts w:hint="eastAsia"/>
+        </w:rPr>
+        <w:t xml:space="preserve">같은 위치에 이동하려고 하며 </w:t>
+      </w:r>
+      <w:r>
+        <w:rPr>
+          <w:rFonts w:hint="eastAsia"/>
+        </w:rPr>
+        <w:t>발생하는 충돌 문제</w:t>
+      </w:r>
+      <w:r>
+        <w:rPr>
+          <w:rFonts w:hint="eastAsia"/>
+        </w:rPr>
+        <w:t>였음.</w:t>
+      </w:r>
+    </w:p>
+    <w:p>
+      <w:pPr>
+        <w:pStyle w:val="a6"/>
+        <w:ind w:left="800"/>
+        <w:jc w:val="left"/>
+        <w:rPr>
+          <w:rFonts w:hint="eastAsia"/>
+        </w:rPr>
+      </w:pPr>
+    </w:p>
+    <w:p>
+      <w:pPr>
+        <w:pStyle w:val="a6"/>
+        <w:numPr>
+          <w:ilvl w:val="0"/>
+          <w:numId w:val="13"/>
+        </w:numPr>
+        <w:jc w:val="left"/>
+      </w:pPr>
+      <w:r>
+        <w:rPr>
+          <w:rFonts w:hint="eastAsia"/>
+        </w:rPr>
+        <w:t>물류 로봇의 최단 경로 탐색</w:t>
+      </w:r>
+    </w:p>
+    <w:p>
+      <w:pPr>
+        <w:pStyle w:val="a6"/>
+        <w:ind w:left="1520"/>
+        <w:jc w:val="left"/>
+      </w:pPr>
+      <w:r>
+        <w:rPr>
+          <w:rFonts w:hint="eastAsia"/>
+        </w:rPr>
+        <w:t xml:space="preserve">물류 로봇이 시작 지점부터 적재 </w:t>
+      </w:r>
+      <w:proofErr w:type="spellStart"/>
+      <w:r>
+        <w:rPr>
+          <w:rFonts w:hint="eastAsia"/>
+        </w:rPr>
+        <w:t>장소까지와</w:t>
+      </w:r>
+      <w:proofErr w:type="spellEnd"/>
+      <w:r>
+        <w:rPr>
+          <w:rFonts w:hint="eastAsia"/>
+        </w:rPr>
+        <w:t xml:space="preserve"> 적재 장소부터 하역 장소까지 </w:t>
+      </w:r>
+      <w:r>
+        <w:rPr>
+          <w:rFonts w:hint="eastAsia"/>
+        </w:rPr>
+        <w:t>이동하는 2가지 최단 경로가 필요</w:t>
+      </w:r>
+      <w:r>
+        <w:rPr>
+          <w:rFonts w:hint="eastAsia"/>
+        </w:rPr>
+        <w:t>함</w:t>
+      </w:r>
+      <w:r>
+        <w:rPr>
+          <w:rFonts w:hint="eastAsia"/>
+        </w:rPr>
+        <w:t xml:space="preserve">. </w:t>
+      </w:r>
+      <w:r>
+        <w:rPr>
+          <w:rFonts w:hint="eastAsia"/>
+        </w:rPr>
+        <w:t>그리고 물류 로봇이 현재 적재 장소로 이동하는</w:t>
+      </w:r>
+      <w:r>
+        <w:rPr>
+          <w:rFonts w:hint="eastAsia"/>
+        </w:rPr>
+        <w:t xml:space="preserve">지 하역 장소로 이동하는지를 판단하고 올바른 경로로 중앙 관제 노드가 각 물류 로봇들에게 올바른 명령을 내려야 </w:t>
+      </w:r>
+      <w:r>
+        <w:rPr>
+          <w:rFonts w:hint="eastAsia"/>
+        </w:rPr>
+        <w:t>함.</w:t>
+      </w:r>
+    </w:p>
+    <w:p>
+      <w:pPr>
+        <w:pStyle w:val="a6"/>
+        <w:ind w:left="1520"/>
+        <w:jc w:val="left"/>
+      </w:pPr>
+    </w:p>
+    <w:p>
+      <w:pPr>
+        <w:pStyle w:val="a6"/>
+        <w:ind w:left="1520"/>
+      </w:pPr>
+      <w:proofErr w:type="spellStart"/>
+      <w:r>
+        <w:rPr>
+          <w:rFonts w:hint="eastAsia"/>
+        </w:rPr>
+        <w:t>find_shortest_path_by_bfs</w:t>
+      </w:r>
+      <w:proofErr w:type="spellEnd"/>
+      <w:r>
+        <w:rPr>
+          <w:rFonts w:hint="eastAsia"/>
+        </w:rPr>
+        <w:t xml:space="preserve"> 함수에서 </w:t>
+      </w:r>
+      <w:proofErr w:type="spellStart"/>
+      <w:r>
+        <w:rPr>
+          <w:rFonts w:hint="eastAsia"/>
+        </w:rPr>
+        <w:t>bfs</w:t>
+      </w:r>
+      <w:proofErr w:type="spellEnd"/>
+      <w:r>
+        <w:rPr>
+          <w:rFonts w:hint="eastAsia"/>
+        </w:rPr>
+        <w:t xml:space="preserve"> 함수를 호출함으로써 각 물류 로봇별 시작 지점부터 적재 장소까지 경로를 </w:t>
+      </w:r>
+      <w:proofErr w:type="spellStart"/>
+      <w:r>
+        <w:rPr>
+          <w:rFonts w:hint="eastAsia"/>
+        </w:rPr>
+        <w:t>shortest_path_by_bfs</w:t>
+      </w:r>
+      <w:proofErr w:type="spellEnd"/>
+      <w:r>
+        <w:rPr>
+          <w:rFonts w:hint="eastAsia"/>
+        </w:rPr>
+        <w:t>[</w:t>
+      </w:r>
+      <w:proofErr w:type="spellStart"/>
+      <w:r>
+        <w:rPr>
+          <w:rFonts w:hint="eastAsia"/>
+        </w:rPr>
+        <w:t>i</w:t>
+      </w:r>
+      <w:proofErr w:type="spellEnd"/>
+      <w:r>
+        <w:rPr>
+          <w:rFonts w:hint="eastAsia"/>
+        </w:rPr>
+        <w:t>][0]</w:t>
+      </w:r>
+      <w:r>
+        <w:rPr>
+          <w:rFonts w:hint="eastAsia"/>
+        </w:rPr>
+        <w:t xml:space="preserve"> 구조체 배열에, 적재 장소부터 하역 장소까지 경로를 </w:t>
+      </w:r>
+      <w:proofErr w:type="spellStart"/>
+      <w:r>
+        <w:rPr>
+          <w:rFonts w:hint="eastAsia"/>
+        </w:rPr>
+        <w:t>shortest_path_by_bfs</w:t>
+      </w:r>
+      <w:proofErr w:type="spellEnd"/>
+      <w:r>
+        <w:rPr>
+          <w:rFonts w:hint="eastAsia"/>
+        </w:rPr>
+        <w:t>[</w:t>
+      </w:r>
+      <w:proofErr w:type="spellStart"/>
+      <w:r>
+        <w:rPr>
+          <w:rFonts w:hint="eastAsia"/>
+        </w:rPr>
+        <w:t>i</w:t>
+      </w:r>
+      <w:proofErr w:type="spellEnd"/>
+      <w:r>
+        <w:rPr>
+          <w:rFonts w:hint="eastAsia"/>
+        </w:rPr>
+        <w:t>][</w:t>
+      </w:r>
+      <w:r>
+        <w:rPr>
+          <w:rFonts w:hint="eastAsia"/>
+        </w:rPr>
+        <w:t>1</w:t>
+      </w:r>
+      <w:r>
+        <w:rPr>
+          <w:rFonts w:hint="eastAsia"/>
+        </w:rPr>
+        <w:t>]</w:t>
+      </w:r>
+      <w:r>
+        <w:rPr>
+          <w:rFonts w:hint="eastAsia"/>
+        </w:rPr>
+        <w:t xml:space="preserve"> 구조체 배열에 저장하도록 하였음.</w:t>
+      </w:r>
+      <w:r>
+        <w:rPr>
+          <w:rFonts w:hint="eastAsia"/>
+        </w:rPr>
+        <w:t xml:space="preserve"> 이 구조체 배열은 [9-4-c][9-4-d]이후 물류 로봇이 어떤 경로를 이동해야 하는지를 조건식을 통해 구분함.</w:t>
+      </w:r>
+    </w:p>
+    <w:p>
+      <w:pPr>
+        <w:pStyle w:val="a6"/>
+        <w:ind w:left="1520"/>
+        <w:jc w:val="center"/>
+      </w:pPr>
+      <w:r>
+        <w:drawing>
+          <wp:inline distT="0" distB="0" distL="0" distR="0" wp14:anchorId="7CA21185" wp14:editId="7B58EE6A">
+            <wp:extent cx="4664710" cy="616552"/>
+            <wp:effectExtent l="0" t="0" r="0" b="0"/>
+            <wp:docPr id="60841465" name="그림 1" descr="텍스트, 스크린샷, 폰트, 그래픽이(가) 표시된 사진&#10;&#10;AI가 생성한 콘텐츠는 부정확할 수 있습니다."/>
+            <wp:cNvGraphicFramePr>
+              <a:graphicFrameLocks xmlns:a="http://schemas.openxmlformats.org/drawingml/2006/main" noChangeAspect="1"/>
+            </wp:cNvGraphicFramePr>
+            <a:graphic xmlns:a="http://schemas.openxmlformats.org/drawingml/2006/main">
+              <a:graphicData uri="http://schemas.openxmlformats.org/drawingml/2006/picture">
+                <pic:pic xmlns:pic="http://schemas.openxmlformats.org/drawingml/2006/picture">
+                  <pic:nvPicPr>
+                    <pic:cNvPr id="60841465" name="그림 1" descr="텍스트, 스크린샷, 폰트, 그래픽이(가) 표시된 사진&#10;&#10;AI가 생성한 콘텐츠는 부정확할 수 있습니다."/>
+                    <pic:cNvPicPr/>
+                  </pic:nvPicPr>
+                  <pic:blipFill>
+                    <a:blip r:embed="rId36"/>
+                    <a:stretch>
+                      <a:fillRect/>
+                    </a:stretch>
+                  </pic:blipFill>
+                  <pic:spPr>
+                    <a:xfrm>
+                      <a:off x="0" y="0"/>
+                      <a:ext cx="4705083" cy="621888"/>
+                    </a:xfrm>
+                    <a:prstGeom prst="rect">
+                      <a:avLst/>
+                    </a:prstGeom>
+                  </pic:spPr>
+                </pic:pic>
+              </a:graphicData>
+            </a:graphic>
+          </wp:inline>
+        </w:drawing>
+      </w:r>
+    </w:p>
+    <w:p>
+      <w:pPr>
+        <w:pStyle w:val="a6"/>
+        <w:ind w:left="1520"/>
+        <w:jc w:val="center"/>
+        <w:rPr>
+          <w:rFonts w:hint="eastAsia"/>
+        </w:rPr>
+      </w:pPr>
+    </w:p>
+    <w:p>
+      <w:pPr>
+        <w:pStyle w:val="a6"/>
+        <w:ind w:left="1520"/>
+        <w:jc w:val="center"/>
+      </w:pPr>
+      <w:r>
+        <w:drawing>
+          <wp:inline distT="0" distB="0" distL="0" distR="0" wp14:anchorId="470FA763" wp14:editId="5092647A">
+            <wp:extent cx="4653148" cy="572751"/>
+            <wp:effectExtent l="0" t="0" r="0" b="0"/>
+            <wp:docPr id="2097740316" name="그림 1"/>
+            <wp:cNvGraphicFramePr>
+              <a:graphicFrameLocks xmlns:a="http://schemas.openxmlformats.org/drawingml/2006/main" noChangeAspect="1"/>
+            </wp:cNvGraphicFramePr>
+            <a:graphic xmlns:a="http://schemas.openxmlformats.org/drawingml/2006/main">
+              <a:graphicData uri="http://schemas.openxmlformats.org/drawingml/2006/picture">
+                <pic:pic xmlns:pic="http://schemas.openxmlformats.org/drawingml/2006/picture">
+                  <pic:nvPicPr>
+                    <pic:cNvPr id="2097740316" name=""/>
+                    <pic:cNvPicPr/>
+                  </pic:nvPicPr>
+                  <pic:blipFill>
+                    <a:blip r:embed="rId37"/>
+                    <a:stretch>
+                      <a:fillRect/>
+                    </a:stretch>
+                  </pic:blipFill>
+                  <pic:spPr>
+                    <a:xfrm>
+                      <a:off x="0" y="0"/>
+                      <a:ext cx="4879895" cy="600661"/>
+                    </a:xfrm>
+                    <a:prstGeom prst="rect">
+                      <a:avLst/>
+                    </a:prstGeom>
+                  </pic:spPr>
+                </pic:pic>
+              </a:graphicData>
+            </a:graphic>
+          </wp:inline>
+        </w:drawing>
+      </w:r>
+    </w:p>
+    <w:p>
+      <w:pPr>
+        <w:pStyle w:val="a6"/>
+        <w:ind w:left="1520"/>
+        <w:rPr>
+          <w:rFonts w:hint="eastAsia"/>
+        </w:rPr>
+      </w:pPr>
+    </w:p>
+    <w:p>
+      <w:pPr>
+        <w:pStyle w:val="a6"/>
+        <w:ind w:left="1520"/>
+      </w:pPr>
+      <w:proofErr w:type="spellStart"/>
+      <w:r>
+        <w:rPr>
+          <w:rFonts w:hint="eastAsia"/>
+        </w:rPr>
+        <w:t>bfs</w:t>
+      </w:r>
+      <w:proofErr w:type="spellEnd"/>
+      <w:r>
+        <w:rPr>
+          <w:rFonts w:hint="eastAsia"/>
+        </w:rPr>
+        <w:t xml:space="preserve">로 경로를 탐색할 때에 Queue 자료구조를 활용하여 탐색한 각 위치를 저장해두고 </w:t>
+      </w:r>
+      <w:r>
+        <w:rPr>
+          <w:rFonts w:hint="eastAsia"/>
+        </w:rPr>
+        <w:t>한 경로의 탐색을 마칠 때마다 queue에서 위치 정보를 꺼내어 재 탐색하는 기본적인 Breadth First Search 방식을 이용함. 이때, 이동 가능한 경로를 탐색할 때 아래와 같은 조건식이 True가 되는 경우에만 이동 가능 경로로 추가하였음.</w:t>
+      </w:r>
+    </w:p>
+    <w:p>
+      <w:pPr>
+        <w:pStyle w:val="a6"/>
+        <w:ind w:left="1520"/>
+      </w:pPr>
+    </w:p>
+    <w:p>
+      <w:pPr>
+        <w:pStyle w:val="a6"/>
+        <w:ind w:left="1520"/>
+      </w:pPr>
+      <w:r>
+        <w:t>C</w:t>
+      </w:r>
+      <w:r>
+        <w:rPr>
+          <w:rFonts w:hint="eastAsia"/>
+        </w:rPr>
+        <w:t xml:space="preserve">ondition 1. </w:t>
+      </w:r>
+      <w:proofErr w:type="spellStart"/>
+      <w:r>
+        <w:rPr>
+          <w:rFonts w:hint="eastAsia"/>
+        </w:rPr>
+        <w:t>next_row</w:t>
+      </w:r>
+      <w:proofErr w:type="spellEnd"/>
+      <w:r>
+        <w:rPr>
+          <w:rFonts w:hint="eastAsia"/>
+        </w:rPr>
+        <w:t xml:space="preserve"> &gt;= 0 &amp;&amp; </w:t>
+      </w:r>
+      <w:proofErr w:type="spellStart"/>
+      <w:r>
+        <w:rPr>
+          <w:rFonts w:hint="eastAsia"/>
+        </w:rPr>
+        <w:t>next_row</w:t>
+      </w:r>
+      <w:proofErr w:type="spellEnd"/>
+      <w:r>
+        <w:rPr>
+          <w:rFonts w:hint="eastAsia"/>
+        </w:rPr>
+        <w:t xml:space="preserve"> &lt; MAP_HEIGHT</w:t>
+      </w:r>
+    </w:p>
+    <w:p>
+      <w:pPr>
+        <w:pStyle w:val="a6"/>
+        <w:ind w:left="1520"/>
+        <w:rPr>
+          <w:rFonts w:hint="eastAsia"/>
+        </w:rPr>
+      </w:pPr>
+      <w:r>
+        <w:tab/>
+      </w:r>
+      <w:r>
+        <w:tab/>
+      </w:r>
+      <w:r>
+        <w:rPr>
+          <w:rFonts w:hint="eastAsia"/>
+        </w:rPr>
+        <w:t xml:space="preserve">: </w:t>
+      </w:r>
+      <w:proofErr w:type="spellStart"/>
+      <w:r>
+        <w:rPr>
+          <w:rFonts w:hint="eastAsia"/>
+        </w:rPr>
+        <w:t>맵의</w:t>
+      </w:r>
+      <w:proofErr w:type="spellEnd"/>
+      <w:r>
+        <w:rPr>
+          <w:rFonts w:hint="eastAsia"/>
+        </w:rPr>
+        <w:t xml:space="preserve"> 높이(row) 값 내에 위치</w:t>
+      </w:r>
+      <w:r>
+        <w:rPr>
+          <w:rFonts w:hint="eastAsia"/>
+        </w:rPr>
+        <w:t xml:space="preserve"> 확인</w:t>
+      </w:r>
+    </w:p>
+    <w:p>
+      <w:pPr>
+        <w:pStyle w:val="a6"/>
+        <w:ind w:left="1520"/>
+      </w:pPr>
+      <w:r>
+        <w:rPr>
+          <w:rFonts w:hint="eastAsia"/>
+        </w:rPr>
+        <w:t xml:space="preserve">Condition 2. </w:t>
+      </w:r>
+      <w:proofErr w:type="spellStart"/>
+      <w:r>
+        <w:rPr>
+          <w:rFonts w:hint="eastAsia"/>
+        </w:rPr>
+        <w:t>next_col</w:t>
+      </w:r>
+      <w:proofErr w:type="spellEnd"/>
+      <w:r>
+        <w:rPr>
+          <w:rFonts w:hint="eastAsia"/>
+        </w:rPr>
+        <w:t xml:space="preserve"> &gt;= 0 &amp;&amp; </w:t>
+      </w:r>
+      <w:proofErr w:type="spellStart"/>
+      <w:r>
+        <w:rPr>
+          <w:rFonts w:hint="eastAsia"/>
+        </w:rPr>
+        <w:t>next_col</w:t>
+      </w:r>
+      <w:proofErr w:type="spellEnd"/>
+      <w:r>
+        <w:rPr>
+          <w:rFonts w:hint="eastAsia"/>
+        </w:rPr>
+        <w:t xml:space="preserve"> &lt; MAP_WIDTH</w:t>
+      </w:r>
+    </w:p>
+    <w:p>
+      <w:pPr>
+        <w:pStyle w:val="a6"/>
+        <w:ind w:left="1520"/>
+        <w:rPr>
+          <w:rFonts w:hint="eastAsia"/>
+        </w:rPr>
+      </w:pPr>
+      <w:r>
+        <w:tab/>
+      </w:r>
+      <w:r>
+        <w:tab/>
+      </w:r>
+      <w:r>
+        <w:rPr>
+          <w:rFonts w:hint="eastAsia"/>
+        </w:rPr>
+        <w:t xml:space="preserve">: </w:t>
+      </w:r>
+      <w:proofErr w:type="spellStart"/>
+      <w:r>
+        <w:rPr>
+          <w:rFonts w:hint="eastAsia"/>
+        </w:rPr>
+        <w:t>맵의</w:t>
+      </w:r>
+      <w:proofErr w:type="spellEnd"/>
+      <w:r>
+        <w:rPr>
+          <w:rFonts w:hint="eastAsia"/>
+        </w:rPr>
+        <w:t xml:space="preserve"> 너비(col) 값 내에 위치</w:t>
+      </w:r>
+      <w:r>
+        <w:rPr>
+          <w:rFonts w:hint="eastAsia"/>
+        </w:rPr>
+        <w:t xml:space="preserve"> 확인</w:t>
+      </w:r>
+    </w:p>
+    <w:p>
+      <w:pPr>
+        <w:pStyle w:val="a6"/>
+        <w:ind w:left="1520"/>
+      </w:pPr>
+      <w:r>
+        <w:rPr>
+          <w:rFonts w:hint="eastAsia"/>
+        </w:rPr>
+        <w:t xml:space="preserve">Condition 3. </w:t>
+      </w:r>
+      <w:proofErr w:type="spellStart"/>
+      <w:r>
+        <w:rPr>
+          <w:rFonts w:hint="eastAsia"/>
+        </w:rPr>
+        <w:t>map_draw_default</w:t>
+      </w:r>
+      <w:proofErr w:type="spellEnd"/>
+      <w:r>
+        <w:rPr>
+          <w:rFonts w:hint="eastAsia"/>
+        </w:rPr>
+        <w:t>[</w:t>
+      </w:r>
+      <w:proofErr w:type="spellStart"/>
+      <w:r>
+        <w:rPr>
+          <w:rFonts w:hint="eastAsia"/>
+        </w:rPr>
+        <w:t>next_</w:t>
+      </w:r>
+      <w:proofErr w:type="gramStart"/>
+      <w:r>
+        <w:rPr>
+          <w:rFonts w:hint="eastAsia"/>
+        </w:rPr>
+        <w:t>row</w:t>
+      </w:r>
+      <w:proofErr w:type="spellEnd"/>
+      <w:r>
+        <w:rPr>
+          <w:rFonts w:hint="eastAsia"/>
+        </w:rPr>
+        <w:t>][</w:t>
+      </w:r>
+      <w:proofErr w:type="spellStart"/>
+      <w:proofErr w:type="gramEnd"/>
+      <w:r>
+        <w:rPr>
+          <w:rFonts w:hint="eastAsia"/>
+        </w:rPr>
+        <w:t>next_col</w:t>
+      </w:r>
+      <w:proofErr w:type="spellEnd"/>
+      <w:proofErr w:type="gramStart"/>
+      <w:r>
+        <w:rPr>
+          <w:rFonts w:hint="eastAsia"/>
+        </w:rPr>
+        <w:t>] !</w:t>
+      </w:r>
+      <w:proofErr w:type="gramEnd"/>
+      <w:r>
+        <w:rPr>
+          <w:rFonts w:hint="eastAsia"/>
+        </w:rPr>
+        <w:t>= 'X'</w:t>
+      </w:r>
+    </w:p>
+    <w:p>
+      <w:pPr>
+        <w:pStyle w:val="a6"/>
+        <w:ind w:left="1520"/>
+        <w:rPr>
+          <w:rFonts w:hint="eastAsia"/>
+        </w:rPr>
+      </w:pPr>
+      <w:r>
+        <w:tab/>
+      </w:r>
+      <w:r>
+        <w:tab/>
+      </w:r>
+      <w:r>
+        <w:rPr>
+          <w:rFonts w:hint="eastAsia"/>
+        </w:rPr>
+        <w:t xml:space="preserve">: </w:t>
+      </w:r>
+      <w:r>
+        <w:rPr>
+          <w:rFonts w:hint="eastAsia"/>
+        </w:rPr>
+        <w:t>이동 불가 장소(</w:t>
+      </w:r>
+      <w:r>
+        <w:t>‘</w:t>
+      </w:r>
+      <w:r>
+        <w:rPr>
+          <w:rFonts w:hint="eastAsia"/>
+        </w:rPr>
+        <w:t>X</w:t>
+      </w:r>
+      <w:r>
+        <w:t>’</w:t>
+      </w:r>
+      <w:r>
+        <w:rPr>
+          <w:rFonts w:hint="eastAsia"/>
+        </w:rPr>
+        <w:t>)인지 확인</w:t>
+      </w:r>
+    </w:p>
+    <w:p>
+      <w:pPr>
+        <w:pStyle w:val="a6"/>
+        <w:ind w:left="1520"/>
+      </w:pPr>
+      <w:r>
+        <w:rPr>
+          <w:rFonts w:hint="eastAsia"/>
+        </w:rPr>
+        <w:t>Condition 4.</w:t>
+      </w:r>
+      <w:r>
+        <w:rPr>
+          <w:rFonts w:hint="eastAsia"/>
+        </w:rPr>
+        <w:t xml:space="preserve"> (</w:t>
+      </w:r>
+      <w:proofErr w:type="spellStart"/>
+      <w:proofErr w:type="gramStart"/>
+      <w:r>
+        <w:rPr>
+          <w:rFonts w:hint="eastAsia"/>
+        </w:rPr>
+        <w:t>map</w:t>
+      </w:r>
+      <w:proofErr w:type="gramEnd"/>
+      <w:r>
+        <w:rPr>
+          <w:rFonts w:hint="eastAsia"/>
+        </w:rPr>
+        <w:t>_draw_default</w:t>
+      </w:r>
+      <w:proofErr w:type="spellEnd"/>
+      <w:r>
+        <w:rPr>
+          <w:rFonts w:hint="eastAsia"/>
+        </w:rPr>
+        <w:t>[</w:t>
+      </w:r>
+      <w:proofErr w:type="spellStart"/>
+      <w:r>
+        <w:rPr>
+          <w:rFonts w:hint="eastAsia"/>
+        </w:rPr>
+        <w:t>next_</w:t>
+      </w:r>
+      <w:proofErr w:type="gramStart"/>
+      <w:r>
+        <w:rPr>
+          <w:rFonts w:hint="eastAsia"/>
+        </w:rPr>
+        <w:t>row</w:t>
+      </w:r>
+      <w:proofErr w:type="spellEnd"/>
+      <w:r>
+        <w:rPr>
+          <w:rFonts w:hint="eastAsia"/>
+        </w:rPr>
+        <w:t>][</w:t>
+      </w:r>
+      <w:proofErr w:type="spellStart"/>
+      <w:proofErr w:type="gramEnd"/>
+      <w:r>
+        <w:rPr>
+          <w:rFonts w:hint="eastAsia"/>
+        </w:rPr>
+        <w:t>next_</w:t>
+      </w:r>
+      <w:proofErr w:type="gramStart"/>
+      <w:r>
+        <w:rPr>
+          <w:rFonts w:hint="eastAsia"/>
+        </w:rPr>
+        <w:t>col</w:t>
+      </w:r>
+      <w:proofErr w:type="spellEnd"/>
+      <w:proofErr w:type="gramEnd"/>
+      <w:r>
+        <w:rPr>
+          <w:rFonts w:hint="eastAsia"/>
+        </w:rPr>
+        <w:t>] == ' '</w:t>
+      </w:r>
+    </w:p>
+    <w:p>
+      <w:pPr>
+        <w:pStyle w:val="a6"/>
+        <w:ind w:left="3120" w:firstLine="80"/>
+        <w:rPr>
+          <w:rFonts w:hint="eastAsia"/>
+        </w:rPr>
+      </w:pPr>
+      <w:r>
+        <w:rPr>
+          <w:rFonts w:hint="eastAsia"/>
+        </w:rPr>
+        <w:t xml:space="preserve">|| </w:t>
+      </w:r>
+      <w:proofErr w:type="spellStart"/>
+      <w:r>
+        <w:rPr>
+          <w:rFonts w:hint="eastAsia"/>
+        </w:rPr>
+        <w:t>map_draw_default</w:t>
+      </w:r>
+      <w:proofErr w:type="spellEnd"/>
+      <w:r>
+        <w:rPr>
+          <w:rFonts w:hint="eastAsia"/>
+        </w:rPr>
+        <w:t>[</w:t>
+      </w:r>
+      <w:proofErr w:type="spellStart"/>
+      <w:r>
+        <w:rPr>
+          <w:rFonts w:hint="eastAsia"/>
+        </w:rPr>
+        <w:t>next_</w:t>
+      </w:r>
+      <w:proofErr w:type="gramStart"/>
+      <w:r>
+        <w:rPr>
+          <w:rFonts w:hint="eastAsia"/>
+        </w:rPr>
+        <w:t>row</w:t>
+      </w:r>
+      <w:proofErr w:type="spellEnd"/>
+      <w:r>
+        <w:rPr>
+          <w:rFonts w:hint="eastAsia"/>
+        </w:rPr>
+        <w:t>][</w:t>
+      </w:r>
+      <w:proofErr w:type="spellStart"/>
+      <w:proofErr w:type="gramEnd"/>
+      <w:r>
+        <w:rPr>
+          <w:rFonts w:hint="eastAsia"/>
+        </w:rPr>
+        <w:t>next_col</w:t>
+      </w:r>
+      <w:proofErr w:type="spellEnd"/>
+      <w:r>
+        <w:rPr>
+          <w:rFonts w:hint="eastAsia"/>
+        </w:rPr>
+        <w:t>] == 'S'</w:t>
+      </w:r>
+    </w:p>
+    <w:p>
+      <w:pPr>
+        <w:pStyle w:val="a6"/>
+        <w:ind w:left="3040" w:firstLineChars="80" w:firstLine="160"/>
+        <w:rPr>
+          <w:rFonts w:hint="eastAsia"/>
+        </w:rPr>
+      </w:pPr>
+      <w:r>
+        <w:rPr>
+          <w:rFonts w:hint="eastAsia"/>
+        </w:rPr>
+        <w:t xml:space="preserve">|| </w:t>
+      </w:r>
+      <w:proofErr w:type="spellStart"/>
+      <w:r>
+        <w:rPr>
+          <w:rFonts w:hint="eastAsia"/>
+        </w:rPr>
+        <w:t>map_draw_default</w:t>
+      </w:r>
+      <w:proofErr w:type="spellEnd"/>
+      <w:r>
+        <w:rPr>
+          <w:rFonts w:hint="eastAsia"/>
+        </w:rPr>
+        <w:t>[</w:t>
+      </w:r>
+      <w:proofErr w:type="spellStart"/>
+      <w:r>
+        <w:rPr>
+          <w:rFonts w:hint="eastAsia"/>
+        </w:rPr>
+        <w:t>next_</w:t>
+      </w:r>
+      <w:proofErr w:type="gramStart"/>
+      <w:r>
+        <w:rPr>
+          <w:rFonts w:hint="eastAsia"/>
+        </w:rPr>
+        <w:t>row</w:t>
+      </w:r>
+      <w:proofErr w:type="spellEnd"/>
+      <w:r>
+        <w:rPr>
+          <w:rFonts w:hint="eastAsia"/>
+        </w:rPr>
+        <w:t>][</w:t>
+      </w:r>
+      <w:proofErr w:type="spellStart"/>
+      <w:proofErr w:type="gramEnd"/>
+      <w:r>
+        <w:rPr>
+          <w:rFonts w:hint="eastAsia"/>
+        </w:rPr>
+        <w:t>next_</w:t>
+      </w:r>
+      <w:proofErr w:type="gramStart"/>
+      <w:r>
+        <w:rPr>
+          <w:rFonts w:hint="eastAsia"/>
+        </w:rPr>
+        <w:t>col</w:t>
+      </w:r>
+      <w:proofErr w:type="spellEnd"/>
+      <w:proofErr w:type="gramEnd"/>
+      <w:r>
+        <w:rPr>
+          <w:rFonts w:hint="eastAsia"/>
+        </w:rPr>
+        <w:t>] == r-&gt;</w:t>
+      </w:r>
+      <w:proofErr w:type="spellStart"/>
+      <w:r>
+        <w:rPr>
+          <w:rFonts w:hint="eastAsia"/>
+        </w:rPr>
+        <w:t>load_location</w:t>
+      </w:r>
+      <w:proofErr w:type="spellEnd"/>
+    </w:p>
+    <w:p>
+      <w:pPr>
+        <w:pStyle w:val="a6"/>
+        <w:ind w:left="1520"/>
+        <w:rPr>
+          <w:rFonts w:hint="eastAsia"/>
+        </w:rPr>
+      </w:pPr>
+      <w:r>
+        <w:rPr>
+          <w:rFonts w:hint="eastAsia"/>
+        </w:rPr>
+        <w:lastRenderedPageBreak/>
+        <w:t>                   </w:t>
+      </w:r>
+      <w:r>
+        <w:tab/>
+      </w:r>
+      <w:r>
+        <w:rPr>
+          <w:rFonts w:hint="eastAsia"/>
+        </w:rPr>
+        <w:t xml:space="preserve">|| </w:t>
+      </w:r>
+      <w:proofErr w:type="spellStart"/>
+      <w:r>
+        <w:rPr>
+          <w:rFonts w:hint="eastAsia"/>
+        </w:rPr>
+        <w:t>map_draw_default</w:t>
+      </w:r>
+      <w:proofErr w:type="spellEnd"/>
+      <w:r>
+        <w:rPr>
+          <w:rFonts w:hint="eastAsia"/>
+        </w:rPr>
+        <w:t>[</w:t>
+      </w:r>
+      <w:proofErr w:type="spellStart"/>
+      <w:r>
+        <w:rPr>
+          <w:rFonts w:hint="eastAsia"/>
+        </w:rPr>
+        <w:t>next_</w:t>
+      </w:r>
+      <w:proofErr w:type="gramStart"/>
+      <w:r>
+        <w:rPr>
+          <w:rFonts w:hint="eastAsia"/>
+        </w:rPr>
+        <w:t>row</w:t>
+      </w:r>
+      <w:proofErr w:type="spellEnd"/>
+      <w:r>
+        <w:rPr>
+          <w:rFonts w:hint="eastAsia"/>
+        </w:rPr>
+        <w:t>][</w:t>
+      </w:r>
+      <w:proofErr w:type="spellStart"/>
+      <w:proofErr w:type="gramEnd"/>
+      <w:r>
+        <w:rPr>
+          <w:rFonts w:hint="eastAsia"/>
+        </w:rPr>
+        <w:t>next_col</w:t>
+      </w:r>
+      <w:proofErr w:type="spellEnd"/>
+      <w:r>
+        <w:rPr>
+          <w:rFonts w:hint="eastAsia"/>
+        </w:rPr>
+        <w:t>] == r-&gt;</w:t>
+      </w:r>
+      <w:proofErr w:type="spellStart"/>
+      <w:r>
+        <w:rPr>
+          <w:rFonts w:hint="eastAsia"/>
+        </w:rPr>
+        <w:t>unload_location</w:t>
+      </w:r>
+      <w:proofErr w:type="spellEnd"/>
+      <w:r>
+        <w:rPr>
+          <w:rFonts w:hint="eastAsia"/>
+        </w:rPr>
+        <w:t>)</w:t>
+      </w:r>
+    </w:p>
+    <w:p>
+      <w:pPr>
+        <w:pStyle w:val="a6"/>
+        <w:ind w:left="2400"/>
+        <w:jc w:val="left"/>
+        <w:rPr>
+          <w:rFonts w:hint="eastAsia"/>
+        </w:rPr>
+      </w:pPr>
+      <w:r>
+        <w:rPr>
+          <w:rFonts w:hint="eastAsia"/>
+        </w:rPr>
+        <w:t>: 이동 가능 장소</w:t>
+      </w:r>
+      <w:proofErr w:type="gramStart"/>
+      <w:r>
+        <w:rPr>
+          <w:rFonts w:hint="eastAsia"/>
+        </w:rPr>
+        <w:t>(</w:t>
+      </w:r>
+      <w:r>
+        <w:t>‘</w:t>
+      </w:r>
+      <w:r>
+        <w:rPr>
+          <w:rFonts w:hint="eastAsia"/>
+        </w:rPr>
+        <w:t xml:space="preserve"> </w:t>
+      </w:r>
+      <w:r>
+        <w:t>‘</w:t>
+      </w:r>
+      <w:proofErr w:type="gramEnd"/>
+      <w:r>
+        <w:rPr>
+          <w:rFonts w:hint="eastAsia"/>
+        </w:rPr>
+        <w:t>)인지 or 시작 장소 표시(</w:t>
+      </w:r>
+      <w:r>
+        <w:t>‘</w:t>
+      </w:r>
+      <w:r>
+        <w:rPr>
+          <w:rFonts w:hint="eastAsia"/>
+        </w:rPr>
+        <w:t>S</w:t>
+      </w:r>
+      <w:r>
+        <w:t>’</w:t>
+      </w:r>
+      <w:r>
+        <w:rPr>
+          <w:rFonts w:hint="eastAsia"/>
+        </w:rPr>
+        <w:t>)인지 or 적재 장소(</w:t>
+      </w:r>
+      <w:r>
+        <w:t>‘</w:t>
+      </w:r>
+      <w:r>
+        <w:rPr>
+          <w:rFonts w:hint="eastAsia"/>
+        </w:rPr>
+        <w:t>1</w:t>
+      </w:r>
+      <w:r>
+        <w:t>’</w:t>
+      </w:r>
+      <w:r>
+        <w:rPr>
+          <w:rFonts w:hint="eastAsia"/>
+        </w:rPr>
+        <w:t xml:space="preserve"> ~</w:t>
+      </w:r>
+      <w:r>
+        <w:t>’</w:t>
+      </w:r>
+      <w:r>
+        <w:rPr>
+          <w:rFonts w:hint="eastAsia"/>
+        </w:rPr>
+        <w:t>7</w:t>
+      </w:r>
+      <w:r>
+        <w:t>’</w:t>
+      </w:r>
+      <w:r>
+        <w:rPr>
+          <w:rFonts w:hint="eastAsia"/>
+        </w:rPr>
+        <w:t>)나 하역 장소(</w:t>
+      </w:r>
+      <w:r>
+        <w:t>‘</w:t>
+      </w:r>
+      <w:r>
+        <w:rPr>
+          <w:rFonts w:hint="eastAsia"/>
+        </w:rPr>
+        <w:t>A</w:t>
+      </w:r>
+      <w:r>
+        <w:t>’</w:t>
+      </w:r>
+      <w:r>
+        <w:rPr>
+          <w:rFonts w:hint="eastAsia"/>
+        </w:rPr>
+        <w:t xml:space="preserve">~ </w:t>
+      </w:r>
+      <w:r>
+        <w:t>‘</w:t>
+      </w:r>
+      <w:r>
+        <w:rPr>
+          <w:rFonts w:hint="eastAsia"/>
+        </w:rPr>
+        <w:t>C</w:t>
+      </w:r>
+      <w:r>
+        <w:t>’</w:t>
+      </w:r>
+      <w:r>
+        <w:rPr>
+          <w:rFonts w:hint="eastAsia"/>
+        </w:rPr>
+        <w:t>)인지 확인</w:t>
+      </w:r>
+    </w:p>
+    <w:p>
+      <w:pPr>
+        <w:pStyle w:val="a6"/>
+        <w:ind w:left="1520"/>
+      </w:pPr>
+      <w:r>
+        <w:rPr>
+          <w:rFonts w:hint="eastAsia"/>
+        </w:rPr>
+        <w:t xml:space="preserve">Condition 5. </w:t>
+      </w:r>
+      <w:r>
+        <w:rPr>
+          <w:rFonts w:hint="eastAsia"/>
+        </w:rPr>
+        <w:t>!visited[</w:t>
+      </w:r>
+      <w:proofErr w:type="spellStart"/>
+      <w:r>
+        <w:rPr>
+          <w:rFonts w:hint="eastAsia"/>
+        </w:rPr>
+        <w:t>next_</w:t>
+      </w:r>
+      <w:proofErr w:type="gramStart"/>
+      <w:r>
+        <w:rPr>
+          <w:rFonts w:hint="eastAsia"/>
+        </w:rPr>
+        <w:t>row</w:t>
+      </w:r>
+      <w:proofErr w:type="spellEnd"/>
+      <w:r>
+        <w:rPr>
+          <w:rFonts w:hint="eastAsia"/>
+        </w:rPr>
+        <w:t>][</w:t>
+      </w:r>
+      <w:proofErr w:type="spellStart"/>
+      <w:proofErr w:type="gramEnd"/>
+      <w:r>
+        <w:rPr>
+          <w:rFonts w:hint="eastAsia"/>
+        </w:rPr>
+        <w:t>next_col</w:t>
+      </w:r>
+      <w:proofErr w:type="spellEnd"/>
+      <w:r>
+        <w:rPr>
+          <w:rFonts w:hint="eastAsia"/>
+        </w:rPr>
+        <w:t>]</w:t>
+      </w:r>
+    </w:p>
+    <w:p>
+      <w:pPr>
+        <w:pStyle w:val="a6"/>
+        <w:ind w:left="1520"/>
+      </w:pPr>
+      <w:r>
+        <w:tab/>
+      </w:r>
+      <w:r>
+        <w:tab/>
+      </w:r>
+      <w:r>
+        <w:rPr>
+          <w:rFonts w:hint="eastAsia"/>
+        </w:rPr>
+        <w:t xml:space="preserve">: 이미 방문한 곳이 아닌지 </w:t>
+      </w:r>
+      <w:r>
+        <w:rPr>
+          <w:rFonts w:hint="eastAsia"/>
+        </w:rPr>
+        <w:t xml:space="preserve">확인 </w:t>
+      </w:r>
+      <w:r>
+        <w:rPr>
+          <w:rFonts w:hint="eastAsia"/>
+        </w:rPr>
+        <w:t>(</w:t>
+      </w:r>
+      <w:proofErr w:type="spellStart"/>
+      <w:r>
+        <w:rPr>
+          <w:rFonts w:hint="eastAsia"/>
+        </w:rPr>
+        <w:t>bfs</w:t>
+      </w:r>
+      <w:proofErr w:type="spellEnd"/>
+      <w:r>
+        <w:rPr>
+          <w:rFonts w:hint="eastAsia"/>
+        </w:rPr>
+        <w:t xml:space="preserve"> 알고리즘에서 사용)</w:t>
+      </w:r>
+    </w:p>
+    <w:p>
+      <w:pPr>
+        <w:pStyle w:val="a6"/>
+        <w:ind w:left="1520"/>
+        <w:rPr>
+          <w:rFonts w:hint="eastAsia"/>
+        </w:rPr>
+      </w:pPr>
+    </w:p>
+    <w:p>
+      <w:pPr>
+        <w:pStyle w:val="a6"/>
+        <w:numPr>
+          <w:ilvl w:val="0"/>
+          <w:numId w:val="13"/>
+        </w:numPr>
+        <w:jc w:val="left"/>
+      </w:pPr>
+      <w:r>
+        <w:rPr>
+          <w:rFonts w:hint="eastAsia"/>
+        </w:rPr>
+        <w:t>물류 로봇 간의 충돌 검사</w:t>
+      </w:r>
+    </w:p>
+    <w:p>
+      <w:pPr>
+        <w:pStyle w:val="a6"/>
+        <w:ind w:left="1520"/>
+        <w:jc w:val="left"/>
+      </w:pPr>
+      <w:r>
+        <w:rPr>
+          <w:rFonts w:hint="eastAsia"/>
+        </w:rPr>
+        <w:t xml:space="preserve">물류 로봇이 </w:t>
+      </w:r>
+      <w:r>
+        <w:rPr>
+          <w:rFonts w:hint="eastAsia"/>
+        </w:rPr>
+        <w:t xml:space="preserve">다음으로 </w:t>
+      </w:r>
+      <w:r>
+        <w:rPr>
+          <w:rFonts w:hint="eastAsia"/>
+        </w:rPr>
+        <w:t xml:space="preserve">이동하기 전에 다른 로봇이 </w:t>
+      </w:r>
+      <w:r>
+        <w:rPr>
+          <w:rFonts w:hint="eastAsia"/>
+        </w:rPr>
+        <w:t xml:space="preserve">다음으로 </w:t>
+      </w:r>
+      <w:r>
+        <w:rPr>
+          <w:rFonts w:hint="eastAsia"/>
+        </w:rPr>
+        <w:t xml:space="preserve">이동할 경로와 </w:t>
+      </w:r>
+      <w:r>
+        <w:rPr>
+          <w:rFonts w:hint="eastAsia"/>
+        </w:rPr>
+        <w:t>동일한지를 검사하면 로봇들이 같은 장소에 위치하지 않게 만들 수 있음.</w:t>
+      </w:r>
+    </w:p>
+    <w:p>
+      <w:pPr>
+        <w:pStyle w:val="a6"/>
+        <w:ind w:left="1520"/>
+        <w:jc w:val="left"/>
+      </w:pPr>
+    </w:p>
+    <w:p>
+      <w:pPr>
+        <w:pStyle w:val="a6"/>
+        <w:ind w:left="1520"/>
+        <w:jc w:val="left"/>
+        <w:rPr>
+          <w:rFonts w:hint="eastAsia"/>
+        </w:rPr>
+      </w:pPr>
+      <w:proofErr w:type="spellStart"/>
+      <w:r>
+        <w:t>check</w:t>
+      </w:r>
+      <w:r>
+        <w:rPr>
+          <w:rFonts w:hint="eastAsia"/>
+        </w:rPr>
+        <w:t>_collition</w:t>
+      </w:r>
+      <w:proofErr w:type="spellEnd"/>
+      <w:r>
+        <w:rPr>
+          <w:rFonts w:hint="eastAsia"/>
+        </w:rPr>
+        <w:t xml:space="preserve"> 함수를 통해 함수의 반환 값이 0이면 충돌 없음, 1이면 충돌 있음을 나타내어 중앙 관제 노드가 각 물류 로봇들에게 이동 명령을 전달하기 전에 해당 함수를 호출하여 충돌 발생 시 해당 로봇은 대기 상태(CMD_WAIT) 명령을 전달하고, 충돌이 발생하지 않을 시 해당 로봇은 다음 경로로 이동하는 명령을 전달함. </w:t>
+      </w:r>
+    </w:p>
+    <w:p>
+      <w:pPr>
+        <w:pStyle w:val="a6"/>
+        <w:ind w:left="1520"/>
+        <w:jc w:val="center"/>
+      </w:pPr>
+      <w:r>
+        <w:drawing>
+          <wp:inline distT="0" distB="0" distL="0" distR="0" wp14:anchorId="09F2D21B" wp14:editId="2075B783">
+            <wp:extent cx="3999230" cy="1903024"/>
+            <wp:effectExtent l="0" t="0" r="0" b="0"/>
+            <wp:docPr id="1395996386" name="그림 1" descr="텍스트, 스크린샷, 폰트이(가) 표시된 사진&#10;&#10;AI가 생성한 콘텐츠는 부정확할 수 있습니다."/>
+            <wp:cNvGraphicFramePr>
+              <a:graphicFrameLocks xmlns:a="http://schemas.openxmlformats.org/drawingml/2006/main" noChangeAspect="1"/>
+            </wp:cNvGraphicFramePr>
+            <a:graphic xmlns:a="http://schemas.openxmlformats.org/drawingml/2006/main">
+              <a:graphicData uri="http://schemas.openxmlformats.org/drawingml/2006/picture">
+                <pic:pic xmlns:pic="http://schemas.openxmlformats.org/drawingml/2006/picture">
+                  <pic:nvPicPr>
+                    <pic:cNvPr id="1395996386" name="그림 1" descr="텍스트, 스크린샷, 폰트이(가) 표시된 사진&#10;&#10;AI가 생성한 콘텐츠는 부정확할 수 있습니다."/>
+                    <pic:cNvPicPr/>
+                  </pic:nvPicPr>
+                  <pic:blipFill>
+                    <a:blip r:embed="rId38"/>
+                    <a:stretch>
+                      <a:fillRect/>
+                    </a:stretch>
+                  </pic:blipFill>
+                  <pic:spPr>
+                    <a:xfrm>
+                      <a:off x="0" y="0"/>
+                      <a:ext cx="4013810" cy="1909962"/>
+                    </a:xfrm>
+                    <a:prstGeom prst="rect">
+                      <a:avLst/>
+                    </a:prstGeom>
+                  </pic:spPr>
+                </pic:pic>
+              </a:graphicData>
+            </a:graphic>
+          </wp:inline>
+        </w:drawing>
+      </w:r>
+    </w:p>
+    <w:p>
+      <w:pPr>
+        <w:pStyle w:val="a6"/>
+        <w:ind w:left="1520"/>
+        <w:jc w:val="center"/>
+      </w:pPr>
+    </w:p>
+    <w:p>
+      <w:pPr>
+        <w:pStyle w:val="a6"/>
+        <w:ind w:left="1520"/>
+      </w:pPr>
+      <w:proofErr w:type="spellStart"/>
+      <w:r>
+        <w:rPr>
+          <w:rFonts w:hint="eastAsia"/>
+        </w:rPr>
+        <w:t>check_collision</w:t>
+      </w:r>
+      <w:proofErr w:type="spellEnd"/>
+      <w:r>
+        <w:rPr>
+          <w:rFonts w:hint="eastAsia"/>
+        </w:rPr>
+        <w:t xml:space="preserve"> 함수</w:t>
+      </w:r>
+      <w:r>
+        <w:rPr>
+          <w:rFonts w:hint="eastAsia"/>
+        </w:rPr>
+        <w:t>는 총 3가지 인자를 받음.</w:t>
+      </w:r>
+    </w:p>
+    <w:tbl>
+      <w:tblPr>
+        <w:tblStyle w:val="ab"/>
+        <w:tblW w:w="0" w:type="auto"/>
+        <w:tblInd w:w="1520" w:type="dxa"/>
+        <w:tblLook w:val="04A0" w:firstRow="1" w:lastRow="0" w:firstColumn="1" w:lastColumn="0" w:noHBand="0" w:noVBand="1"/>
+      </w:tblPr>
+      <w:tblGrid>
+        <w:gridCol w:w="3755"/>
+        <w:gridCol w:w="3967"/>
+      </w:tblGrid>
+      <w:tr>
+        <w:tc>
+          <w:tcPr>
+            <w:tcW w:w="4612" w:type="dxa"/>
+            <w:shd w:val="clear" w:color="auto" w:fill="BFBFBF" w:themeFill="background1" w:themeFillShade="BF"/>
+          </w:tcPr>
+          <w:p>
+            <w:pPr>
+              <w:pStyle w:val="a6"/>
+              <w:ind w:left="0"/>
+              <w:jc w:val="center"/>
+              <w:rPr>
+                <w:rFonts w:hint="eastAsia"/>
+              </w:rPr>
+            </w:pPr>
+            <w:r>
+              <w:rPr>
+                <w:rFonts w:hint="eastAsia"/>
+              </w:rPr>
+              <w:t>인자</w:t>
+            </w:r>
+          </w:p>
+        </w:tc>
+        <w:tc>
+          <w:tcPr>
+            <w:tcW w:w="4612" w:type="dxa"/>
+            <w:shd w:val="clear" w:color="auto" w:fill="BFBFBF" w:themeFill="background1" w:themeFillShade="BF"/>
+          </w:tcPr>
+          <w:p>
+            <w:pPr>
+              <w:pStyle w:val="a6"/>
+              <w:ind w:left="0"/>
+              <w:jc w:val="center"/>
+              <w:rPr>
+                <w:rFonts w:hint="eastAsia"/>
+              </w:rPr>
+            </w:pPr>
+            <w:r>
+              <w:rPr>
+                <w:rFonts w:hint="eastAsia"/>
+              </w:rPr>
+              <w:t>역할</w:t>
+            </w:r>
+          </w:p>
+        </w:tc>
+      </w:tr>
+      <w:tr>
+        <w:tc>
+          <w:tcPr>
+            <w:tcW w:w="4612" w:type="dxa"/>
+          </w:tcPr>
+          <w:p>
+            <w:pPr>
+              <w:jc w:val="center"/>
+              <w:rPr>
+                <w:rFonts w:hint="eastAsia"/>
+              </w:rPr>
+            </w:pPr>
+            <w:r>
+              <w:rPr>
+                <w:rFonts w:hint="eastAsia"/>
+              </w:rPr>
+              <w:t>struct robot *r</w:t>
+            </w:r>
+          </w:p>
+        </w:tc>
+        <w:tc>
+          <w:tcPr>
+            <w:tcW w:w="4612" w:type="dxa"/>
+          </w:tcPr>
+          <w:p>
+            <w:pPr>
+              <w:pStyle w:val="a6"/>
+              <w:ind w:left="0"/>
+              <w:jc w:val="center"/>
+            </w:pPr>
+            <w:r>
+              <w:rPr>
+                <w:rFonts w:hint="eastAsia"/>
+              </w:rPr>
+              <w:t>현재 이동하고자 하는 로봇의 구조체</w:t>
+            </w:r>
+          </w:p>
+          <w:p>
+            <w:pPr>
+              <w:pStyle w:val="a6"/>
+              <w:ind w:left="0"/>
+              <w:jc w:val="center"/>
+              <w:rPr>
+                <w:rFonts w:hint="eastAsia"/>
+              </w:rPr>
+            </w:pPr>
+            <w:r>
+              <w:rPr>
+                <w:rFonts w:hint="eastAsia"/>
+              </w:rPr>
+              <w:t>포인터</w:t>
+            </w:r>
+          </w:p>
+        </w:tc>
+      </w:tr>
+      <w:tr>
+        <w:tc>
+          <w:tcPr>
+            <w:tcW w:w="4612" w:type="dxa"/>
+          </w:tcPr>
+          <w:p>
+            <w:pPr>
+              <w:jc w:val="center"/>
+              <w:rPr>
+                <w:rFonts w:hint="eastAsia"/>
+              </w:rPr>
+            </w:pPr>
+            <w:r>
+              <w:rPr>
+                <w:rFonts w:hint="eastAsia"/>
+              </w:rPr>
+              <w:t>int *steps</w:t>
+            </w:r>
+          </w:p>
+        </w:tc>
+        <w:tc>
+          <w:tcPr>
+            <w:tcW w:w="4612" w:type="dxa"/>
+          </w:tcPr>
+          <w:p>
+            <w:pPr>
+              <w:pStyle w:val="a6"/>
+              <w:ind w:left="0"/>
+              <w:jc w:val="center"/>
+              <w:rPr>
+                <w:rFonts w:hint="eastAsia"/>
+              </w:rPr>
+            </w:pPr>
+            <w:r>
+              <w:rPr>
+                <w:rFonts w:hint="eastAsia"/>
+              </w:rPr>
+              <w:t xml:space="preserve">모든 로봇들이 </w:t>
+            </w:r>
+            <w:proofErr w:type="spellStart"/>
+            <w:r>
+              <w:rPr>
+                <w:rFonts w:hint="eastAsia"/>
+              </w:rPr>
+              <w:t>shortest_path_by_bfs</w:t>
+            </w:r>
+            <w:proofErr w:type="spellEnd"/>
+            <w:r>
+              <w:rPr>
+                <w:rFonts w:hint="eastAsia"/>
+              </w:rPr>
+              <w:t xml:space="preserve"> 배열을 참조하여 이동해야 할 다음 </w:t>
+            </w:r>
+            <w:proofErr w:type="spellStart"/>
+            <w:r>
+              <w:rPr>
+                <w:rFonts w:hint="eastAsia"/>
+              </w:rPr>
+              <w:t>위치의인덱스</w:t>
+            </w:r>
+            <w:proofErr w:type="spellEnd"/>
+            <w:r>
+              <w:rPr>
+                <w:rFonts w:hint="eastAsia"/>
+              </w:rPr>
+              <w:t>(step)을 저장하는 배열</w:t>
+            </w:r>
+          </w:p>
+        </w:tc>
+      </w:tr>
+      <w:tr>
+        <w:tc>
+          <w:tcPr>
+            <w:tcW w:w="4612" w:type="dxa"/>
+          </w:tcPr>
+          <w:p>
+            <w:pPr>
+              <w:jc w:val="center"/>
+              <w:rPr>
+                <w:rFonts w:hint="eastAsia"/>
+              </w:rPr>
+            </w:pPr>
+            <w:r>
+              <w:rPr>
+                <w:rFonts w:hint="eastAsia"/>
+              </w:rPr>
+              <w:t>int *</w:t>
+            </w:r>
+            <w:proofErr w:type="spellStart"/>
+            <w:r>
+              <w:rPr>
+                <w:rFonts w:hint="eastAsia"/>
+              </w:rPr>
+              <w:t>is_stopped</w:t>
+            </w:r>
+            <w:proofErr w:type="spellEnd"/>
+          </w:p>
+        </w:tc>
+        <w:tc>
+          <w:tcPr>
+            <w:tcW w:w="4612" w:type="dxa"/>
+          </w:tcPr>
+          <w:p>
+            <w:pPr>
+              <w:pStyle w:val="a6"/>
+              <w:ind w:left="0"/>
+              <w:jc w:val="center"/>
+              <w:rPr>
+                <w:rFonts w:hint="eastAsia"/>
+              </w:rPr>
+            </w:pPr>
+            <w:r>
+              <w:rPr>
+                <w:rFonts w:hint="eastAsia"/>
+              </w:rPr>
+              <w:t xml:space="preserve">모든 로봇들이 현재 이동 정지 상태인지를 </w:t>
+            </w:r>
+            <w:r>
+              <w:rPr>
+                <w:rFonts w:hint="eastAsia"/>
+              </w:rPr>
+              <w:t xml:space="preserve">저장하는 </w:t>
+            </w:r>
+            <w:r>
+              <w:rPr>
+                <w:rFonts w:hint="eastAsia"/>
+              </w:rPr>
+              <w:t>배열</w:t>
+            </w:r>
+            <w:r>
+              <w:rPr>
+                <w:rFonts w:hint="eastAsia"/>
+              </w:rPr>
+              <w:t>. 다른 로봇이 정지 상태일 때 해당 위치로 이동하지 않게 하기 위해 도입한 배열.</w:t>
+            </w:r>
+          </w:p>
+        </w:tc>
+      </w:tr>
+    </w:tbl>
+    <w:p>
+      <w:r>
+        <w:tab/>
+      </w:r>
+      <w:r>
+        <w:tab/>
+      </w:r>
+    </w:p>
+    <w:p>
+      <w:pPr>
+        <w:ind w:left="1600"/>
+        <w:rPr>
+          <w:rFonts w:hint="eastAsia"/>
+        </w:rPr>
+      </w:pPr>
+      <w:r>
+        <w:rPr>
+          <w:rFonts w:hint="eastAsia"/>
+        </w:rPr>
+        <w:t xml:space="preserve">함수 내부에서는 </w:t>
+      </w:r>
+      <w:r>
+        <w:rPr>
+          <w:rFonts w:hint="eastAsia"/>
+        </w:rPr>
+        <w:t>먼저,</w:t>
+      </w:r>
+      <w:r>
+        <w:rPr>
+          <w:rFonts w:hint="eastAsia"/>
+        </w:rPr>
+        <w:t xml:space="preserve"> </w:t>
+      </w:r>
+      <w:r>
+        <w:rPr>
+          <w:rFonts w:hint="eastAsia"/>
+        </w:rPr>
+        <w:t>[1]</w:t>
+      </w:r>
+      <w:r>
+        <w:rPr>
+          <w:rFonts w:hint="eastAsia"/>
+        </w:rPr>
+        <w:t xml:space="preserve">현재 이동하고자 하는 로봇이 다음으로 이동할 위치 정보를 </w:t>
+      </w:r>
+      <w:proofErr w:type="spellStart"/>
+      <w:r>
+        <w:rPr>
+          <w:rFonts w:hint="eastAsia"/>
+        </w:rPr>
+        <w:t>shortest_path_by_bfs</w:t>
+      </w:r>
+      <w:proofErr w:type="spellEnd"/>
+      <w:r>
+        <w:rPr>
+          <w:rFonts w:hint="eastAsia"/>
+        </w:rPr>
+        <w:t xml:space="preserve"> 배열을 참조하여 </w:t>
+      </w:r>
+      <w:proofErr w:type="spellStart"/>
+      <w:r>
+        <w:rPr>
+          <w:rFonts w:hint="eastAsia"/>
+        </w:rPr>
+        <w:t>next_row</w:t>
+      </w:r>
+      <w:proofErr w:type="spellEnd"/>
+      <w:r>
+        <w:rPr>
+          <w:rFonts w:hint="eastAsia"/>
+        </w:rPr>
+        <w:t xml:space="preserve">와 </w:t>
+      </w:r>
+      <w:proofErr w:type="spellStart"/>
+      <w:r>
+        <w:rPr>
+          <w:rFonts w:hint="eastAsia"/>
+        </w:rPr>
+        <w:t>next_col</w:t>
+      </w:r>
+      <w:proofErr w:type="spellEnd"/>
+      <w:r>
+        <w:rPr>
+          <w:rFonts w:hint="eastAsia"/>
+        </w:rPr>
+        <w:t xml:space="preserve"> 변수에 저장</w:t>
+      </w:r>
+      <w:r>
+        <w:rPr>
+          <w:rFonts w:hint="eastAsia"/>
+        </w:rPr>
+        <w:lastRenderedPageBreak/>
+        <w:t>함. 만약 두 값 모두 -1 값을 가진다면, 이는 적재 장소 혹은 하역 장소에 도달하여 적재 혹은 하역 작업을 하고 있다는 것을 의미하기에 다음 이동 위치를 현재 위치로 저장함.</w:t>
+      </w:r>
+    </w:p>
+    <w:p>
+      <w:pPr>
+        <w:ind w:left="1600"/>
+        <w:jc w:val="center"/>
+      </w:pPr>
+      <w:r>
+        <w:drawing>
+          <wp:inline distT="0" distB="0" distL="0" distR="0" wp14:anchorId="46ECCE85" wp14:editId="4E65B830">
+            <wp:extent cx="4588510" cy="1126539"/>
+            <wp:effectExtent l="0" t="0" r="0" b="0"/>
+            <wp:docPr id="419803378" name="그림 1" descr="텍스트, 스크린샷, 폰트이(가) 표시된 사진&#10;&#10;AI가 생성한 콘텐츠는 부정확할 수 있습니다."/>
+            <wp:cNvGraphicFramePr>
+              <a:graphicFrameLocks xmlns:a="http://schemas.openxmlformats.org/drawingml/2006/main" noChangeAspect="1"/>
+            </wp:cNvGraphicFramePr>
+            <a:graphic xmlns:a="http://schemas.openxmlformats.org/drawingml/2006/main">
+              <a:graphicData uri="http://schemas.openxmlformats.org/drawingml/2006/picture">
+                <pic:pic xmlns:pic="http://schemas.openxmlformats.org/drawingml/2006/picture">
+                  <pic:nvPicPr>
+                    <pic:cNvPr id="419803378" name="그림 1" descr="텍스트, 스크린샷, 폰트이(가) 표시된 사진&#10;&#10;AI가 생성한 콘텐츠는 부정확할 수 있습니다."/>
+                    <pic:cNvPicPr/>
+                  </pic:nvPicPr>
+                  <pic:blipFill>
+                    <a:blip r:embed="rId39"/>
+                    <a:stretch>
+                      <a:fillRect/>
+                    </a:stretch>
+                  </pic:blipFill>
+                  <pic:spPr>
+                    <a:xfrm>
+                      <a:off x="0" y="0"/>
+                      <a:ext cx="4601320" cy="1129684"/>
+                    </a:xfrm>
+                    <a:prstGeom prst="rect">
+                      <a:avLst/>
+                    </a:prstGeom>
+                  </pic:spPr>
+                </pic:pic>
+              </a:graphicData>
+            </a:graphic>
+          </wp:inline>
+        </w:drawing>
+      </w:r>
+    </w:p>
+    <w:p>
+      <w:pPr>
+        <w:ind w:left="1600"/>
+        <w:jc w:val="center"/>
+      </w:pPr>
+    </w:p>
+    <w:p>
+      <w:pPr>
+        <w:ind w:left="1600"/>
+        <w:jc w:val="left"/>
+        <w:rPr>
+          <w:rFonts w:hint="eastAsia"/>
+        </w:rPr>
+      </w:pPr>
+      <w:r>
+        <w:rPr>
+          <w:rFonts w:hint="eastAsia"/>
+        </w:rPr>
+        <w:t xml:space="preserve">그 다음으로 [2]for-loop를 통해 다른 모든 로봇의 다음 이동 위치 정보를 </w:t>
+      </w:r>
+      <w:proofErr w:type="spellStart"/>
+      <w:r>
+        <w:rPr>
+          <w:rFonts w:hint="eastAsia"/>
+        </w:rPr>
+        <w:t>other_robot_row</w:t>
+      </w:r>
+      <w:proofErr w:type="spellEnd"/>
+      <w:r>
+        <w:rPr>
+          <w:rFonts w:hint="eastAsia"/>
+        </w:rPr>
+        <w:t xml:space="preserve">, </w:t>
+      </w:r>
+      <w:proofErr w:type="spellStart"/>
+      <w:r>
+        <w:rPr>
+          <w:rFonts w:hint="eastAsia"/>
+        </w:rPr>
+        <w:t>other_robot_col</w:t>
+      </w:r>
+      <w:proofErr w:type="spellEnd"/>
+      <w:r>
+        <w:rPr>
+          <w:rFonts w:hint="eastAsia"/>
+        </w:rPr>
+        <w:t xml:space="preserve"> 변수에 저장함. 이때, </w:t>
+      </w:r>
+      <w:r>
+        <w:rPr>
+          <w:rFonts w:hint="eastAsia"/>
+        </w:rPr>
+        <w:t xml:space="preserve">[2-1]로봇의 </w:t>
+      </w:r>
+      <w:proofErr w:type="spellStart"/>
+      <w:r>
+        <w:rPr>
+          <w:rFonts w:hint="eastAsia"/>
+        </w:rPr>
+        <w:t>current_payload</w:t>
+      </w:r>
+      <w:proofErr w:type="spellEnd"/>
+      <w:r>
+        <w:rPr>
+          <w:rFonts w:hint="eastAsia"/>
+        </w:rPr>
+        <w:t xml:space="preserve">와 </w:t>
+      </w:r>
+      <w:proofErr w:type="spellStart"/>
+      <w:r>
+        <w:rPr>
+          <w:rFonts w:hint="eastAsia"/>
+        </w:rPr>
+        <w:t>required_payload</w:t>
+      </w:r>
+      <w:proofErr w:type="spellEnd"/>
+      <w:r>
+        <w:rPr>
+          <w:rFonts w:hint="eastAsia"/>
+        </w:rPr>
+        <w:t xml:space="preserve"> 값을 참조하여 두 값이 모두 0이면 로봇에게 할당 받은 물건 적재 하역 작업을 종료한 것이기에 충돌하지 않음. 0 값을 반환.</w:t>
+      </w:r>
+    </w:p>
+    <w:p>
+      <w:pPr>
+        <w:ind w:left="1600"/>
+        <w:jc w:val="center"/>
+        <w:rPr>
+          <w:rFonts w:hint="eastAsia"/>
+        </w:rPr>
+      </w:pPr>
+      <w:r>
+        <w:drawing>
+          <wp:inline distT="0" distB="0" distL="0" distR="0" wp14:anchorId="764962AF" wp14:editId="20EAA286">
+            <wp:extent cx="4613910" cy="676802"/>
+            <wp:effectExtent l="0" t="0" r="0" b="0"/>
+            <wp:docPr id="174530205" name="그림 1" descr="스크린샷, 텍스트, 폰트이(가) 표시된 사진&#10;&#10;AI가 생성한 콘텐츠는 부정확할 수 있습니다."/>
+            <wp:cNvGraphicFramePr>
+              <a:graphicFrameLocks xmlns:a="http://schemas.openxmlformats.org/drawingml/2006/main" noChangeAspect="1"/>
+            </wp:cNvGraphicFramePr>
+            <a:graphic xmlns:a="http://schemas.openxmlformats.org/drawingml/2006/main">
+              <a:graphicData uri="http://schemas.openxmlformats.org/drawingml/2006/picture">
+                <pic:pic xmlns:pic="http://schemas.openxmlformats.org/drawingml/2006/picture">
+                  <pic:nvPicPr>
+                    <pic:cNvPr id="174530205" name="그림 1" descr="스크린샷, 텍스트, 폰트이(가) 표시된 사진&#10;&#10;AI가 생성한 콘텐츠는 부정확할 수 있습니다."/>
+                    <pic:cNvPicPr/>
+                  </pic:nvPicPr>
+                  <pic:blipFill>
+                    <a:blip r:embed="rId40"/>
+                    <a:stretch>
+                      <a:fillRect/>
+                    </a:stretch>
+                  </pic:blipFill>
+                  <pic:spPr>
+                    <a:xfrm>
+                      <a:off x="0" y="0"/>
+                      <a:ext cx="4638533" cy="680414"/>
+                    </a:xfrm>
+                    <a:prstGeom prst="rect">
+                      <a:avLst/>
+                    </a:prstGeom>
+                  </pic:spPr>
+                </pic:pic>
+              </a:graphicData>
+            </a:graphic>
+          </wp:inline>
+        </w:drawing>
+      </w:r>
+    </w:p>
+    <w:p>
+      <w:pPr>
+        <w:ind w:left="1600"/>
+      </w:pPr>
+    </w:p>
+    <w:p>
+      <w:pPr>
+        <w:ind w:left="1600"/>
+        <w:jc w:val="left"/>
+        <w:rPr>
+          <w:rFonts w:hint="eastAsia"/>
+        </w:rPr>
+      </w:pPr>
+      <w:r>
+        <w:rPr>
+          <w:rFonts w:hint="eastAsia"/>
+        </w:rPr>
+        <w:t xml:space="preserve">그 다음으로 인자로 전달받은 </w:t>
+      </w:r>
+      <w:proofErr w:type="spellStart"/>
+      <w:r>
+        <w:rPr>
+          <w:rFonts w:hint="eastAsia"/>
+        </w:rPr>
+        <w:t>is_stopped</w:t>
+      </w:r>
+      <w:proofErr w:type="spellEnd"/>
+      <w:r>
+        <w:rPr>
+          <w:rFonts w:hint="eastAsia"/>
+        </w:rPr>
+        <w:t xml:space="preserve"> 배열을 참조하여 다른 로봇이 정지 중인지를 확인함. 로봇이 정지하는 경우는 이전 검사에서 충돌이 발생하여 대기 중이거나, 적재 및 하역 작업을 하고 진행 중이기에 이동 정지 중인 경우임.</w:t>
+      </w:r>
+      <w:r>
+        <w:rPr>
+          <w:rFonts w:hint="eastAsia"/>
+        </w:rPr>
+        <w:t xml:space="preserve"> [2-2]다른 로봇이 정지 상태인 경우</w:t>
+      </w:r>
+      <w:r>
+        <w:rPr>
+          <w:rFonts w:hint="eastAsia"/>
+        </w:rPr>
+        <w:t xml:space="preserve">, 다음 이동 위치를 현재 위치로 </w:t>
+      </w:r>
+      <w:r>
+        <w:rPr>
+          <w:rFonts w:hint="eastAsia"/>
+        </w:rPr>
+        <w:t xml:space="preserve">할당함. [2-3]다른 로봇이 정지 상태가 아닌 경우, 다음 이동 위치를 </w:t>
+      </w:r>
+      <w:proofErr w:type="spellStart"/>
+      <w:r>
+        <w:rPr>
+          <w:rFonts w:hint="eastAsia"/>
+        </w:rPr>
+        <w:t>shortest_path_by_bfs</w:t>
+      </w:r>
+      <w:proofErr w:type="spellEnd"/>
+      <w:r>
+        <w:rPr>
+          <w:rFonts w:hint="eastAsia"/>
+        </w:rPr>
+        <w:t xml:space="preserve"> 배열을 참조하여 </w:t>
+      </w:r>
+      <w:r>
+        <w:rPr>
+          <w:rFonts w:hint="eastAsia"/>
+        </w:rPr>
+        <w:t xml:space="preserve">다음 이동 경로를 할당함. 이때, </w:t>
+      </w:r>
+      <w:r>
+        <w:rPr>
+          <w:rFonts w:hint="eastAsia"/>
+        </w:rPr>
+        <w:t>[2-4]</w:t>
+      </w:r>
+      <w:r>
+        <w:rPr>
+          <w:rFonts w:hint="eastAsia"/>
+        </w:rPr>
+        <w:t xml:space="preserve">다른 로봇이 적재 혹은 하역 장소에 도달했을 경우, 적재 혹은 하역 작업을 하기 위해 다음 이동 경로를 </w:t>
+      </w:r>
+      <w:r>
+        <w:rPr>
+          <w:rFonts w:hint="eastAsia"/>
+        </w:rPr>
+        <w:t>현재 위치로 할당함.</w:t>
+      </w:r>
+    </w:p>
+    <w:p>
+      <w:pPr>
+        <w:ind w:left="1600"/>
+      </w:pPr>
+    </w:p>
+    <w:p>
+      <w:pPr>
+        <w:ind w:left="1600"/>
+        <w:jc w:val="center"/>
+      </w:pPr>
+      <w:r>
+        <w:drawing>
+          <wp:inline distT="0" distB="0" distL="0" distR="0" wp14:anchorId="346EFAE5" wp14:editId="057ADBCD">
+            <wp:extent cx="4318678" cy="2428240"/>
+            <wp:effectExtent l="0" t="0" r="0" b="0"/>
+            <wp:docPr id="1022681116" name="그림 1"/>
+            <wp:cNvGraphicFramePr>
+              <a:graphicFrameLocks xmlns:a="http://schemas.openxmlformats.org/drawingml/2006/main" noChangeAspect="1"/>
+            </wp:cNvGraphicFramePr>
+            <a:graphic xmlns:a="http://schemas.openxmlformats.org/drawingml/2006/main">
+              <a:graphicData uri="http://schemas.openxmlformats.org/drawingml/2006/picture">
+                <pic:pic xmlns:pic="http://schemas.openxmlformats.org/drawingml/2006/picture">
+                  <pic:nvPicPr>
+                    <pic:cNvPr id="1022681116" name=""/>
+                    <pic:cNvPicPr/>
+                  </pic:nvPicPr>
+                  <pic:blipFill>
+                    <a:blip r:embed="rId41"/>
+                    <a:stretch>
+                      <a:fillRect/>
+                    </a:stretch>
+                  </pic:blipFill>
+                  <pic:spPr>
+                    <a:xfrm>
+                      <a:off x="0" y="0"/>
+                      <a:ext cx="4324199" cy="2431344"/>
+                    </a:xfrm>
+                    <a:prstGeom prst="rect">
+                      <a:avLst/>
+                    </a:prstGeom>
+                  </pic:spPr>
+                </pic:pic>
+              </a:graphicData>
+            </a:graphic>
+          </wp:inline>
+        </w:drawing>
+      </w:r>
+    </w:p>
+    <w:p>
+      <w:pPr>
+        <w:ind w:left="1600"/>
+        <w:jc w:val="center"/>
+      </w:pPr>
+    </w:p>
+    <w:p>
+      <w:pPr>
+        <w:ind w:left="1600"/>
+      </w:pPr>
+      <w:r>
+        <w:rPr>
+          <w:rFonts w:hint="eastAsia"/>
+        </w:rPr>
+        <w:lastRenderedPageBreak/>
+        <w:t>[2-5]</w:t>
+      </w:r>
+      <w:r>
+        <w:rPr>
+          <w:rFonts w:hint="eastAsia"/>
+        </w:rPr>
+        <w:t xml:space="preserve">현재 이동하고자 하는 로봇의 다음 이동 위치와 다른 로봇의 다음 이동 위치를 계산 후에, </w:t>
+      </w:r>
+      <w:r>
+        <w:rPr>
+          <w:rFonts w:hint="eastAsia"/>
+        </w:rPr>
+        <w:t>다음 조건식을 검사함.</w:t>
+      </w:r>
+    </w:p>
+    <w:p>
+      <w:pPr>
+        <w:ind w:left="1600"/>
+      </w:pPr>
+    </w:p>
+    <w:p>
+      <w:pPr>
+        <w:ind w:left="1600"/>
+      </w:pPr>
+      <w:r>
+        <w:rPr>
+          <w:rFonts w:hint="eastAsia"/>
+        </w:rPr>
+        <w:t xml:space="preserve">Condition 1. r-&gt;priority &gt; </w:t>
+      </w:r>
+      <w:proofErr w:type="spellStart"/>
+      <w:r>
+        <w:rPr>
+          <w:rFonts w:hint="eastAsia"/>
+        </w:rPr>
+        <w:t>other_robot</w:t>
+      </w:r>
+      <w:proofErr w:type="spellEnd"/>
+      <w:r>
+        <w:rPr>
+          <w:rFonts w:hint="eastAsia"/>
+        </w:rPr>
+        <w:t>-&gt;priority</w:t>
+      </w:r>
+    </w:p>
+    <w:p>
+      <w:pPr>
+        <w:ind w:left="2400" w:firstLine="4"/>
+        <w:rPr>
+          <w:rFonts w:hint="eastAsia"/>
+        </w:rPr>
+      </w:pPr>
+      <w:r>
+        <w:rPr>
+          <w:rFonts w:hint="eastAsia"/>
+        </w:rPr>
+        <w:t xml:space="preserve">: </w:t>
+      </w:r>
+      <w:r>
+        <w:rPr>
+          <w:rFonts w:hint="eastAsia"/>
+        </w:rPr>
+        <w:t xml:space="preserve">로봇 구조체의 멤버 변수로 int priority를 도입하여 </w:t>
+      </w:r>
+      <w:r>
+        <w:rPr>
+          <w:rFonts w:hint="eastAsia"/>
+        </w:rPr>
+        <w:t xml:space="preserve">물류 로봇들이 동시에 같은 위치로 이동하려고 할 때, </w:t>
+      </w:r>
+      <w:r>
+        <w:rPr>
+          <w:rFonts w:hint="eastAsia"/>
+        </w:rPr>
+        <w:t>높은 priority(낮은 값일수록 높음)를 가진 로봇에게 이동 명령을 전달하고 낮은 priority를 가진 로봇에게 충돌 발생을 일으킴.</w:t>
+      </w:r>
+    </w:p>
+    <w:p>
+      <w:pPr>
+        <w:ind w:left="1600"/>
+        <w:jc w:val="left"/>
+      </w:pPr>
+      <w:r>
+        <w:rPr>
+          <w:rFonts w:hint="eastAsia"/>
+        </w:rPr>
+        <w:t xml:space="preserve">Condition 2. </w:t>
+      </w:r>
+      <w:proofErr w:type="spellStart"/>
+      <w:r>
+        <w:rPr>
+          <w:rFonts w:hint="eastAsia"/>
+        </w:rPr>
+        <w:t>next_row</w:t>
+      </w:r>
+      <w:proofErr w:type="spellEnd"/>
+      <w:r>
+        <w:rPr>
+          <w:rFonts w:hint="eastAsia"/>
+        </w:rPr>
+        <w:t xml:space="preserve"> == </w:t>
+      </w:r>
+      <w:proofErr w:type="spellStart"/>
+      <w:r>
+        <w:rPr>
+          <w:rFonts w:hint="eastAsia"/>
+        </w:rPr>
+        <w:t>other_robot_next_row</w:t>
+      </w:r>
+      <w:proofErr w:type="spellEnd"/>
+      <w:r>
+        <w:rPr>
+          <w:rFonts w:hint="eastAsia"/>
+        </w:rPr>
+        <w:t xml:space="preserve"> </w:t>
+      </w:r>
+    </w:p>
+    <w:p>
+      <w:pPr>
+        <w:ind w:left="2400" w:firstLine="800"/>
+        <w:jc w:val="left"/>
+        <w:rPr>
+          <w:rFonts w:hint="eastAsia"/>
+        </w:rPr>
+      </w:pPr>
+      <w:r>
+        <w:rPr>
+          <w:rFonts w:hint="eastAsia"/>
+        </w:rPr>
+        <w:t xml:space="preserve">&amp;&amp; </w:t>
+      </w:r>
+      <w:proofErr w:type="spellStart"/>
+      <w:r>
+        <w:rPr>
+          <w:rFonts w:hint="eastAsia"/>
+        </w:rPr>
+        <w:t>next_col</w:t>
+      </w:r>
+      <w:proofErr w:type="spellEnd"/>
+      <w:r>
+        <w:rPr>
+          <w:rFonts w:hint="eastAsia"/>
+        </w:rPr>
+        <w:t xml:space="preserve"> == </w:t>
+      </w:r>
+      <w:proofErr w:type="spellStart"/>
+      <w:r>
+        <w:rPr>
+          <w:rFonts w:hint="eastAsia"/>
+        </w:rPr>
+        <w:t>other_robot_next_col</w:t>
+      </w:r>
+      <w:proofErr w:type="spellEnd"/>
+    </w:p>
+    <w:p>
+      <w:pPr>
+        <w:ind w:left="2400" w:firstLine="4"/>
+        <w:rPr>
+          <w:rFonts w:hint="eastAsia"/>
+        </w:rPr>
+      </w:pPr>
+      <w:r>
+        <w:rPr>
+          <w:rFonts w:hint="eastAsia"/>
+        </w:rPr>
+        <w:t xml:space="preserve">: 현재 이동하고자 하는 로봇의 다음 이동 위치와 다른 로봇의 다음 이동 </w:t>
+      </w:r>
+      <w:r>
+        <w:rPr>
+          <w:rFonts w:hint="eastAsia"/>
+        </w:rPr>
+        <w:t>위치가 동일하다면 충돌 발생을 일으킴.</w:t>
+      </w:r>
+    </w:p>
+    <w:p>
+      <w:pPr>
+        <w:ind w:left="1600"/>
+      </w:pPr>
+    </w:p>
+    <w:p>
+      <w:pPr>
+        <w:ind w:left="1600"/>
+        <w:jc w:val="left"/>
+        <w:rPr>
+          <w:rFonts w:hint="eastAsia"/>
+        </w:rPr>
+      </w:pPr>
+      <w:r>
+        <w:rPr>
+          <w:rFonts w:hint="eastAsia"/>
+        </w:rPr>
+        <w:t>두 조건식이 True일 경우 1을 반환하여 충돌이 발생함을 알림. [3]그렇지 않은 경우, 0을 반환하여 충돌이 발생하지 않음을 알림.</w:t>
+      </w:r>
+    </w:p>
+    <w:p>
+      <w:pPr>
+        <w:ind w:left="1600"/>
+      </w:pPr>
+      <w:r>
+        <w:drawing>
+          <wp:inline distT="0" distB="0" distL="0" distR="0" wp14:anchorId="27ACB10B" wp14:editId="64F86691">
+            <wp:extent cx="4598670" cy="530890"/>
+            <wp:effectExtent l="0" t="0" r="0" b="0"/>
+            <wp:docPr id="116730739" name="그림 1"/>
+            <wp:cNvGraphicFramePr>
+              <a:graphicFrameLocks xmlns:a="http://schemas.openxmlformats.org/drawingml/2006/main" noChangeAspect="1"/>
+            </wp:cNvGraphicFramePr>
+            <a:graphic xmlns:a="http://schemas.openxmlformats.org/drawingml/2006/main">
+              <a:graphicData uri="http://schemas.openxmlformats.org/drawingml/2006/picture">
+                <pic:pic xmlns:pic="http://schemas.openxmlformats.org/drawingml/2006/picture">
+                  <pic:nvPicPr>
+                    <pic:cNvPr id="116730739" name=""/>
+                    <pic:cNvPicPr/>
+                  </pic:nvPicPr>
+                  <pic:blipFill>
+                    <a:blip r:embed="rId42"/>
+                    <a:stretch>
+                      <a:fillRect/>
+                    </a:stretch>
+                  </pic:blipFill>
+                  <pic:spPr>
+                    <a:xfrm>
+                      <a:off x="0" y="0"/>
+                      <a:ext cx="4647657" cy="536545"/>
+                    </a:xfrm>
+                    <a:prstGeom prst="rect">
+                      <a:avLst/>
+                    </a:prstGeom>
+                  </pic:spPr>
+                </pic:pic>
+              </a:graphicData>
+            </a:graphic>
+          </wp:inline>
+        </w:drawing>
+      </w:r>
+    </w:p>
+    <w:p>
+      <w:pPr>
+        <w:ind w:left="1600"/>
+      </w:pPr>
+    </w:p>
+    <w:p>
+      <w:pPr>
+        <w:ind w:left="1600"/>
+        <w:jc w:val="center"/>
+      </w:pPr>
+      <w:r>
+        <w:drawing>
+          <wp:inline distT="0" distB="0" distL="0" distR="0" wp14:anchorId="535C680A" wp14:editId="56BE1B29">
+            <wp:extent cx="2429214" cy="619211"/>
+            <wp:effectExtent l="0" t="0" r="9525" b="9525"/>
+            <wp:docPr id="815811625" name="그림 1" descr="폰트, 텍스트, 그래픽, 스크린샷이(가) 표시된 사진&#10;&#10;AI가 생성한 콘텐츠는 부정확할 수 있습니다."/>
+            <wp:cNvGraphicFramePr>
+              <a:graphicFrameLocks xmlns:a="http://schemas.openxmlformats.org/drawingml/2006/main" noChangeAspect="1"/>
+            </wp:cNvGraphicFramePr>
+            <a:graphic xmlns:a="http://schemas.openxmlformats.org/drawingml/2006/main">
+              <a:graphicData uri="http://schemas.openxmlformats.org/drawingml/2006/picture">
+                <pic:pic xmlns:pic="http://schemas.openxmlformats.org/drawingml/2006/picture">
+                  <pic:nvPicPr>
+                    <pic:cNvPr id="815811625" name="그림 1" descr="폰트, 텍스트, 그래픽, 스크린샷이(가) 표시된 사진&#10;&#10;AI가 생성한 콘텐츠는 부정확할 수 있습니다."/>
+                    <pic:cNvPicPr/>
+                  </pic:nvPicPr>
+                  <pic:blipFill>
+                    <a:blip r:embed="rId43"/>
+                    <a:stretch>
+                      <a:fillRect/>
+                    </a:stretch>
+                  </pic:blipFill>
+                  <pic:spPr>
+                    <a:xfrm>
+                      <a:off x="0" y="0"/>
+                      <a:ext cx="2429214" cy="619211"/>
+                    </a:xfrm>
+                    <a:prstGeom prst="rect">
+                      <a:avLst/>
+                    </a:prstGeom>
+                  </pic:spPr>
+                </pic:pic>
+              </a:graphicData>
+            </a:graphic>
+          </wp:inline>
+        </w:drawing>
+      </w:r>
+    </w:p>
+    <w:p>
+      <w:pPr>
+        <w:ind w:left="1600"/>
+        <w:jc w:val="center"/>
+      </w:pPr>
+    </w:p>
+    <w:p>
+      <w:pPr>
+        <w:pStyle w:val="a6"/>
+        <w:numPr>
+          <w:ilvl w:val="0"/>
+          <w:numId w:val="11"/>
+        </w:numPr>
+      </w:pPr>
+      <w:r>
+        <w:rPr>
+          <w:rFonts w:hint="eastAsia"/>
+        </w:rPr>
+        <w:t>결과</w:t>
+      </w:r>
+    </w:p>
+    <w:p>
+      <w:pPr>
+        <w:pStyle w:val="a6"/>
+        <w:ind w:left="800"/>
+        <w:jc w:val="left"/>
+        <w:rPr>
+          <w:rFonts w:hint="eastAsia"/>
+        </w:rPr>
+      </w:pPr>
+      <w:r>
+        <w:rPr>
+          <w:rFonts w:hint="eastAsia"/>
+        </w:rPr>
+        <w:t xml:space="preserve">실행 출력 </w:t>
+      </w:r>
+      <w:proofErr w:type="gramStart"/>
+      <w:r>
+        <w:rPr>
+          <w:rFonts w:hint="eastAsia"/>
+        </w:rPr>
+        <w:t>결과는 /</w:t>
+      </w:r>
+      <w:proofErr w:type="gramEnd"/>
+      <w:r>
+        <w:rPr>
+          <w:rFonts w:hint="eastAsia"/>
+        </w:rPr>
+        <w:t xml:space="preserve">output.txt 에 저장함. </w:t>
+      </w:r>
+      <w:r>
+        <w:rPr>
+          <w:rFonts w:hint="eastAsia"/>
+        </w:rPr>
+        <w:t xml:space="preserve">각 스텝마다 </w:t>
+      </w:r>
+      <w:proofErr w:type="spellStart"/>
+      <w:r>
+        <w:rPr>
+          <w:rFonts w:hint="eastAsia"/>
+        </w:rPr>
+        <w:t>print_map</w:t>
+      </w:r>
+      <w:proofErr w:type="spellEnd"/>
+      <w:r>
+        <w:rPr>
+          <w:rFonts w:hint="eastAsia"/>
+        </w:rPr>
+        <w:t xml:space="preserve"> 함수에 의해 </w:t>
+      </w:r>
+      <w:r>
+        <w:rPr>
+          <w:rFonts w:hint="eastAsia"/>
+        </w:rPr>
+        <w:t xml:space="preserve">출력된 맵 정보와 각 place별로 위치해 있는 로봇들의 정보를 출력함. 그 다음으로 STEP 값을 출력, 중앙 관제 노드가 </w:t>
+      </w:r>
+      <w:proofErr w:type="spellStart"/>
+      <w:r>
+        <w:rPr>
+          <w:rFonts w:hint="eastAsia"/>
+        </w:rPr>
+        <w:t>로봇들로부터</w:t>
+      </w:r>
+      <w:proofErr w:type="spellEnd"/>
+      <w:r>
+        <w:rPr>
+          <w:rFonts w:hint="eastAsia"/>
+        </w:rPr>
+        <w:t xml:space="preserve"> 받은 message에 따라 로봇의 상태를 인자 값으로 하여 </w:t>
+      </w:r>
+      <w:proofErr w:type="spellStart"/>
+      <w:r>
+        <w:rPr>
+          <w:rFonts w:hint="eastAsia"/>
+        </w:rPr>
+        <w:t>print_robot_current_status</w:t>
+      </w:r>
+      <w:proofErr w:type="spellEnd"/>
+      <w:r>
+        <w:rPr>
+          <w:rFonts w:hint="eastAsia"/>
+        </w:rPr>
+        <w:t xml:space="preserve"> 함수에 의해 출력된 모든 로봇들의 </w:t>
+      </w:r>
+      <w:r>
+        <w:rPr>
+          <w:rFonts w:hint="eastAsia"/>
+        </w:rPr>
+        <w:t>상태를 출력함.</w:t>
+      </w:r>
+    </w:p>
+    <w:p>
+      <w:pPr>
+        <w:pStyle w:val="a6"/>
+        <w:ind w:left="800"/>
+        <w:jc w:val="center"/>
+      </w:pPr>
+      <w:r>
+        <w:drawing>
+          <wp:inline distT="0" distB="0" distL="0" distR="0" wp14:anchorId="02CC8898" wp14:editId="776CC9C9">
+            <wp:extent cx="4827270" cy="2487440"/>
+            <wp:effectExtent l="0" t="0" r="0" b="0"/>
+            <wp:docPr id="1204913251" name="그림 1" descr="텍스트, 스크린샷이(가) 표시된 사진&#10;&#10;AI가 생성한 콘텐츠는 부정확할 수 있습니다."/>
+            <wp:cNvGraphicFramePr>
+              <a:graphicFrameLocks xmlns:a="http://schemas.openxmlformats.org/drawingml/2006/main" noChangeAspect="1"/>
+            </wp:cNvGraphicFramePr>
+            <a:graphic xmlns:a="http://schemas.openxmlformats.org/drawingml/2006/main">
+              <a:graphicData uri="http://schemas.openxmlformats.org/drawingml/2006/picture">
+                <pic:pic xmlns:pic="http://schemas.openxmlformats.org/drawingml/2006/picture">
+                  <pic:nvPicPr>
+                    <pic:cNvPr id="1204913251" name="그림 1" descr="텍스트, 스크린샷이(가) 표시된 사진&#10;&#10;AI가 생성한 콘텐츠는 부정확할 수 있습니다."/>
+                    <pic:cNvPicPr/>
+                  </pic:nvPicPr>
+                  <pic:blipFill>
+                    <a:blip r:embed="rId44"/>
+                    <a:stretch>
+                      <a:fillRect/>
+                    </a:stretch>
+                  </pic:blipFill>
+                  <pic:spPr>
+                    <a:xfrm>
+                      <a:off x="0" y="0"/>
+                      <a:ext cx="4833123" cy="2490456"/>
+                    </a:xfrm>
+                    <a:prstGeom prst="rect">
+                      <a:avLst/>
+                    </a:prstGeom>
+                  </pic:spPr>
+                </pic:pic>
+              </a:graphicData>
+            </a:graphic>
+          </wp:inline>
+        </w:drawing>
+      </w:r>
+    </w:p>
+    <w:p>
+      <w:pPr>
+        <w:pStyle w:val="a6"/>
+        <w:ind w:left="800"/>
+      </w:pPr>
+      <w:r>
+        <w:rPr>
+          <w:rFonts w:hint="eastAsia"/>
+        </w:rPr>
+        <w:lastRenderedPageBreak/>
+        <w:t xml:space="preserve">다음은 </w:t>
+      </w:r>
+      <w:r>
+        <w:t xml:space="preserve">./run_warehouse.sh 5 </w:t>
+      </w:r>
+      <w:proofErr w:type="gramStart"/>
+      <w:r>
+        <w:t>2A:4C:2B:2C</w:t>
+      </w:r>
+      <w:proofErr w:type="gramEnd"/>
+      <w:r>
+        <w:t>:3A</w:t>
+      </w:r>
+      <w:r>
+        <w:rPr>
+          <w:rFonts w:hint="eastAsia"/>
+        </w:rPr>
+        <w:t xml:space="preserve"> 명령을 실행하였을 경우 실행 결과임.</w:t>
+      </w:r>
+    </w:p>
+    <w:p>
+      <w:pPr>
+        <w:pStyle w:val="a6"/>
+        <w:ind w:left="800"/>
+      </w:pPr>
+      <w:r>
+        <w:drawing>
+          <wp:inline distT="0" distB="0" distL="0" distR="0" wp14:anchorId="1A7D2E7D" wp14:editId="4939233F">
+            <wp:extent cx="5187950" cy="1646740"/>
+            <wp:effectExtent l="0" t="0" r="0" b="0"/>
+            <wp:docPr id="832304554" name="그림 1" descr="텍스트, 스크린샷, 폰트이(가) 표시된 사진&#10;&#10;AI가 생성한 콘텐츠는 부정확할 수 있습니다."/>
+            <wp:cNvGraphicFramePr>
+              <a:graphicFrameLocks xmlns:a="http://schemas.openxmlformats.org/drawingml/2006/main" noChangeAspect="1"/>
+            </wp:cNvGraphicFramePr>
+            <a:graphic xmlns:a="http://schemas.openxmlformats.org/drawingml/2006/main">
+              <a:graphicData uri="http://schemas.openxmlformats.org/drawingml/2006/picture">
+                <pic:pic xmlns:pic="http://schemas.openxmlformats.org/drawingml/2006/picture">
+                  <pic:nvPicPr>
+                    <pic:cNvPr id="832304554" name="그림 1" descr="텍스트, 스크린샷, 폰트이(가) 표시된 사진&#10;&#10;AI가 생성한 콘텐츠는 부정확할 수 있습니다."/>
+                    <pic:cNvPicPr/>
+                  </pic:nvPicPr>
+                  <pic:blipFill>
+                    <a:blip r:embed="rId45"/>
+                    <a:stretch>
+                      <a:fillRect/>
+                    </a:stretch>
+                  </pic:blipFill>
+                  <pic:spPr>
+                    <a:xfrm>
+                      <a:off x="0" y="0"/>
+                      <a:ext cx="5212813" cy="1654632"/>
+                    </a:xfrm>
+                    <a:prstGeom prst="rect">
+                      <a:avLst/>
+                    </a:prstGeom>
+                  </pic:spPr>
+                </pic:pic>
+              </a:graphicData>
+            </a:graphic>
+          </wp:inline>
+        </w:drawing>
+      </w:r>
+    </w:p>
+    <w:p>
+      <w:pPr>
+        <w:pStyle w:val="a6"/>
+        <w:ind w:left="800"/>
+        <w:rPr>
+          <w:rFonts w:hint="eastAsia"/>
+        </w:rPr>
+      </w:pPr>
+    </w:p>
+    <w:p>
+      <w:pPr>
+        <w:pStyle w:val="a6"/>
+        <w:ind w:left="200" w:firstLine="600"/>
+        <w:jc w:val="center"/>
+      </w:pPr>
+      <w:r>
+        <w:drawing>
+          <wp:inline distT="0" distB="0" distL="0" distR="0" wp14:anchorId="4A230B5E" wp14:editId="12536DB9">
+            <wp:extent cx="2498838" cy="1664970"/>
+            <wp:effectExtent l="0" t="0" r="0" b="0"/>
+            <wp:docPr id="859914357" name="그림 1" descr="텍스트, 스크린샷, 폰트이(가) 표시된 사진&#10;&#10;AI가 생성한 콘텐츠는 부정확할 수 있습니다."/>
+            <wp:cNvGraphicFramePr>
+              <a:graphicFrameLocks xmlns:a="http://schemas.openxmlformats.org/drawingml/2006/main" noChangeAspect="1"/>
+            </wp:cNvGraphicFramePr>
+            <a:graphic xmlns:a="http://schemas.openxmlformats.org/drawingml/2006/main">
+              <a:graphicData uri="http://schemas.openxmlformats.org/drawingml/2006/picture">
+                <pic:pic xmlns:pic="http://schemas.openxmlformats.org/drawingml/2006/picture">
+                  <pic:nvPicPr>
+                    <pic:cNvPr id="859914357" name="그림 1" descr="텍스트, 스크린샷, 폰트이(가) 표시된 사진&#10;&#10;AI가 생성한 콘텐츠는 부정확할 수 있습니다."/>
+                    <pic:cNvPicPr/>
+                  </pic:nvPicPr>
+                  <pic:blipFill>
+                    <a:blip r:embed="rId46"/>
+                    <a:stretch>
+                      <a:fillRect/>
+                    </a:stretch>
+                  </pic:blipFill>
+                  <pic:spPr>
+                    <a:xfrm>
+                      <a:off x="0" y="0"/>
+                      <a:ext cx="2543510" cy="1694735"/>
+                    </a:xfrm>
+                    <a:prstGeom prst="rect">
+                      <a:avLst/>
+                    </a:prstGeom>
+                  </pic:spPr>
+                </pic:pic>
+              </a:graphicData>
+            </a:graphic>
+          </wp:inline>
+        </w:drawing>
+      </w:r>
+      <w:r>
+        <w:rPr>
+          <w:rFonts w:hint="eastAsia"/>
+        </w:rPr>
+        <w:t xml:space="preserve"> </w:t>
+      </w:r>
+      <w:r>
+        <w:drawing>
+          <wp:inline distT="0" distB="0" distL="0" distR="0" wp14:anchorId="7DA5B87F" wp14:editId="5AE1658F">
+            <wp:extent cx="2494280" cy="1664695"/>
+            <wp:effectExtent l="0" t="0" r="0" b="0"/>
+            <wp:docPr id="1816780015" name="그림 1" descr="텍스트, 스크린샷, 폰트이(가) 표시된 사진&#10;&#10;AI가 생성한 콘텐츠는 부정확할 수 있습니다."/>
+            <wp:cNvGraphicFramePr>
+              <a:graphicFrameLocks xmlns:a="http://schemas.openxmlformats.org/drawingml/2006/main" noChangeAspect="1"/>
+            </wp:cNvGraphicFramePr>
+            <a:graphic xmlns:a="http://schemas.openxmlformats.org/drawingml/2006/main">
+              <a:graphicData uri="http://schemas.openxmlformats.org/drawingml/2006/picture">
+                <pic:pic xmlns:pic="http://schemas.openxmlformats.org/drawingml/2006/picture">
+                  <pic:nvPicPr>
+                    <pic:cNvPr id="1816780015" name="그림 1" descr="텍스트, 스크린샷, 폰트이(가) 표시된 사진&#10;&#10;AI가 생성한 콘텐츠는 부정확할 수 있습니다."/>
+                    <pic:cNvPicPr/>
+                  </pic:nvPicPr>
+                  <pic:blipFill>
+                    <a:blip r:embed="rId47"/>
+                    <a:stretch>
+                      <a:fillRect/>
+                    </a:stretch>
+                  </pic:blipFill>
+                  <pic:spPr>
+                    <a:xfrm>
+                      <a:off x="0" y="0"/>
+                      <a:ext cx="2536740" cy="1693033"/>
+                    </a:xfrm>
+                    <a:prstGeom prst="rect">
+                      <a:avLst/>
+                    </a:prstGeom>
+                  </pic:spPr>
+                </pic:pic>
+              </a:graphicData>
+            </a:graphic>
+          </wp:inline>
+        </w:drawing>
+      </w:r>
+    </w:p>
+    <w:p>
+      <w:pPr>
+        <w:pStyle w:val="a6"/>
+        <w:ind w:left="200" w:hangingChars="100" w:hanging="200"/>
+      </w:pPr>
+    </w:p>
+    <w:p>
+      <w:pPr>
+        <w:pStyle w:val="a6"/>
+        <w:ind w:left="800"/>
+        <w:jc w:val="center"/>
+      </w:pPr>
+      <w:r>
+        <w:drawing>
+          <wp:inline distT="0" distB="0" distL="0" distR="0" wp14:anchorId="19471491" wp14:editId="3A5E6ED6">
+            <wp:extent cx="2509551" cy="1677670"/>
+            <wp:effectExtent l="0" t="0" r="0" b="0"/>
+            <wp:docPr id="558400370" name="그림 1" descr="텍스트, 스크린샷, 폰트이(가) 표시된 사진&#10;&#10;AI가 생성한 콘텐츠는 부정확할 수 있습니다."/>
+            <wp:cNvGraphicFramePr>
+              <a:graphicFrameLocks xmlns:a="http://schemas.openxmlformats.org/drawingml/2006/main" noChangeAspect="1"/>
+            </wp:cNvGraphicFramePr>
+            <a:graphic xmlns:a="http://schemas.openxmlformats.org/drawingml/2006/main">
+              <a:graphicData uri="http://schemas.openxmlformats.org/drawingml/2006/picture">
+                <pic:pic xmlns:pic="http://schemas.openxmlformats.org/drawingml/2006/picture">
+                  <pic:nvPicPr>
+                    <pic:cNvPr id="558400370" name="그림 1" descr="텍스트, 스크린샷, 폰트이(가) 표시된 사진&#10;&#10;AI가 생성한 콘텐츠는 부정확할 수 있습니다."/>
+                    <pic:cNvPicPr/>
+                  </pic:nvPicPr>
+                  <pic:blipFill>
+                    <a:blip r:embed="rId48"/>
+                    <a:stretch>
+                      <a:fillRect/>
+                    </a:stretch>
+                  </pic:blipFill>
+                  <pic:spPr>
+                    <a:xfrm>
+                      <a:off x="0" y="0"/>
+                      <a:ext cx="2550278" cy="1704896"/>
+                    </a:xfrm>
+                    <a:prstGeom prst="rect">
+                      <a:avLst/>
+                    </a:prstGeom>
+                  </pic:spPr>
+                </pic:pic>
+              </a:graphicData>
+            </a:graphic>
+          </wp:inline>
+        </w:drawing>
+      </w:r>
+      <w:r>
+        <w:rPr>
+          <w:rFonts w:hint="eastAsia"/>
+        </w:rPr>
+        <w:t xml:space="preserve"> </w:t>
+      </w:r>
+      <w:r>
+        <w:drawing>
+          <wp:inline distT="0" distB="0" distL="0" distR="0" wp14:anchorId="47A83A6F" wp14:editId="5DBBA79A">
+            <wp:extent cx="2542810" cy="1676800"/>
+            <wp:effectExtent l="0" t="0" r="0" b="0"/>
+            <wp:docPr id="612936471" name="그림 1" descr="텍스트, 스크린샷이(가) 표시된 사진&#10;&#10;AI가 생성한 콘텐츠는 부정확할 수 있습니다."/>
+            <wp:cNvGraphicFramePr>
+              <a:graphicFrameLocks xmlns:a="http://schemas.openxmlformats.org/drawingml/2006/main" noChangeAspect="1"/>
+            </wp:cNvGraphicFramePr>
+            <a:graphic xmlns:a="http://schemas.openxmlformats.org/drawingml/2006/main">
+              <a:graphicData uri="http://schemas.openxmlformats.org/drawingml/2006/picture">
+                <pic:pic xmlns:pic="http://schemas.openxmlformats.org/drawingml/2006/picture">
+                  <pic:nvPicPr>
+                    <pic:cNvPr id="612936471" name="그림 1" descr="텍스트, 스크린샷이(가) 표시된 사진&#10;&#10;AI가 생성한 콘텐츠는 부정확할 수 있습니다."/>
+                    <pic:cNvPicPr/>
+                  </pic:nvPicPr>
+                  <pic:blipFill>
+                    <a:blip r:embed="rId49"/>
+                    <a:stretch>
+                      <a:fillRect/>
+                    </a:stretch>
+                  </pic:blipFill>
+                  <pic:spPr>
+                    <a:xfrm>
+                      <a:off x="0" y="0"/>
+                      <a:ext cx="2588042" cy="1706627"/>
+                    </a:xfrm>
+                    <a:prstGeom prst="rect">
+                      <a:avLst/>
+                    </a:prstGeom>
+                  </pic:spPr>
+                </pic:pic>
+              </a:graphicData>
+            </a:graphic>
+          </wp:inline>
+        </w:drawing>
+      </w:r>
+    </w:p>
+    <w:p>
+      <w:pPr>
+        <w:pStyle w:val="a6"/>
+        <w:ind w:left="800"/>
+        <w:jc w:val="center"/>
+      </w:pPr>
+    </w:p>
+    <w:p>
+      <w:pPr>
+        <w:pStyle w:val="a6"/>
+        <w:ind w:left="800"/>
+      </w:pPr>
+      <w:r>
+        <w:drawing>
+          <wp:inline distT="0" distB="0" distL="0" distR="0" wp14:anchorId="5F83DAF4" wp14:editId="6DD3A177">
+            <wp:extent cx="2529840" cy="1699640"/>
+            <wp:effectExtent l="0" t="0" r="0" b="0"/>
+            <wp:docPr id="120718418" name="그림 1" descr="텍스트, 스크린샷, 폰트이(가) 표시된 사진&#10;&#10;AI가 생성한 콘텐츠는 부정확할 수 있습니다."/>
+            <wp:cNvGraphicFramePr>
+              <a:graphicFrameLocks xmlns:a="http://schemas.openxmlformats.org/drawingml/2006/main" noChangeAspect="1"/>
+            </wp:cNvGraphicFramePr>
+            <a:graphic xmlns:a="http://schemas.openxmlformats.org/drawingml/2006/main">
+              <a:graphicData uri="http://schemas.openxmlformats.org/drawingml/2006/picture">
+                <pic:pic xmlns:pic="http://schemas.openxmlformats.org/drawingml/2006/picture">
+                  <pic:nvPicPr>
+                    <pic:cNvPr id="120718418" name="그림 1" descr="텍스트, 스크린샷, 폰트이(가) 표시된 사진&#10;&#10;AI가 생성한 콘텐츠는 부정확할 수 있습니다."/>
+                    <pic:cNvPicPr/>
+                  </pic:nvPicPr>
+                  <pic:blipFill>
+                    <a:blip r:embed="rId50"/>
+                    <a:stretch>
+                      <a:fillRect/>
+                    </a:stretch>
+                  </pic:blipFill>
+                  <pic:spPr>
+                    <a:xfrm>
+                      <a:off x="0" y="0"/>
+                      <a:ext cx="2554666" cy="1716319"/>
+                    </a:xfrm>
+                    <a:prstGeom prst="rect">
+                      <a:avLst/>
+                    </a:prstGeom>
+                  </pic:spPr>
+                </pic:pic>
+              </a:graphicData>
+            </a:graphic>
+          </wp:inline>
+        </w:drawing>
+      </w:r>
+      <w:r>
+        <w:rPr>
+          <w:rFonts w:hint="eastAsia"/>
+        </w:rPr>
+        <w:t xml:space="preserve"> </w:t>
+      </w:r>
+      <w:r>
+        <w:drawing>
+          <wp:inline distT="0" distB="0" distL="0" distR="0" wp14:anchorId="2F1510C5" wp14:editId="291E6E93">
+            <wp:extent cx="2558383" cy="1699260"/>
+            <wp:effectExtent l="0" t="0" r="0" b="0"/>
+            <wp:docPr id="494479584" name="그림 1" descr="텍스트, 스크린샷이(가) 표시된 사진&#10;&#10;AI가 생성한 콘텐츠는 부정확할 수 있습니다."/>
+            <wp:cNvGraphicFramePr>
+              <a:graphicFrameLocks xmlns:a="http://schemas.openxmlformats.org/drawingml/2006/main" noChangeAspect="1"/>
+            </wp:cNvGraphicFramePr>
+            <a:graphic xmlns:a="http://schemas.openxmlformats.org/drawingml/2006/main">
+              <a:graphicData uri="http://schemas.openxmlformats.org/drawingml/2006/picture">
+                <pic:pic xmlns:pic="http://schemas.openxmlformats.org/drawingml/2006/picture">
+                  <pic:nvPicPr>
+                    <pic:cNvPr id="494479584" name="그림 1" descr="텍스트, 스크린샷이(가) 표시된 사진&#10;&#10;AI가 생성한 콘텐츠는 부정확할 수 있습니다."/>
+                    <pic:cNvPicPr/>
+                  </pic:nvPicPr>
+                  <pic:blipFill>
+                    <a:blip r:embed="rId51"/>
+                    <a:stretch>
+                      <a:fillRect/>
+                    </a:stretch>
+                  </pic:blipFill>
+                  <pic:spPr>
+                    <a:xfrm>
+                      <a:off x="0" y="0"/>
+                      <a:ext cx="2591127" cy="1721008"/>
+                    </a:xfrm>
+                    <a:prstGeom prst="rect">
+                      <a:avLst/>
+                    </a:prstGeom>
+                  </pic:spPr>
+                </pic:pic>
+              </a:graphicData>
+            </a:graphic>
+          </wp:inline>
+        </w:drawing>
+      </w:r>
+    </w:p>
+    <w:p>
+      <w:pPr>
+        <w:pStyle w:val="a6"/>
+        <w:ind w:left="800"/>
+      </w:pPr>
+      <w:r>
+        <w:lastRenderedPageBreak/>
+        <w:drawing>
+          <wp:inline distT="0" distB="0" distL="0" distR="0" wp14:anchorId="629B5537" wp14:editId="55A2CDCE">
+            <wp:extent cx="2550160" cy="1680801"/>
+            <wp:effectExtent l="0" t="0" r="0" b="0"/>
+            <wp:docPr id="1592900130" name="그림 1" descr="텍스트, 스크린샷이(가) 표시된 사진&#10;&#10;AI가 생성한 콘텐츠는 부정확할 수 있습니다."/>
+            <wp:cNvGraphicFramePr>
+              <a:graphicFrameLocks xmlns:a="http://schemas.openxmlformats.org/drawingml/2006/main" noChangeAspect="1"/>
+            </wp:cNvGraphicFramePr>
+            <a:graphic xmlns:a="http://schemas.openxmlformats.org/drawingml/2006/main">
+              <a:graphicData uri="http://schemas.openxmlformats.org/drawingml/2006/picture">
+                <pic:pic xmlns:pic="http://schemas.openxmlformats.org/drawingml/2006/picture">
+                  <pic:nvPicPr>
+                    <pic:cNvPr id="1592900130" name="그림 1" descr="텍스트, 스크린샷이(가) 표시된 사진&#10;&#10;AI가 생성한 콘텐츠는 부정확할 수 있습니다."/>
+                    <pic:cNvPicPr/>
+                  </pic:nvPicPr>
+                  <pic:blipFill>
+                    <a:blip r:embed="rId52"/>
+                    <a:stretch>
+                      <a:fillRect/>
+                    </a:stretch>
+                  </pic:blipFill>
+                  <pic:spPr>
+                    <a:xfrm>
+                      <a:off x="0" y="0"/>
+                      <a:ext cx="2577692" cy="1698947"/>
+                    </a:xfrm>
+                    <a:prstGeom prst="rect">
+                      <a:avLst/>
+                    </a:prstGeom>
+                  </pic:spPr>
+                </pic:pic>
+              </a:graphicData>
+            </a:graphic>
+          </wp:inline>
+        </w:drawing>
+      </w:r>
+      <w:r>
+        <w:rPr>
+          <w:rFonts w:hint="eastAsia"/>
+        </w:rPr>
+        <w:t xml:space="preserve"> </w:t>
+      </w:r>
+      <w:r>
+        <w:drawing>
+          <wp:inline distT="0" distB="0" distL="0" distR="0" wp14:anchorId="39941244" wp14:editId="5FFBE2FD">
+            <wp:extent cx="2527175" cy="1680210"/>
+            <wp:effectExtent l="0" t="0" r="0" b="0"/>
+            <wp:docPr id="1173803117" name="그림 1" descr="텍스트, 스크린샷, 폰트, 디자인이(가) 표시된 사진&#10;&#10;AI가 생성한 콘텐츠는 부정확할 수 있습니다."/>
+            <wp:cNvGraphicFramePr>
+              <a:graphicFrameLocks xmlns:a="http://schemas.openxmlformats.org/drawingml/2006/main" noChangeAspect="1"/>
+            </wp:cNvGraphicFramePr>
+            <a:graphic xmlns:a="http://schemas.openxmlformats.org/drawingml/2006/main">
+              <a:graphicData uri="http://schemas.openxmlformats.org/drawingml/2006/picture">
+                <pic:pic xmlns:pic="http://schemas.openxmlformats.org/drawingml/2006/picture">
+                  <pic:nvPicPr>
+                    <pic:cNvPr id="1173803117" name="그림 1" descr="텍스트, 스크린샷, 폰트, 디자인이(가) 표시된 사진&#10;&#10;AI가 생성한 콘텐츠는 부정확할 수 있습니다."/>
+                    <pic:cNvPicPr/>
+                  </pic:nvPicPr>
+                  <pic:blipFill>
+                    <a:blip r:embed="rId53"/>
+                    <a:stretch>
+                      <a:fillRect/>
+                    </a:stretch>
+                  </pic:blipFill>
+                  <pic:spPr>
+                    <a:xfrm>
+                      <a:off x="0" y="0"/>
+                      <a:ext cx="2543545" cy="1691094"/>
+                    </a:xfrm>
+                    <a:prstGeom prst="rect">
+                      <a:avLst/>
+                    </a:prstGeom>
+                  </pic:spPr>
+                </pic:pic>
+              </a:graphicData>
+            </a:graphic>
+          </wp:inline>
+        </w:drawing>
+      </w:r>
+    </w:p>
+    <w:p>
+      <w:pPr>
+        <w:pStyle w:val="a6"/>
+        <w:ind w:left="800"/>
+      </w:pPr>
+    </w:p>
+    <w:p>
+      <w:pPr>
+        <w:pStyle w:val="a6"/>
+        <w:ind w:left="800"/>
+      </w:pPr>
+      <w:r>
+        <w:drawing>
+          <wp:inline distT="0" distB="0" distL="0" distR="0" wp14:anchorId="7E9AB48F" wp14:editId="2DB69F85">
+            <wp:extent cx="2545422" cy="1687830"/>
+            <wp:effectExtent l="0" t="0" r="0" b="0"/>
+            <wp:docPr id="473194980" name="그림 1" descr="텍스트, 스크린샷, 폰트이(가) 표시된 사진&#10;&#10;AI가 생성한 콘텐츠는 부정확할 수 있습니다."/>
+            <wp:cNvGraphicFramePr>
+              <a:graphicFrameLocks xmlns:a="http://schemas.openxmlformats.org/drawingml/2006/main" noChangeAspect="1"/>
+            </wp:cNvGraphicFramePr>
+            <a:graphic xmlns:a="http://schemas.openxmlformats.org/drawingml/2006/main">
+              <a:graphicData uri="http://schemas.openxmlformats.org/drawingml/2006/picture">
+                <pic:pic xmlns:pic="http://schemas.openxmlformats.org/drawingml/2006/picture">
+                  <pic:nvPicPr>
+                    <pic:cNvPr id="473194980" name="그림 1" descr="텍스트, 스크린샷, 폰트이(가) 표시된 사진&#10;&#10;AI가 생성한 콘텐츠는 부정확할 수 있습니다."/>
+                    <pic:cNvPicPr/>
+                  </pic:nvPicPr>
+                  <pic:blipFill>
+                    <a:blip r:embed="rId54"/>
+                    <a:stretch>
+                      <a:fillRect/>
+                    </a:stretch>
+                  </pic:blipFill>
+                  <pic:spPr>
+                    <a:xfrm>
+                      <a:off x="0" y="0"/>
+                      <a:ext cx="2559273" cy="1697014"/>
+                    </a:xfrm>
+                    <a:prstGeom prst="rect">
+                      <a:avLst/>
+                    </a:prstGeom>
+                  </pic:spPr>
+                </pic:pic>
+              </a:graphicData>
+            </a:graphic>
+          </wp:inline>
+        </w:drawing>
+      </w:r>
+      <w:r>
+        <w:rPr>
+          <w:rFonts w:hint="eastAsia"/>
+        </w:rPr>
+        <w:t xml:space="preserve"> </w:t>
+      </w:r>
+      <w:r>
+        <w:drawing>
+          <wp:inline distT="0" distB="0" distL="0" distR="0" wp14:anchorId="0C73527B" wp14:editId="245A9647">
+            <wp:extent cx="2545080" cy="1692115"/>
+            <wp:effectExtent l="0" t="0" r="0" b="0"/>
+            <wp:docPr id="380236547" name="그림 1" descr="텍스트, 스크린샷, 폰트이(가) 표시된 사진&#10;&#10;AI가 생성한 콘텐츠는 부정확할 수 있습니다."/>
+            <wp:cNvGraphicFramePr>
+              <a:graphicFrameLocks xmlns:a="http://schemas.openxmlformats.org/drawingml/2006/main" noChangeAspect="1"/>
+            </wp:cNvGraphicFramePr>
+            <a:graphic xmlns:a="http://schemas.openxmlformats.org/drawingml/2006/main">
+              <a:graphicData uri="http://schemas.openxmlformats.org/drawingml/2006/picture">
+                <pic:pic xmlns:pic="http://schemas.openxmlformats.org/drawingml/2006/picture">
+                  <pic:nvPicPr>
+                    <pic:cNvPr id="380236547" name="그림 1" descr="텍스트, 스크린샷, 폰트이(가) 표시된 사진&#10;&#10;AI가 생성한 콘텐츠는 부정확할 수 있습니다."/>
+                    <pic:cNvPicPr/>
+                  </pic:nvPicPr>
+                  <pic:blipFill>
+                    <a:blip r:embed="rId55"/>
+                    <a:stretch>
+                      <a:fillRect/>
+                    </a:stretch>
+                  </pic:blipFill>
+                  <pic:spPr>
+                    <a:xfrm>
+                      <a:off x="0" y="0"/>
+                      <a:ext cx="2561225" cy="1702849"/>
+                    </a:xfrm>
+                    <a:prstGeom prst="rect">
+                      <a:avLst/>
+                    </a:prstGeom>
+                  </pic:spPr>
+                </pic:pic>
+              </a:graphicData>
+            </a:graphic>
+          </wp:inline>
+        </w:drawing>
+      </w:r>
+    </w:p>
+    <w:p>
+      <w:pPr>
+        <w:pStyle w:val="a6"/>
+        <w:ind w:left="800"/>
+      </w:pPr>
+    </w:p>
+    <w:p>
+      <w:pPr>
+        <w:pStyle w:val="a6"/>
+        <w:ind w:left="800"/>
+      </w:pPr>
+      <w:r>
+        <w:drawing>
+          <wp:inline distT="0" distB="0" distL="0" distR="0" wp14:anchorId="03C3976C" wp14:editId="0D2A0FFD">
+            <wp:extent cx="2536894" cy="1691450"/>
+            <wp:effectExtent l="0" t="0" r="0" b="0"/>
+            <wp:docPr id="1844470590" name="그림 1" descr="텍스트, 스크린샷, 디자인이(가) 표시된 사진&#10;&#10;AI가 생성한 콘텐츠는 부정확할 수 있습니다."/>
+            <wp:cNvGraphicFramePr>
+              <a:graphicFrameLocks xmlns:a="http://schemas.openxmlformats.org/drawingml/2006/main" noChangeAspect="1"/>
+            </wp:cNvGraphicFramePr>
+            <a:graphic xmlns:a="http://schemas.openxmlformats.org/drawingml/2006/main">
+              <a:graphicData uri="http://schemas.openxmlformats.org/drawingml/2006/picture">
+                <pic:pic xmlns:pic="http://schemas.openxmlformats.org/drawingml/2006/picture">
+                  <pic:nvPicPr>
+                    <pic:cNvPr id="1844470590" name="그림 1" descr="텍스트, 스크린샷, 디자인이(가) 표시된 사진&#10;&#10;AI가 생성한 콘텐츠는 부정확할 수 있습니다."/>
+                    <pic:cNvPicPr/>
+                  </pic:nvPicPr>
+                  <pic:blipFill>
+                    <a:blip r:embed="rId56"/>
+                    <a:stretch>
+                      <a:fillRect/>
+                    </a:stretch>
+                  </pic:blipFill>
+                  <pic:spPr>
+                    <a:xfrm>
+                      <a:off x="0" y="0"/>
+                      <a:ext cx="2559694" cy="1706652"/>
+                    </a:xfrm>
+                    <a:prstGeom prst="rect">
+                      <a:avLst/>
+                    </a:prstGeom>
+                  </pic:spPr>
+                </pic:pic>
+              </a:graphicData>
+            </a:graphic>
+          </wp:inline>
+        </w:drawing>
+      </w:r>
+      <w:r>
+        <w:rPr>
+          <w:rFonts w:hint="eastAsia"/>
+        </w:rPr>
+        <w:t xml:space="preserve"> </w:t>
+      </w:r>
+      <w:r>
+        <w:drawing>
+          <wp:inline distT="0" distB="0" distL="0" distR="0" wp14:anchorId="08F34225" wp14:editId="1D7E3239">
+            <wp:extent cx="2536825" cy="1687469"/>
+            <wp:effectExtent l="0" t="0" r="0" b="0"/>
+            <wp:docPr id="1857327639" name="그림 1" descr="텍스트, 스크린샷, 폰트이(가) 표시된 사진&#10;&#10;AI가 생성한 콘텐츠는 부정확할 수 있습니다."/>
+            <wp:cNvGraphicFramePr>
+              <a:graphicFrameLocks xmlns:a="http://schemas.openxmlformats.org/drawingml/2006/main" noChangeAspect="1"/>
+            </wp:cNvGraphicFramePr>
+            <a:graphic xmlns:a="http://schemas.openxmlformats.org/drawingml/2006/main">
+              <a:graphicData uri="http://schemas.openxmlformats.org/drawingml/2006/picture">
+                <pic:pic xmlns:pic="http://schemas.openxmlformats.org/drawingml/2006/picture">
+                  <pic:nvPicPr>
+                    <pic:cNvPr id="1857327639" name="그림 1" descr="텍스트, 스크린샷, 폰트이(가) 표시된 사진&#10;&#10;AI가 생성한 콘텐츠는 부정확할 수 있습니다."/>
+                    <pic:cNvPicPr/>
+                  </pic:nvPicPr>
+                  <pic:blipFill>
+                    <a:blip r:embed="rId57"/>
+                    <a:stretch>
+                      <a:fillRect/>
+                    </a:stretch>
+                  </pic:blipFill>
+                  <pic:spPr>
+                    <a:xfrm>
+                      <a:off x="0" y="0"/>
+                      <a:ext cx="2556144" cy="1700320"/>
+                    </a:xfrm>
+                    <a:prstGeom prst="rect">
+                      <a:avLst/>
+                    </a:prstGeom>
+                  </pic:spPr>
+                </pic:pic>
+              </a:graphicData>
+            </a:graphic>
+          </wp:inline>
+        </w:drawing>
+      </w:r>
+    </w:p>
+    <w:p>
+      <w:pPr>
+        <w:pStyle w:val="a6"/>
+        <w:ind w:left="800"/>
+      </w:pPr>
+    </w:p>
+    <w:p>
+      <w:pPr>
+        <w:pStyle w:val="a6"/>
+        <w:ind w:left="800"/>
+      </w:pPr>
+      <w:r>
+        <w:drawing>
+          <wp:inline distT="0" distB="0" distL="0" distR="0" wp14:anchorId="3FFAD831" wp14:editId="5A1E7BFB">
+            <wp:extent cx="2536825" cy="1661050"/>
+            <wp:effectExtent l="0" t="0" r="0" b="0"/>
+            <wp:docPr id="1263424052" name="그림 1" descr="텍스트, 스크린샷, 폰트이(가) 표시된 사진&#10;&#10;AI가 생성한 콘텐츠는 부정확할 수 있습니다."/>
+            <wp:cNvGraphicFramePr>
+              <a:graphicFrameLocks xmlns:a="http://schemas.openxmlformats.org/drawingml/2006/main" noChangeAspect="1"/>
+            </wp:cNvGraphicFramePr>
+            <a:graphic xmlns:a="http://schemas.openxmlformats.org/drawingml/2006/main">
+              <a:graphicData uri="http://schemas.openxmlformats.org/drawingml/2006/picture">
+                <pic:pic xmlns:pic="http://schemas.openxmlformats.org/drawingml/2006/picture">
+                  <pic:nvPicPr>
+                    <pic:cNvPr id="1263424052" name="그림 1" descr="텍스트, 스크린샷, 폰트이(가) 표시된 사진&#10;&#10;AI가 생성한 콘텐츠는 부정확할 수 있습니다."/>
+                    <pic:cNvPicPr/>
+                  </pic:nvPicPr>
+                  <pic:blipFill>
+                    <a:blip r:embed="rId58"/>
+                    <a:stretch>
+                      <a:fillRect/>
+                    </a:stretch>
+                  </pic:blipFill>
+                  <pic:spPr>
+                    <a:xfrm>
+                      <a:off x="0" y="0"/>
+                      <a:ext cx="2550154" cy="1669778"/>
+                    </a:xfrm>
+                    <a:prstGeom prst="rect">
+                      <a:avLst/>
+                    </a:prstGeom>
+                  </pic:spPr>
+                </pic:pic>
+              </a:graphicData>
+            </a:graphic>
+          </wp:inline>
+        </w:drawing>
+      </w:r>
+      <w:r>
+        <w:rPr>
+          <w:rFonts w:hint="eastAsia"/>
+        </w:rPr>
+        <w:t xml:space="preserve"> </w:t>
+      </w:r>
+      <w:r>
+        <w:drawing>
+          <wp:inline distT="0" distB="0" distL="0" distR="0" wp14:anchorId="4B9027F1" wp14:editId="6187F168">
+            <wp:extent cx="2513565" cy="1661136"/>
+            <wp:effectExtent l="0" t="0" r="0" b="0"/>
+            <wp:docPr id="1779910249" name="그림 1" descr="텍스트, 스크린샷이(가) 표시된 사진&#10;&#10;AI가 생성한 콘텐츠는 부정확할 수 있습니다."/>
+            <wp:cNvGraphicFramePr>
+              <a:graphicFrameLocks xmlns:a="http://schemas.openxmlformats.org/drawingml/2006/main" noChangeAspect="1"/>
+            </wp:cNvGraphicFramePr>
+            <a:graphic xmlns:a="http://schemas.openxmlformats.org/drawingml/2006/main">
+              <a:graphicData uri="http://schemas.openxmlformats.org/drawingml/2006/picture">
+                <pic:pic xmlns:pic="http://schemas.openxmlformats.org/drawingml/2006/picture">
+                  <pic:nvPicPr>
+                    <pic:cNvPr id="1779910249" name="그림 1" descr="텍스트, 스크린샷이(가) 표시된 사진&#10;&#10;AI가 생성한 콘텐츠는 부정확할 수 있습니다."/>
+                    <pic:cNvPicPr/>
+                  </pic:nvPicPr>
+                  <pic:blipFill>
+                    <a:blip r:embed="rId59"/>
+                    <a:stretch>
+                      <a:fillRect/>
+                    </a:stretch>
+                  </pic:blipFill>
+                  <pic:spPr>
+                    <a:xfrm>
+                      <a:off x="0" y="0"/>
+                      <a:ext cx="2536799" cy="1676491"/>
+                    </a:xfrm>
+                    <a:prstGeom prst="rect">
+                      <a:avLst/>
+                    </a:prstGeom>
+                  </pic:spPr>
+                </pic:pic>
+              </a:graphicData>
+            </a:graphic>
+          </wp:inline>
+        </w:drawing>
+      </w:r>
+    </w:p>
+    <w:p>
+      <w:pPr>
+        <w:pStyle w:val="a6"/>
+        <w:ind w:left="800"/>
+      </w:pPr>
+    </w:p>
+    <w:p>
+      <w:pPr>
+        <w:pStyle w:val="a6"/>
+        <w:ind w:left="800"/>
+      </w:pPr>
+      <w:r>
+        <w:lastRenderedPageBreak/>
+        <w:drawing>
+          <wp:inline distT="0" distB="0" distL="0" distR="0" wp14:anchorId="608DB9CD" wp14:editId="064918D0">
+            <wp:extent cx="2545080" cy="1689295"/>
+            <wp:effectExtent l="0" t="0" r="0" b="0"/>
+            <wp:docPr id="384247678" name="그림 1" descr="텍스트, 스크린샷이(가) 표시된 사진&#10;&#10;AI가 생성한 콘텐츠는 부정확할 수 있습니다."/>
+            <wp:cNvGraphicFramePr>
+              <a:graphicFrameLocks xmlns:a="http://schemas.openxmlformats.org/drawingml/2006/main" noChangeAspect="1"/>
+            </wp:cNvGraphicFramePr>
+            <a:graphic xmlns:a="http://schemas.openxmlformats.org/drawingml/2006/main">
+              <a:graphicData uri="http://schemas.openxmlformats.org/drawingml/2006/picture">
+                <pic:pic xmlns:pic="http://schemas.openxmlformats.org/drawingml/2006/picture">
+                  <pic:nvPicPr>
+                    <pic:cNvPr id="384247678" name="그림 1" descr="텍스트, 스크린샷이(가) 표시된 사진&#10;&#10;AI가 생성한 콘텐츠는 부정확할 수 있습니다."/>
+                    <pic:cNvPicPr/>
+                  </pic:nvPicPr>
+                  <pic:blipFill>
+                    <a:blip r:embed="rId60"/>
+                    <a:stretch>
+                      <a:fillRect/>
+                    </a:stretch>
+                  </pic:blipFill>
+                  <pic:spPr>
+                    <a:xfrm>
+                      <a:off x="0" y="0"/>
+                      <a:ext cx="2552361" cy="1694128"/>
+                    </a:xfrm>
+                    <a:prstGeom prst="rect">
+                      <a:avLst/>
+                    </a:prstGeom>
+                  </pic:spPr>
+                </pic:pic>
+              </a:graphicData>
+            </a:graphic>
+          </wp:inline>
+        </w:drawing>
+      </w:r>
+      <w:r>
+        <w:rPr>
+          <w:rFonts w:hint="eastAsia"/>
+        </w:rPr>
+        <w:t xml:space="preserve"> </w:t>
+      </w:r>
+      <w:r>
+        <w:drawing>
+          <wp:inline distT="0" distB="0" distL="0" distR="0" wp14:anchorId="555799BC" wp14:editId="511D3080">
+            <wp:extent cx="2545080" cy="1692114"/>
+            <wp:effectExtent l="0" t="0" r="0" b="0"/>
+            <wp:docPr id="1920899177" name="그림 1" descr="텍스트, 스크린샷이(가) 표시된 사진&#10;&#10;AI가 생성한 콘텐츠는 부정확할 수 있습니다."/>
+            <wp:cNvGraphicFramePr>
+              <a:graphicFrameLocks xmlns:a="http://schemas.openxmlformats.org/drawingml/2006/main" noChangeAspect="1"/>
+            </wp:cNvGraphicFramePr>
+            <a:graphic xmlns:a="http://schemas.openxmlformats.org/drawingml/2006/main">
+              <a:graphicData uri="http://schemas.openxmlformats.org/drawingml/2006/picture">
+                <pic:pic xmlns:pic="http://schemas.openxmlformats.org/drawingml/2006/picture">
+                  <pic:nvPicPr>
+                    <pic:cNvPr id="1920899177" name="그림 1" descr="텍스트, 스크린샷이(가) 표시된 사진&#10;&#10;AI가 생성한 콘텐츠는 부정확할 수 있습니다."/>
+                    <pic:cNvPicPr/>
+                  </pic:nvPicPr>
+                  <pic:blipFill>
+                    <a:blip r:embed="rId61"/>
+                    <a:stretch>
+                      <a:fillRect/>
+                    </a:stretch>
+                  </pic:blipFill>
+                  <pic:spPr>
+                    <a:xfrm>
+                      <a:off x="0" y="0"/>
+                      <a:ext cx="2562231" cy="1703517"/>
+                    </a:xfrm>
+                    <a:prstGeom prst="rect">
+                      <a:avLst/>
+                    </a:prstGeom>
+                  </pic:spPr>
+                </pic:pic>
+              </a:graphicData>
+            </a:graphic>
+          </wp:inline>
+        </w:drawing>
+      </w:r>
+    </w:p>
+    <w:p>
+      <w:pPr>
+        <w:pStyle w:val="a6"/>
+        <w:ind w:left="800"/>
+      </w:pPr>
+    </w:p>
+    <w:p>
+      <w:pPr>
+        <w:pStyle w:val="a6"/>
+        <w:ind w:left="800"/>
+      </w:pPr>
+      <w:r>
+        <w:drawing>
+          <wp:inline distT="0" distB="0" distL="0" distR="0" wp14:anchorId="6391C376" wp14:editId="7E62B307">
+            <wp:extent cx="2555439" cy="1691640"/>
+            <wp:effectExtent l="0" t="0" r="0" b="0"/>
+            <wp:docPr id="1852404786" name="그림 1" descr="텍스트, 스크린샷이(가) 표시된 사진&#10;&#10;AI가 생성한 콘텐츠는 부정확할 수 있습니다."/>
+            <wp:cNvGraphicFramePr>
+              <a:graphicFrameLocks xmlns:a="http://schemas.openxmlformats.org/drawingml/2006/main" noChangeAspect="1"/>
+            </wp:cNvGraphicFramePr>
+            <a:graphic xmlns:a="http://schemas.openxmlformats.org/drawingml/2006/main">
+              <a:graphicData uri="http://schemas.openxmlformats.org/drawingml/2006/picture">
+                <pic:pic xmlns:pic="http://schemas.openxmlformats.org/drawingml/2006/picture">
+                  <pic:nvPicPr>
+                    <pic:cNvPr id="1852404786" name="그림 1" descr="텍스트, 스크린샷이(가) 표시된 사진&#10;&#10;AI가 생성한 콘텐츠는 부정확할 수 있습니다."/>
+                    <pic:cNvPicPr/>
+                  </pic:nvPicPr>
+                  <pic:blipFill>
+                    <a:blip r:embed="rId62"/>
+                    <a:stretch>
+                      <a:fillRect/>
+                    </a:stretch>
+                  </pic:blipFill>
+                  <pic:spPr>
+                    <a:xfrm>
+                      <a:off x="0" y="0"/>
+                      <a:ext cx="2580728" cy="1708381"/>
+                    </a:xfrm>
+                    <a:prstGeom prst="rect">
+                      <a:avLst/>
+                    </a:prstGeom>
+                  </pic:spPr>
+                </pic:pic>
+              </a:graphicData>
+            </a:graphic>
+          </wp:inline>
+        </w:drawing>
+      </w:r>
+      <w:r>
+        <w:rPr>
+          <w:rFonts w:hint="eastAsia"/>
+        </w:rPr>
+        <w:t xml:space="preserve"> </w:t>
+      </w:r>
+      <w:r>
+        <w:drawing>
+          <wp:inline distT="0" distB="0" distL="0" distR="0" wp14:anchorId="38C014C1" wp14:editId="6D158B1A">
+            <wp:extent cx="2534920" cy="1703895"/>
+            <wp:effectExtent l="0" t="0" r="0" b="0"/>
+            <wp:docPr id="489169177" name="그림 1" descr="텍스트, 스크린샷이(가) 표시된 사진&#10;&#10;AI가 생성한 콘텐츠는 부정확할 수 있습니다."/>
+            <wp:cNvGraphicFramePr>
+              <a:graphicFrameLocks xmlns:a="http://schemas.openxmlformats.org/drawingml/2006/main" noChangeAspect="1"/>
+            </wp:cNvGraphicFramePr>
+            <a:graphic xmlns:a="http://schemas.openxmlformats.org/drawingml/2006/main">
+              <a:graphicData uri="http://schemas.openxmlformats.org/drawingml/2006/picture">
+                <pic:pic xmlns:pic="http://schemas.openxmlformats.org/drawingml/2006/picture">
+                  <pic:nvPicPr>
+                    <pic:cNvPr id="489169177" name="그림 1" descr="텍스트, 스크린샷이(가) 표시된 사진&#10;&#10;AI가 생성한 콘텐츠는 부정확할 수 있습니다."/>
+                    <pic:cNvPicPr/>
+                  </pic:nvPicPr>
+                  <pic:blipFill>
+                    <a:blip r:embed="rId63"/>
+                    <a:stretch>
+                      <a:fillRect/>
+                    </a:stretch>
+                  </pic:blipFill>
+                  <pic:spPr>
+                    <a:xfrm>
+                      <a:off x="0" y="0"/>
+                      <a:ext cx="2556997" cy="1718735"/>
+                    </a:xfrm>
+                    <a:prstGeom prst="rect">
+                      <a:avLst/>
+                    </a:prstGeom>
+                  </pic:spPr>
+                </pic:pic>
+              </a:graphicData>
+            </a:graphic>
+          </wp:inline>
+        </w:drawing>
+      </w:r>
+    </w:p>
+    <w:p>
+      <w:pPr>
+        <w:pStyle w:val="a6"/>
+        <w:ind w:left="800"/>
+      </w:pPr>
+    </w:p>
+    <w:p>
+      <w:pPr>
+        <w:pStyle w:val="a6"/>
+        <w:ind w:left="800"/>
+        <w:rPr>
+          <w:rFonts w:hint="eastAsia"/>
+        </w:rPr>
+      </w:pPr>
+      <w:r>
+        <w:drawing>
+          <wp:inline distT="0" distB="0" distL="0" distR="0" wp14:anchorId="389AEDC2" wp14:editId="7B116DD2">
+            <wp:extent cx="2557865" cy="1680210"/>
+            <wp:effectExtent l="0" t="0" r="0" b="0"/>
+            <wp:docPr id="171996129" name="그림 1" descr="텍스트, 스크린샷, 폰트이(가) 표시된 사진&#10;&#10;AI가 생성한 콘텐츠는 부정확할 수 있습니다."/>
+            <wp:cNvGraphicFramePr>
+              <a:graphicFrameLocks xmlns:a="http://schemas.openxmlformats.org/drawingml/2006/main" noChangeAspect="1"/>
+            </wp:cNvGraphicFramePr>
+            <a:graphic xmlns:a="http://schemas.openxmlformats.org/drawingml/2006/main">
+              <a:graphicData uri="http://schemas.openxmlformats.org/drawingml/2006/picture">
+                <pic:pic xmlns:pic="http://schemas.openxmlformats.org/drawingml/2006/picture">
+                  <pic:nvPicPr>
+                    <pic:cNvPr id="171996129" name="그림 1" descr="텍스트, 스크린샷, 폰트이(가) 표시된 사진&#10;&#10;AI가 생성한 콘텐츠는 부정확할 수 있습니다."/>
+                    <pic:cNvPicPr/>
+                  </pic:nvPicPr>
+                  <pic:blipFill>
+                    <a:blip r:embed="rId64"/>
+                    <a:stretch>
+                      <a:fillRect/>
+                    </a:stretch>
+                  </pic:blipFill>
+                  <pic:spPr>
+                    <a:xfrm>
+                      <a:off x="0" y="0"/>
+                      <a:ext cx="2568691" cy="1687322"/>
+                    </a:xfrm>
+                    <a:prstGeom prst="rect">
+                      <a:avLst/>
+                    </a:prstGeom>
+                  </pic:spPr>
+                </pic:pic>
+              </a:graphicData>
+            </a:graphic>
+          </wp:inline>
+        </w:drawing>
+      </w:r>
+      <w:r>
+        <w:rPr>
+          <w:rFonts w:hint="eastAsia"/>
+        </w:rPr>
+        <w:t xml:space="preserve"> </w:t>
+      </w:r>
+      <w:r>
+        <w:drawing>
+          <wp:inline distT="0" distB="0" distL="0" distR="0" wp14:anchorId="5A94C3AF" wp14:editId="02B381D1">
+            <wp:extent cx="2545080" cy="767248"/>
+            <wp:effectExtent l="0" t="0" r="0" b="0"/>
+            <wp:docPr id="1279063820" name="그림 1" descr="텍스트, 스크린샷, 폰트이(가) 표시된 사진&#10;&#10;AI가 생성한 콘텐츠는 부정확할 수 있습니다."/>
+            <wp:cNvGraphicFramePr>
+              <a:graphicFrameLocks xmlns:a="http://schemas.openxmlformats.org/drawingml/2006/main" noChangeAspect="1"/>
+            </wp:cNvGraphicFramePr>
+            <a:graphic xmlns:a="http://schemas.openxmlformats.org/drawingml/2006/main">
+              <a:graphicData uri="http://schemas.openxmlformats.org/drawingml/2006/picture">
+                <pic:pic xmlns:pic="http://schemas.openxmlformats.org/drawingml/2006/picture">
+                  <pic:nvPicPr>
+                    <pic:cNvPr id="1279063820" name="그림 1" descr="텍스트, 스크린샷, 폰트이(가) 표시된 사진&#10;&#10;AI가 생성한 콘텐츠는 부정확할 수 있습니다."/>
+                    <pic:cNvPicPr/>
+                  </pic:nvPicPr>
+                  <pic:blipFill>
+                    <a:blip r:embed="rId65"/>
+                    <a:stretch>
+                      <a:fillRect/>
+                    </a:stretch>
+                  </pic:blipFill>
+                  <pic:spPr>
+                    <a:xfrm>
+                      <a:off x="0" y="0"/>
+                      <a:ext cx="2622489" cy="790584"/>
+                    </a:xfrm>
+                    <a:prstGeom prst="rect">
+                      <a:avLst/>
+                    </a:prstGeom>
+                  </pic:spPr>
+                </pic:pic>
+              </a:graphicData>
+            </a:graphic>
+          </wp:inline>
+        </w:drawing>
+      </w:r>
+    </w:p>
+    <w:p>
+      <w:pPr>
+        <w:widowControl/>
+        <w:wordWrap/>
+        <w:autoSpaceDE/>
+        <w:autoSpaceDN/>
+        <w:jc w:val="left"/>
+        <w:rPr>
+          <w:rFonts w:hint="eastAsia"/>
+        </w:rPr>
+      </w:pPr>
     </w:p>
     <w:sectPr>
       <w:pgSz w:w="11906" w:h="16838"/>
@@ -4588,7 +9344,7 @@
 </file>
 
 <file path=word/endnotes.xml><?xml version="1.0" encoding="utf-8"?>
-<w:endnotes xmlns:wpc="http://schemas.microsoft.com/office/word/2010/wordprocessingCanvas" xmlns:cx="http://schemas.microsoft.com/office/drawing/2014/chartex" xmlns:cx1="http://schemas.microsoft.com/office/drawing/2015/9/8/chartex" xmlns:cx2="http://schemas.microsoft.com/office/drawing/2015/10/21/chartex" xmlns:cx3="http://schemas.microsoft.com/office/drawing/2016/5/9/chartex" xmlns:cx4="http://schemas.microsoft.com/office/drawing/2016/5/10/chartex" xmlns:cx5="http://schemas.microsoft.com/office/drawing/2016/5/11/chartex" xmlns:cx6="http://schemas.microsoft.com/office/drawing/2016/5/12/chartex" xmlns:cx7="http://schemas.microsoft.com/office/drawing/2016/5/13/chartex" xmlns:cx8="http://schemas.microsoft.com/office/drawing/2016/5/14/chartex" xmlns:mc="http://schemas.openxmlformats.org/markup-compatibility/2006" xmlns:aink="http://schemas.microsoft.com/office/drawing/2016/ink" xmlns:am3d="http://schemas.microsoft.com/office/drawing/2017/model3d" xmlns:o="urn:schemas-microsoft-com:office:office" xmlns:oel="http://schemas.microsoft.com/office/2019/extlst" xmlns:r="http://schemas.openxmlformats.org/officeDocument/2006/relationships" xmlns:m="http://schemas.openxmlformats.org/officeDocument/2006/math" xmlns:v="urn:schemas-microsoft-com:vml" xmlns:wp14="http://schemas.microsoft.com/office/word/2010/wordprocessingDrawing" xmlns:wp="http://schemas.openxmlformats.org/drawingml/2006/wordprocessingDrawing" xmlns:w10="urn:schemas-microsoft-com:office:word" xmlns:w="http://schemas.openxmlformats.org/wordprocessingml/2006/main" xmlns:w14="http://schemas.microsoft.com/office/word/2010/wordml" xmlns:w15="http://schemas.microsoft.com/office/word/2012/wordml" xmlns:w16cex="http://schemas.microsoft.com/office/word/2018/wordml/cex" xmlns:w16cid="http://schemas.microsoft.com/office/word/2016/wordml/cid" xmlns:w16="http://schemas.microsoft.com/office/word/2018/wordml" xmlns:w16du="http://schemas.microsoft.com/office/word/2023/wordml/word16du" xmlns:w16sdtdh="http://schemas.microsoft.com/office/word/2020/wordml/sdtdatahash" xmlns:w16se="http://schemas.microsoft.com/office/word/2015/wordml/symex" xmlns:wpg="http://schemas.microsoft.com/office/word/2010/wordprocessingGroup" xmlns:wpi="http://schemas.microsoft.com/office/word/2010/wordprocessingInk" xmlns:wne="http://schemas.microsoft.com/office/word/2006/wordml" xmlns:wps="http://schemas.microsoft.com/office/word/2010/wordprocessingShape" mc:Ignorable="w14 w15 w16se w16cid w16 w16cex w16sdtdh w16du wp14">
+<w:endnotes xmlns:wpc="http://schemas.microsoft.com/office/word/2010/wordprocessingCanvas" xmlns:cx="http://schemas.microsoft.com/office/drawing/2014/chartex" xmlns:cx1="http://schemas.microsoft.com/office/drawing/2015/9/8/chartex" xmlns:cx2="http://schemas.microsoft.com/office/drawing/2015/10/21/chartex" xmlns:cx3="http://schemas.microsoft.com/office/drawing/2016/5/9/chartex" xmlns:cx4="http://schemas.microsoft.com/office/drawing/2016/5/10/chartex" xmlns:cx5="http://schemas.microsoft.com/office/drawing/2016/5/11/chartex" xmlns:cx6="http://schemas.microsoft.com/office/drawing/2016/5/12/chartex" xmlns:cx7="http://schemas.microsoft.com/office/drawing/2016/5/13/chartex" xmlns:cx8="http://schemas.microsoft.com/office/drawing/2016/5/14/chartex" xmlns:mc="http://schemas.openxmlformats.org/markup-compatibility/2006" xmlns:aink="http://schemas.microsoft.com/office/drawing/2016/ink" xmlns:am3d="http://schemas.microsoft.com/office/drawing/2017/model3d" xmlns:o="urn:schemas-microsoft-com:office:office" xmlns:oel="http://schemas.microsoft.com/office/2019/extlst" xmlns:r="http://schemas.openxmlformats.org/officeDocument/2006/relationships" xmlns:m="http://schemas.openxmlformats.org/officeDocument/2006/math" xmlns:v="urn:schemas-microsoft-com:vml" xmlns:wp14="http://schemas.microsoft.com/office/word/2010/wordprocessingDrawing" xmlns:wp="http://schemas.openxmlformats.org/drawingml/2006/wordprocessingDrawing" xmlns:w10="urn:schemas-microsoft-com:office:word" xmlns:w="http://schemas.openxmlformats.org/wordprocessingml/2006/main" xmlns:w14="http://schemas.microsoft.com/office/word/2010/wordml" xmlns:w15="http://schemas.microsoft.com/office/word/2012/wordml" xmlns:w16cex="http://schemas.microsoft.com/office/word/2018/wordml/cex" xmlns:w16cid="http://schemas.microsoft.com/office/word/2016/wordml/cid" xmlns:w16="http://schemas.microsoft.com/office/word/2018/wordml" xmlns:w16du="http://schemas.microsoft.com/office/word/2023/wordml/word16du" xmlns:w16sdtdh="http://schemas.microsoft.com/office/word/2020/wordml/sdtdatahash" xmlns:w16sdtfl="http://schemas.microsoft.com/office/word/2024/wordml/sdtformatlock" xmlns:w16se="http://schemas.microsoft.com/office/word/2015/wordml/symex" xmlns:wpg="http://schemas.microsoft.com/office/word/2010/wordprocessingGroup" xmlns:wpi="http://schemas.microsoft.com/office/word/2010/wordprocessingInk" xmlns:wne="http://schemas.microsoft.com/office/word/2006/wordml" xmlns:wps="http://schemas.microsoft.com/office/word/2010/wordprocessingShape" mc:Ignorable="w14 w15 w16se w16cid w16 w16cex w16sdtdh w16sdtfl w16du wp14">
   <w:endnote w:type="separator" w:id="-1">
     <w:p>
       <w:r>
@@ -4607,7 +9363,7 @@
 </file>
 
 <file path=word/footnotes.xml><?xml version="1.0" encoding="utf-8"?>
-<w:footnotes xmlns:wpc="http://schemas.microsoft.com/office/word/2010/wordprocessingCanvas" xmlns:cx="http://schemas.microsoft.com/office/drawing/2014/chartex" xmlns:cx1="http://schemas.microsoft.com/office/drawing/2015/9/8/chartex" xmlns:cx2="http://schemas.microsoft.com/office/drawing/2015/10/21/chartex" xmlns:cx3="http://schemas.microsoft.com/office/drawing/2016/5/9/chartex" xmlns:cx4="http://schemas.microsoft.com/office/drawing/2016/5/10/chartex" xmlns:cx5="http://schemas.microsoft.com/office/drawing/2016/5/11/chartex" xmlns:cx6="http://schemas.microsoft.com/office/drawing/2016/5/12/chartex" xmlns:cx7="http://schemas.microsoft.com/office/drawing/2016/5/13/chartex" xmlns:cx8="http://schemas.microsoft.com/office/drawing/2016/5/14/chartex" xmlns:mc="http://schemas.openxmlformats.org/markup-compatibility/2006" xmlns:aink="http://schemas.microsoft.com/office/drawing/2016/ink" xmlns:am3d="http://schemas.microsoft.com/office/drawing/2017/model3d" xmlns:o="urn:schemas-microsoft-com:office:office" xmlns:oel="http://schemas.microsoft.com/office/2019/extlst" xmlns:r="http://schemas.openxmlformats.org/officeDocument/2006/relationships" xmlns:m="http://schemas.openxmlformats.org/officeDocument/2006/math" xmlns:v="urn:schemas-microsoft-com:vml" xmlns:wp14="http://schemas.microsoft.com/office/word/2010/wordprocessingDrawing" xmlns:wp="http://schemas.openxmlformats.org/drawingml/2006/wordprocessingDrawing" xmlns:w10="urn:schemas-microsoft-com:office:word" xmlns:w="http://schemas.openxmlformats.org/wordprocessingml/2006/main" xmlns:w14="http://schemas.microsoft.com/office/word/2010/wordml" xmlns:w15="http://schemas.microsoft.com/office/word/2012/wordml" xmlns:w16cex="http://schemas.microsoft.com/office/word/2018/wordml/cex" xmlns:w16cid="http://schemas.microsoft.com/office/word/2016/wordml/cid" xmlns:w16="http://schemas.microsoft.com/office/word/2018/wordml" xmlns:w16du="http://schemas.microsoft.com/office/word/2023/wordml/word16du" xmlns:w16sdtdh="http://schemas.microsoft.com/office/word/2020/wordml/sdtdatahash" xmlns:w16se="http://schemas.microsoft.com/office/word/2015/wordml/symex" xmlns:wpg="http://schemas.microsoft.com/office/word/2010/wordprocessingGroup" xmlns:wpi="http://schemas.microsoft.com/office/word/2010/wordprocessingInk" xmlns:wne="http://schemas.microsoft.com/office/word/2006/wordml" xmlns:wps="http://schemas.microsoft.com/office/word/2010/wordprocessingShape" mc:Ignorable="w14 w15 w16se w16cid w16 w16cex w16sdtdh w16du wp14">
+<w:footnotes xmlns:wpc="http://schemas.microsoft.com/office/word/2010/wordprocessingCanvas" xmlns:cx="http://schemas.microsoft.com/office/drawing/2014/chartex" xmlns:cx1="http://schemas.microsoft.com/office/drawing/2015/9/8/chartex" xmlns:cx2="http://schemas.microsoft.com/office/drawing/2015/10/21/chartex" xmlns:cx3="http://schemas.microsoft.com/office/drawing/2016/5/9/chartex" xmlns:cx4="http://schemas.microsoft.com/office/drawing/2016/5/10/chartex" xmlns:cx5="http://schemas.microsoft.com/office/drawing/2016/5/11/chartex" xmlns:cx6="http://schemas.microsoft.com/office/drawing/2016/5/12/chartex" xmlns:cx7="http://schemas.microsoft.com/office/drawing/2016/5/13/chartex" xmlns:cx8="http://schemas.microsoft.com/office/drawing/2016/5/14/chartex" xmlns:mc="http://schemas.openxmlformats.org/markup-compatibility/2006" xmlns:aink="http://schemas.microsoft.com/office/drawing/2016/ink" xmlns:am3d="http://schemas.microsoft.com/office/drawing/2017/model3d" xmlns:o="urn:schemas-microsoft-com:office:office" xmlns:oel="http://schemas.microsoft.com/office/2019/extlst" xmlns:r="http://schemas.openxmlformats.org/officeDocument/2006/relationships" xmlns:m="http://schemas.openxmlformats.org/officeDocument/2006/math" xmlns:v="urn:schemas-microsoft-com:vml" xmlns:wp14="http://schemas.microsoft.com/office/word/2010/wordprocessingDrawing" xmlns:wp="http://schemas.openxmlformats.org/drawingml/2006/wordprocessingDrawing" xmlns:w10="urn:schemas-microsoft-com:office:word" xmlns:w="http://schemas.openxmlformats.org/wordprocessingml/2006/main" xmlns:w14="http://schemas.microsoft.com/office/word/2010/wordml" xmlns:w15="http://schemas.microsoft.com/office/word/2012/wordml" xmlns:w16cex="http://schemas.microsoft.com/office/word/2018/wordml/cex" xmlns:w16cid="http://schemas.microsoft.com/office/word/2016/wordml/cid" xmlns:w16="http://schemas.microsoft.com/office/word/2018/wordml" xmlns:w16du="http://schemas.microsoft.com/office/word/2023/wordml/word16du" xmlns:w16sdtdh="http://schemas.microsoft.com/office/word/2020/wordml/sdtdatahash" xmlns:w16sdtfl="http://schemas.microsoft.com/office/word/2024/wordml/sdtformatlock" xmlns:w16se="http://schemas.microsoft.com/office/word/2015/wordml/symex" xmlns:wpg="http://schemas.microsoft.com/office/word/2010/wordprocessingGroup" xmlns:wpi="http://schemas.microsoft.com/office/word/2010/wordprocessingInk" xmlns:wne="http://schemas.microsoft.com/office/word/2006/wordml" xmlns:wps="http://schemas.microsoft.com/office/word/2010/wordprocessingShape" mc:Ignorable="w14 w15 w16se w16cid w16 w16cex w16sdtdh w16sdtfl w16du wp14">
   <w:footnote w:type="separator" w:id="-1">
     <w:p>
       <w:r>
@@ -4626,7 +9382,7 @@
 </file>
 
 <file path=word/numbering.xml><?xml version="1.0" encoding="utf-8"?>
-<w:numbering xmlns:wpc="http://schemas.microsoft.com/office/word/2010/wordprocessingCanvas" xmlns:cx="http://schemas.microsoft.com/office/drawing/2014/chartex" xmlns:cx1="http://schemas.microsoft.com/office/drawing/2015/9/8/chartex" xmlns:cx2="http://schemas.microsoft.com/office/drawing/2015/10/21/chartex" xmlns:cx3="http://schemas.microsoft.com/office/drawing/2016/5/9/chartex" xmlns:cx4="http://schemas.microsoft.com/office/drawing/2016/5/10/chartex" xmlns:cx5="http://schemas.microsoft.com/office/drawing/2016/5/11/chartex" xmlns:cx6="http://schemas.microsoft.com/office/drawing/2016/5/12/chartex" xmlns:cx7="http://schemas.microsoft.com/office/drawing/2016/5/13/chartex" xmlns:cx8="http://schemas.microsoft.com/office/drawing/2016/5/14/chartex" xmlns:mc="http://schemas.openxmlformats.org/markup-compatibility/2006" xmlns:aink="http://schemas.microsoft.com/office/drawing/2016/ink" xmlns:am3d="http://schemas.microsoft.com/office/drawing/2017/model3d" xmlns:o="urn:schemas-microsoft-com:office:office" xmlns:oel="http://schemas.microsoft.com/office/2019/extlst" xmlns:r="http://schemas.openxmlformats.org/officeDocument/2006/relationships" xmlns:m="http://schemas.openxmlformats.org/officeDocument/2006/math" xmlns:v="urn:schemas-microsoft-com:vml" xmlns:wp14="http://schemas.microsoft.com/office/word/2010/wordprocessingDrawing" xmlns:wp="http://schemas.openxmlformats.org/drawingml/2006/wordprocessingDrawing" xmlns:w10="urn:schemas-microsoft-com:office:word" xmlns:w="http://schemas.openxmlformats.org/wordprocessingml/2006/main" xmlns:w14="http://schemas.microsoft.com/office/word/2010/wordml" xmlns:w15="http://schemas.microsoft.com/office/word/2012/wordml" xmlns:w16cex="http://schemas.microsoft.com/office/word/2018/wordml/cex" xmlns:w16cid="http://schemas.microsoft.com/office/word/2016/wordml/cid" xmlns:w16="http://schemas.microsoft.com/office/word/2018/wordml" xmlns:w16du="http://schemas.microsoft.com/office/word/2023/wordml/word16du" xmlns:w16sdtdh="http://schemas.microsoft.com/office/word/2020/wordml/sdtdatahash" xmlns:w16se="http://schemas.microsoft.com/office/word/2015/wordml/symex" xmlns:wpg="http://schemas.microsoft.com/office/word/2010/wordprocessingGroup" xmlns:wpi="http://schemas.microsoft.com/office/word/2010/wordprocessingInk" xmlns:wne="http://schemas.microsoft.com/office/word/2006/wordml" xmlns:wps="http://schemas.microsoft.com/office/word/2010/wordprocessingShape" mc:Ignorable="w14 w15 w16se w16cid w16 w16cex w16sdtdh w16du wp14">
+<w:numbering xmlns:wpc="http://schemas.microsoft.com/office/word/2010/wordprocessingCanvas" xmlns:cx="http://schemas.microsoft.com/office/drawing/2014/chartex" xmlns:cx1="http://schemas.microsoft.com/office/drawing/2015/9/8/chartex" xmlns:cx2="http://schemas.microsoft.com/office/drawing/2015/10/21/chartex" xmlns:cx3="http://schemas.microsoft.com/office/drawing/2016/5/9/chartex" xmlns:cx4="http://schemas.microsoft.com/office/drawing/2016/5/10/chartex" xmlns:cx5="http://schemas.microsoft.com/office/drawing/2016/5/11/chartex" xmlns:cx6="http://schemas.microsoft.com/office/drawing/2016/5/12/chartex" xmlns:cx7="http://schemas.microsoft.com/office/drawing/2016/5/13/chartex" xmlns:cx8="http://schemas.microsoft.com/office/drawing/2016/5/14/chartex" xmlns:mc="http://schemas.openxmlformats.org/markup-compatibility/2006" xmlns:aink="http://schemas.microsoft.com/office/drawing/2016/ink" xmlns:am3d="http://schemas.microsoft.com/office/drawing/2017/model3d" xmlns:o="urn:schemas-microsoft-com:office:office" xmlns:oel="http://schemas.microsoft.com/office/2019/extlst" xmlns:r="http://schemas.openxmlformats.org/officeDocument/2006/relationships" xmlns:m="http://schemas.openxmlformats.org/officeDocument/2006/math" xmlns:v="urn:schemas-microsoft-com:vml" xmlns:wp14="http://schemas.microsoft.com/office/word/2010/wordprocessingDrawing" xmlns:wp="http://schemas.openxmlformats.org/drawingml/2006/wordprocessingDrawing" xmlns:w10="urn:schemas-microsoft-com:office:word" xmlns:w="http://schemas.openxmlformats.org/wordprocessingml/2006/main" xmlns:w14="http://schemas.microsoft.com/office/word/2010/wordml" xmlns:w15="http://schemas.microsoft.com/office/word/2012/wordml" xmlns:w16cex="http://schemas.microsoft.com/office/word/2018/wordml/cex" xmlns:w16cid="http://schemas.microsoft.com/office/word/2016/wordml/cid" xmlns:w16="http://schemas.microsoft.com/office/word/2018/wordml" xmlns:w16du="http://schemas.microsoft.com/office/word/2023/wordml/word16du" xmlns:w16sdtdh="http://schemas.microsoft.com/office/word/2020/wordml/sdtdatahash" xmlns:w16sdtfl="http://schemas.microsoft.com/office/word/2024/wordml/sdtformatlock" xmlns:w16se="http://schemas.microsoft.com/office/word/2015/wordml/symex" xmlns:wpg="http://schemas.microsoft.com/office/word/2010/wordprocessingGroup" xmlns:wpi="http://schemas.microsoft.com/office/word/2010/wordprocessingInk" xmlns:wne="http://schemas.microsoft.com/office/word/2006/wordml" xmlns:wps="http://schemas.microsoft.com/office/word/2010/wordprocessingShape" mc:Ignorable="w14 w15 w16se w16cid w16 w16cex w16sdtdh w16sdtfl w16du wp14">
   <w:abstractNum w:abstractNumId="0" w15:restartNumberingAfterBreak="0">
     <w:nsid w:val="0822373B"/>
     <w:multiLevelType w:val="hybridMultilevel"/>
@@ -5542,6 +10298,95 @@
     </w:lvl>
   </w:abstractNum>
   <w:abstractNum w:abstractNumId="10" w15:restartNumberingAfterBreak="0">
+    <w:nsid w:val="44DC6D9C"/>
+    <w:multiLevelType w:val="hybridMultilevel"/>
+    <w:tmpl w:val="1BEA27E0"/>
+    <w:lvl w:ilvl="0" w:tplc="847C1850">
+      <w:start w:val="1"/>
+      <w:numFmt w:val="lowerRoman"/>
+      <w:lvlText w:val="%1."/>
+      <w:lvlJc w:val="left"/>
+      <w:pPr>
+        <w:ind w:left="1520" w:hanging="720"/>
+      </w:pPr>
+      <w:rPr>
+        <w:rFonts w:hint="default"/>
+      </w:rPr>
+    </w:lvl>
+    <w:lvl w:ilvl="1" w:tplc="04090019" w:tentative="1">
+      <w:start w:val="1"/>
+      <w:numFmt w:val="upperLetter"/>
+      <w:lvlText w:val="%2."/>
+      <w:lvlJc w:val="left"/>
+      <w:pPr>
+        <w:ind w:left="1680" w:hanging="440"/>
+      </w:pPr>
+    </w:lvl>
+    <w:lvl w:ilvl="2" w:tplc="0409001B" w:tentative="1">
+      <w:start w:val="1"/>
+      <w:numFmt w:val="lowerRoman"/>
+      <w:lvlText w:val="%3."/>
+      <w:lvlJc w:val="right"/>
+      <w:pPr>
+        <w:ind w:left="2120" w:hanging="440"/>
+      </w:pPr>
+    </w:lvl>
+    <w:lvl w:ilvl="3" w:tplc="0409000F" w:tentative="1">
+      <w:start w:val="1"/>
+      <w:numFmt w:val="decimal"/>
+      <w:lvlText w:val="%4."/>
+      <w:lvlJc w:val="left"/>
+      <w:pPr>
+        <w:ind w:left="2560" w:hanging="440"/>
+      </w:pPr>
+    </w:lvl>
+    <w:lvl w:ilvl="4" w:tplc="04090019" w:tentative="1">
+      <w:start w:val="1"/>
+      <w:numFmt w:val="upperLetter"/>
+      <w:lvlText w:val="%5."/>
+      <w:lvlJc w:val="left"/>
+      <w:pPr>
+        <w:ind w:left="3000" w:hanging="440"/>
+      </w:pPr>
+    </w:lvl>
+    <w:lvl w:ilvl="5" w:tplc="0409001B" w:tentative="1">
+      <w:start w:val="1"/>
+      <w:numFmt w:val="lowerRoman"/>
+      <w:lvlText w:val="%6."/>
+      <w:lvlJc w:val="right"/>
+      <w:pPr>
+        <w:ind w:left="3440" w:hanging="440"/>
+      </w:pPr>
+    </w:lvl>
+    <w:lvl w:ilvl="6" w:tplc="0409000F" w:tentative="1">
+      <w:start w:val="1"/>
+      <w:numFmt w:val="decimal"/>
+      <w:lvlText w:val="%7."/>
+      <w:lvlJc w:val="left"/>
+      <w:pPr>
+        <w:ind w:left="3880" w:hanging="440"/>
+      </w:pPr>
+    </w:lvl>
+    <w:lvl w:ilvl="7" w:tplc="04090019" w:tentative="1">
+      <w:start w:val="1"/>
+      <w:numFmt w:val="upperLetter"/>
+      <w:lvlText w:val="%8."/>
+      <w:lvlJc w:val="left"/>
+      <w:pPr>
+        <w:ind w:left="4320" w:hanging="440"/>
+      </w:pPr>
+    </w:lvl>
+    <w:lvl w:ilvl="8" w:tplc="0409001B" w:tentative="1">
+      <w:start w:val="1"/>
+      <w:numFmt w:val="lowerRoman"/>
+      <w:lvlText w:val="%9."/>
+      <w:lvlJc w:val="right"/>
+      <w:pPr>
+        <w:ind w:left="4760" w:hanging="440"/>
+      </w:pPr>
+    </w:lvl>
+  </w:abstractNum>
+  <w:abstractNum w:abstractNumId="11" w15:restartNumberingAfterBreak="0">
     <w:nsid w:val="53576D5A"/>
     <w:multiLevelType w:val="hybridMultilevel"/>
     <w:tmpl w:val="E1D2F9F8"/>
@@ -5630,7 +10475,7 @@
       </w:pPr>
     </w:lvl>
   </w:abstractNum>
-  <w:abstractNum w:abstractNumId="11" w15:restartNumberingAfterBreak="0">
+  <w:abstractNum w:abstractNumId="12" w15:restartNumberingAfterBreak="0">
     <w:nsid w:val="71FE5FE8"/>
     <w:multiLevelType w:val="hybridMultilevel"/>
     <w:tmpl w:val="84C4F33E"/>
@@ -5646,7 +10491,7 @@
         <w:rFonts w:ascii="맑은 고딕" w:eastAsia="맑은 고딕" w:hAnsi="맑은 고딕" w:cstheme="minorBidi" w:hint="eastAsia"/>
       </w:rPr>
     </w:lvl>
-    <w:lvl w:ilvl="1" w:tplc="04090003" w:tentative="1">
+    <w:lvl w:ilvl="1" w:tplc="04090003">
       <w:start w:val="1"/>
       <w:numFmt w:val="bullet"/>
       <w:lvlText w:val=""/>
@@ -5658,7 +10503,7 @@
         <w:rFonts w:ascii="Wingdings" w:hAnsi="Wingdings" w:hint="default"/>
       </w:rPr>
     </w:lvl>
-    <w:lvl w:ilvl="2" w:tplc="04090005" w:tentative="1">
+    <w:lvl w:ilvl="2" w:tplc="04090005">
       <w:start w:val="1"/>
       <w:numFmt w:val="bullet"/>
       <w:lvlText w:val=""/>
@@ -5670,7 +10515,7 @@
         <w:rFonts w:ascii="Wingdings" w:hAnsi="Wingdings" w:hint="default"/>
       </w:rPr>
     </w:lvl>
-    <w:lvl w:ilvl="3" w:tplc="04090001" w:tentative="1">
+    <w:lvl w:ilvl="3" w:tplc="04090001">
       <w:start w:val="1"/>
       <w:numFmt w:val="bullet"/>
       <w:lvlText w:val=""/>
@@ -5682,7 +10527,7 @@
         <w:rFonts w:ascii="Wingdings" w:hAnsi="Wingdings" w:hint="default"/>
       </w:rPr>
     </w:lvl>
-    <w:lvl w:ilvl="4" w:tplc="04090003" w:tentative="1">
+    <w:lvl w:ilvl="4" w:tplc="04090003">
       <w:start w:val="1"/>
       <w:numFmt w:val="bullet"/>
       <w:lvlText w:val=""/>
@@ -5750,7 +10595,7 @@
     <w:abstractNumId w:val="7"/>
   </w:num>
   <w:num w:numId="3" w16cid:durableId="2134515679">
-    <w:abstractNumId w:val="11"/>
+    <w:abstractNumId w:val="12"/>
   </w:num>
   <w:num w:numId="4" w16cid:durableId="840046893">
     <w:abstractNumId w:val="2"/>
@@ -5774,16 +10619,19 @@
     <w:abstractNumId w:val="0"/>
   </w:num>
   <w:num w:numId="11" w16cid:durableId="1806851800">
-    <w:abstractNumId w:val="10"/>
+    <w:abstractNumId w:val="11"/>
   </w:num>
   <w:num w:numId="12" w16cid:durableId="582952631">
     <w:abstractNumId w:val="8"/>
+  </w:num>
+  <w:num w:numId="13" w16cid:durableId="543367625">
+    <w:abstractNumId w:val="10"/>
   </w:num>
 </w:numbering>
 </file>
 
 <file path=word/styles.xml><?xml version="1.0" encoding="utf-8"?>
-<w:styles xmlns:mc="http://schemas.openxmlformats.org/markup-compatibility/2006" xmlns:r="http://schemas.openxmlformats.org/officeDocument/2006/relationships" xmlns:w="http://schemas.openxmlformats.org/wordprocessingml/2006/main" xmlns:w14="http://schemas.microsoft.com/office/word/2010/wordml" xmlns:w15="http://schemas.microsoft.com/office/word/2012/wordml" xmlns:w16cex="http://schemas.microsoft.com/office/word/2018/wordml/cex" xmlns:w16cid="http://schemas.microsoft.com/office/word/2016/wordml/cid" xmlns:w16="http://schemas.microsoft.com/office/word/2018/wordml" xmlns:w16du="http://schemas.microsoft.com/office/word/2023/wordml/word16du" xmlns:w16sdtdh="http://schemas.microsoft.com/office/word/2020/wordml/sdtdatahash" xmlns:w16se="http://schemas.microsoft.com/office/word/2015/wordml/symex" mc:Ignorable="w14 w15 w16se w16cid w16 w16cex w16sdtdh w16du">
+<w:styles xmlns:mc="http://schemas.openxmlformats.org/markup-compatibility/2006" xmlns:r="http://schemas.openxmlformats.org/officeDocument/2006/relationships" xmlns:w="http://schemas.openxmlformats.org/wordprocessingml/2006/main" xmlns:w14="http://schemas.microsoft.com/office/word/2010/wordml" xmlns:w15="http://schemas.microsoft.com/office/word/2012/wordml" xmlns:w16cex="http://schemas.microsoft.com/office/word/2018/wordml/cex" xmlns:w16cid="http://schemas.microsoft.com/office/word/2016/wordml/cid" xmlns:w16="http://schemas.microsoft.com/office/word/2018/wordml" xmlns:w16du="http://schemas.microsoft.com/office/word/2023/wordml/word16du" xmlns:w16sdtdh="http://schemas.microsoft.com/office/word/2020/wordml/sdtdatahash" xmlns:w16sdtfl="http://schemas.microsoft.com/office/word/2024/wordml/sdtformatlock" xmlns:w16se="http://schemas.microsoft.com/office/word/2015/wordml/symex" mc:Ignorable="w14 w15 w16se w16cid w16 w16cex w16sdtdh w16sdtfl w16du">
   <w:docDefaults>
     <w:rPrDefault>
       <w:rPr>
@@ -6385,7 +11233,6 @@
   <w:style w:type="character" w:default="1" w:styleId="a0">
     <w:name w:val="Default Paragraph Font"/>
     <w:uiPriority w:val="1"/>
-    <w:semiHidden/>
     <w:unhideWhenUsed/>
   </w:style>
   <w:style w:type="table" w:default="1" w:styleId="a1">
@@ -6782,7 +11629,7 @@
 </file>
 
 <file path=word/glossary/document.xml><?xml version="1.0" encoding="utf-8"?>
-<w:glossaryDocument xmlns:wpc="http://schemas.microsoft.com/office/word/2010/wordprocessingCanvas" xmlns:cx="http://schemas.microsoft.com/office/drawing/2014/chartex" xmlns:cx1="http://schemas.microsoft.com/office/drawing/2015/9/8/chartex" xmlns:cx2="http://schemas.microsoft.com/office/drawing/2015/10/21/chartex" xmlns:cx3="http://schemas.microsoft.com/office/drawing/2016/5/9/chartex" xmlns:cx4="http://schemas.microsoft.com/office/drawing/2016/5/10/chartex" xmlns:cx5="http://schemas.microsoft.com/office/drawing/2016/5/11/chartex" xmlns:cx6="http://schemas.microsoft.com/office/drawing/2016/5/12/chartex" xmlns:cx7="http://schemas.microsoft.com/office/drawing/2016/5/13/chartex" xmlns:cx8="http://schemas.microsoft.com/office/drawing/2016/5/14/chartex" xmlns:mc="http://schemas.openxmlformats.org/markup-compatibility/2006" xmlns:aink="http://schemas.microsoft.com/office/drawing/2016/ink" xmlns:am3d="http://schemas.microsoft.com/office/drawing/2017/model3d" xmlns:o="urn:schemas-microsoft-com:office:office" xmlns:oel="http://schemas.microsoft.com/office/2019/extlst" xmlns:r="http://schemas.openxmlformats.org/officeDocument/2006/relationships" xmlns:m="http://schemas.openxmlformats.org/officeDocument/2006/math" xmlns:v="urn:schemas-microsoft-com:vml" xmlns:wp14="http://schemas.microsoft.com/office/word/2010/wordprocessingDrawing" xmlns:wp="http://schemas.openxmlformats.org/drawingml/2006/wordprocessingDrawing" xmlns:w10="urn:schemas-microsoft-com:office:word" xmlns:w="http://schemas.openxmlformats.org/wordprocessingml/2006/main" xmlns:w14="http://schemas.microsoft.com/office/word/2010/wordml" xmlns:w15="http://schemas.microsoft.com/office/word/2012/wordml" xmlns:w16cex="http://schemas.microsoft.com/office/word/2018/wordml/cex" xmlns:w16cid="http://schemas.microsoft.com/office/word/2016/wordml/cid" xmlns:w16="http://schemas.microsoft.com/office/word/2018/wordml" xmlns:w16du="http://schemas.microsoft.com/office/word/2023/wordml/word16du" xmlns:w16sdtdh="http://schemas.microsoft.com/office/word/2020/wordml/sdtdatahash" xmlns:w16se="http://schemas.microsoft.com/office/word/2015/wordml/symex" xmlns:wpg="http://schemas.microsoft.com/office/word/2010/wordprocessingGroup" xmlns:wpi="http://schemas.microsoft.com/office/word/2010/wordprocessingInk" xmlns:wne="http://schemas.microsoft.com/office/word/2006/wordml" xmlns:wps="http://schemas.microsoft.com/office/word/2010/wordprocessingShape" mc:Ignorable="w14 w15 w16se w16cid w16 w16cex w16sdtdh w16du wp14">
+<w:glossaryDocument xmlns:wpc="http://schemas.microsoft.com/office/word/2010/wordprocessingCanvas" xmlns:cx="http://schemas.microsoft.com/office/drawing/2014/chartex" xmlns:cx1="http://schemas.microsoft.com/office/drawing/2015/9/8/chartex" xmlns:cx2="http://schemas.microsoft.com/office/drawing/2015/10/21/chartex" xmlns:cx3="http://schemas.microsoft.com/office/drawing/2016/5/9/chartex" xmlns:cx4="http://schemas.microsoft.com/office/drawing/2016/5/10/chartex" xmlns:cx5="http://schemas.microsoft.com/office/drawing/2016/5/11/chartex" xmlns:cx6="http://schemas.microsoft.com/office/drawing/2016/5/12/chartex" xmlns:cx7="http://schemas.microsoft.com/office/drawing/2016/5/13/chartex" xmlns:cx8="http://schemas.microsoft.com/office/drawing/2016/5/14/chartex" xmlns:mc="http://schemas.openxmlformats.org/markup-compatibility/2006" xmlns:aink="http://schemas.microsoft.com/office/drawing/2016/ink" xmlns:am3d="http://schemas.microsoft.com/office/drawing/2017/model3d" xmlns:o="urn:schemas-microsoft-com:office:office" xmlns:oel="http://schemas.microsoft.com/office/2019/extlst" xmlns:r="http://schemas.openxmlformats.org/officeDocument/2006/relationships" xmlns:m="http://schemas.openxmlformats.org/officeDocument/2006/math" xmlns:v="urn:schemas-microsoft-com:vml" xmlns:wp14="http://schemas.microsoft.com/office/word/2010/wordprocessingDrawing" xmlns:wp="http://schemas.openxmlformats.org/drawingml/2006/wordprocessingDrawing" xmlns:w10="urn:schemas-microsoft-com:office:word" xmlns:w="http://schemas.openxmlformats.org/wordprocessingml/2006/main" xmlns:w14="http://schemas.microsoft.com/office/word/2010/wordml" xmlns:w15="http://schemas.microsoft.com/office/word/2012/wordml" xmlns:w16cex="http://schemas.microsoft.com/office/word/2018/wordml/cex" xmlns:w16cid="http://schemas.microsoft.com/office/word/2016/wordml/cid" xmlns:w16="http://schemas.microsoft.com/office/word/2018/wordml" xmlns:w16du="http://schemas.microsoft.com/office/word/2023/wordml/word16du" xmlns:w16sdtdh="http://schemas.microsoft.com/office/word/2020/wordml/sdtdatahash" xmlns:w16sdtfl="http://schemas.microsoft.com/office/word/2024/wordml/sdtformatlock" xmlns:w16se="http://schemas.microsoft.com/office/word/2015/wordml/symex" xmlns:wpg="http://schemas.microsoft.com/office/word/2010/wordprocessingGroup" xmlns:wpi="http://schemas.microsoft.com/office/word/2010/wordprocessingInk" xmlns:wne="http://schemas.microsoft.com/office/word/2006/wordml" xmlns:wps="http://schemas.microsoft.com/office/word/2010/wordprocessingShape" mc:Ignorable="w14 w15 w16se w16cid w16 w16cex w16sdtdh w16sdtfl w16du wp14">
   <w:docParts>
     <w:docPart>
       <w:docPartPr>
@@ -6855,7 +11702,7 @@
 </file>
 
 <file path=word/glossary/fontTable.xml><?xml version="1.0" encoding="utf-8"?>
-<w:fonts xmlns:mc="http://schemas.openxmlformats.org/markup-compatibility/2006" xmlns:r="http://schemas.openxmlformats.org/officeDocument/2006/relationships" xmlns:w="http://schemas.openxmlformats.org/wordprocessingml/2006/main" xmlns:w14="http://schemas.microsoft.com/office/word/2010/wordml" xmlns:w15="http://schemas.microsoft.com/office/word/2012/wordml" xmlns:w16cex="http://schemas.microsoft.com/office/word/2018/wordml/cex" xmlns:w16cid="http://schemas.microsoft.com/office/word/2016/wordml/cid" xmlns:w16="http://schemas.microsoft.com/office/word/2018/wordml" xmlns:w16du="http://schemas.microsoft.com/office/word/2023/wordml/word16du" xmlns:w16sdtdh="http://schemas.microsoft.com/office/word/2020/wordml/sdtdatahash" xmlns:w16se="http://schemas.microsoft.com/office/word/2015/wordml/symex" mc:Ignorable="w14 w15 w16se w16cid w16 w16cex w16sdtdh w16du">
+<w:fonts xmlns:mc="http://schemas.openxmlformats.org/markup-compatibility/2006" xmlns:r="http://schemas.openxmlformats.org/officeDocument/2006/relationships" xmlns:w="http://schemas.openxmlformats.org/wordprocessingml/2006/main" xmlns:w14="http://schemas.microsoft.com/office/word/2010/wordml" xmlns:w15="http://schemas.microsoft.com/office/word/2012/wordml" xmlns:w16cex="http://schemas.microsoft.com/office/word/2018/wordml/cex" xmlns:w16cid="http://schemas.microsoft.com/office/word/2016/wordml/cid" xmlns:w16="http://schemas.microsoft.com/office/word/2018/wordml" xmlns:w16du="http://schemas.microsoft.com/office/word/2023/wordml/word16du" xmlns:w16sdtdh="http://schemas.microsoft.com/office/word/2020/wordml/sdtdatahash" xmlns:w16sdtfl="http://schemas.microsoft.com/office/word/2024/wordml/sdtformatlock" xmlns:w16se="http://schemas.microsoft.com/office/word/2015/wordml/symex" mc:Ignorable="w14 w15 w16se w16cid w16 w16cex w16sdtdh w16sdtfl w16du">
   <w:font w:name="Times New Roman">
     <w:panose1 w:val="02020603050405020304"/>
     <w:charset w:val="00"/>
@@ -6881,7 +11728,7 @@
 </file>
 
 <file path=word/glossary/settings.xml><?xml version="1.0" encoding="utf-8"?>
-<w:settings xmlns:mc="http://schemas.openxmlformats.org/markup-compatibility/2006" xmlns:o="urn:schemas-microsoft-com:office:office" xmlns:r="http://schemas.openxmlformats.org/officeDocument/2006/relationships" xmlns:m="http://schemas.openxmlformats.org/officeDocument/2006/math" xmlns:v="urn:schemas-microsoft-com:vml" xmlns:w10="urn:schemas-microsoft-com:office:word" xmlns:w="http://schemas.openxmlformats.org/wordprocessingml/2006/main" xmlns:w14="http://schemas.microsoft.com/office/word/2010/wordml" xmlns:w15="http://schemas.microsoft.com/office/word/2012/wordml" xmlns:w16cex="http://schemas.microsoft.com/office/word/2018/wordml/cex" xmlns:w16cid="http://schemas.microsoft.com/office/word/2016/wordml/cid" xmlns:w16="http://schemas.microsoft.com/office/word/2018/wordml" xmlns:w16du="http://schemas.microsoft.com/office/word/2023/wordml/word16du" xmlns:w16sdtdh="http://schemas.microsoft.com/office/word/2020/wordml/sdtdatahash" xmlns:w16se="http://schemas.microsoft.com/office/word/2015/wordml/symex" xmlns:sl="http://schemas.openxmlformats.org/schemaLibrary/2006/main" mc:Ignorable="w14 w15 w16se w16cid w16 w16cex w16sdtdh w16du">
+<w:settings xmlns:mc="http://schemas.openxmlformats.org/markup-compatibility/2006" xmlns:o="urn:schemas-microsoft-com:office:office" xmlns:r="http://schemas.openxmlformats.org/officeDocument/2006/relationships" xmlns:m="http://schemas.openxmlformats.org/officeDocument/2006/math" xmlns:v="urn:schemas-microsoft-com:vml" xmlns:w10="urn:schemas-microsoft-com:office:word" xmlns:w="http://schemas.openxmlformats.org/wordprocessingml/2006/main" xmlns:w14="http://schemas.microsoft.com/office/word/2010/wordml" xmlns:w15="http://schemas.microsoft.com/office/word/2012/wordml" xmlns:w16cex="http://schemas.microsoft.com/office/word/2018/wordml/cex" xmlns:w16cid="http://schemas.microsoft.com/office/word/2016/wordml/cid" xmlns:w16="http://schemas.microsoft.com/office/word/2018/wordml" xmlns:w16du="http://schemas.microsoft.com/office/word/2023/wordml/word16du" xmlns:w16sdtdh="http://schemas.microsoft.com/office/word/2020/wordml/sdtdatahash" xmlns:w16sdtfl="http://schemas.microsoft.com/office/word/2024/wordml/sdtformatlock" xmlns:w16se="http://schemas.microsoft.com/office/word/2015/wordml/symex" xmlns:sl="http://schemas.openxmlformats.org/schemaLibrary/2006/main" mc:Ignorable="w14 w15 w16se w16cid w16 w16cex w16sdtdh w16sdtfl w16du">
   <w:view w:val="normal"/>
   <w:bordersDoNotSurroundHeader/>
   <w:bordersDoNotSurroundFooter/>
@@ -6911,7 +11758,9 @@
     <w:rsid w:val="000D718A"/>
     <w:rsid w:val="001B4465"/>
     <w:rsid w:val="00284A1B"/>
+    <w:rsid w:val="00321B06"/>
     <w:rsid w:val="00795C0B"/>
+    <w:rsid w:val="00C63F39"/>
   </w:rsids>
   <m:mathPr>
     <m:mathFont m:val="Cambria Math"/>
@@ -6935,7 +11784,7 @@
 </file>
 
 <file path=word/glossary/styles.xml><?xml version="1.0" encoding="utf-8"?>
-<w:styles xmlns:mc="http://schemas.openxmlformats.org/markup-compatibility/2006" xmlns:r="http://schemas.openxmlformats.org/officeDocument/2006/relationships" xmlns:w="http://schemas.openxmlformats.org/wordprocessingml/2006/main" xmlns:w14="http://schemas.microsoft.com/office/word/2010/wordml" xmlns:w15="http://schemas.microsoft.com/office/word/2012/wordml" xmlns:w16cex="http://schemas.microsoft.com/office/word/2018/wordml/cex" xmlns:w16cid="http://schemas.microsoft.com/office/word/2016/wordml/cid" xmlns:w16="http://schemas.microsoft.com/office/word/2018/wordml" xmlns:w16du="http://schemas.microsoft.com/office/word/2023/wordml/word16du" xmlns:w16sdtdh="http://schemas.microsoft.com/office/word/2020/wordml/sdtdatahash" xmlns:w16se="http://schemas.microsoft.com/office/word/2015/wordml/symex" mc:Ignorable="w14 w15 w16se w16cid w16 w16cex w16sdtdh w16du">
+<w:styles xmlns:mc="http://schemas.openxmlformats.org/markup-compatibility/2006" xmlns:r="http://schemas.openxmlformats.org/officeDocument/2006/relationships" xmlns:w="http://schemas.openxmlformats.org/wordprocessingml/2006/main" xmlns:w14="http://schemas.microsoft.com/office/word/2010/wordml" xmlns:w15="http://schemas.microsoft.com/office/word/2012/wordml" xmlns:w16cex="http://schemas.microsoft.com/office/word/2018/wordml/cex" xmlns:w16cid="http://schemas.microsoft.com/office/word/2016/wordml/cid" xmlns:w16="http://schemas.microsoft.com/office/word/2018/wordml" xmlns:w16du="http://schemas.microsoft.com/office/word/2023/wordml/word16du" xmlns:w16sdtdh="http://schemas.microsoft.com/office/word/2020/wordml/sdtdatahash" xmlns:w16sdtfl="http://schemas.microsoft.com/office/word/2024/wordml/sdtformatlock" xmlns:w16se="http://schemas.microsoft.com/office/word/2015/wordml/symex" mc:Ignorable="w14 w15 w16se w16cid w16 w16cex w16sdtdh w16sdtfl w16du">
   <w:docDefaults>
     <w:rPrDefault>
       <w:rPr>
@@ -7392,7 +12241,7 @@
 </file>
 
 <file path=word/glossary/webSettings.xml><?xml version="1.0" encoding="utf-8"?>
-<w:webSettings xmlns:mc="http://schemas.openxmlformats.org/markup-compatibility/2006" xmlns:r="http://schemas.openxmlformats.org/officeDocument/2006/relationships" xmlns:w="http://schemas.openxmlformats.org/wordprocessingml/2006/main" xmlns:w14="http://schemas.microsoft.com/office/word/2010/wordml" xmlns:w15="http://schemas.microsoft.com/office/word/2012/wordml" xmlns:w16cex="http://schemas.microsoft.com/office/word/2018/wordml/cex" xmlns:w16cid="http://schemas.microsoft.com/office/word/2016/wordml/cid" xmlns:w16="http://schemas.microsoft.com/office/word/2018/wordml" xmlns:w16du="http://schemas.microsoft.com/office/word/2023/wordml/word16du" xmlns:w16sdtdh="http://schemas.microsoft.com/office/word/2020/wordml/sdtdatahash" xmlns:w16se="http://schemas.microsoft.com/office/word/2015/wordml/symex" mc:Ignorable="w14 w15 w16se w16cid w16 w16cex w16sdtdh w16du">
+<w:webSettings xmlns:mc="http://schemas.openxmlformats.org/markup-compatibility/2006" xmlns:r="http://schemas.openxmlformats.org/officeDocument/2006/relationships" xmlns:w="http://schemas.openxmlformats.org/wordprocessingml/2006/main" xmlns:w14="http://schemas.microsoft.com/office/word/2010/wordml" xmlns:w15="http://schemas.microsoft.com/office/word/2012/wordml" xmlns:w16cex="http://schemas.microsoft.com/office/word/2018/wordml/cex" xmlns:w16cid="http://schemas.microsoft.com/office/word/2016/wordml/cid" xmlns:w16="http://schemas.microsoft.com/office/word/2018/wordml" xmlns:w16du="http://schemas.microsoft.com/office/word/2023/wordml/word16du" xmlns:w16sdtdh="http://schemas.microsoft.com/office/word/2020/wordml/sdtdatahash" xmlns:w16sdtfl="http://schemas.microsoft.com/office/word/2024/wordml/sdtformatlock" xmlns:w16se="http://schemas.microsoft.com/office/word/2015/wordml/symex" mc:Ignorable="w14 w15 w16se w16cid w16 w16cex w16sdtdh w16sdtfl w16du">
   <w:optimizeForBrowser/>
   <w:allowPNG/>
 </w:webSettings>
